--- a/Лабораторная 2/lab_2.docx
+++ b/Лабораторная 2/lab_2.docx
@@ -186,6 +186,7 @@
           <w:rFonts w:ascii="Times New Roman" w:hAnsi="Times New Roman" w:cs="Times New Roman"/>
           <w:sz w:val="28"/>
           <w:szCs w:val="28"/>
+          <w:lang w:val="en-US"/>
         </w:rPr>
       </w:pPr>
       <w:r>
@@ -194,7 +195,16 @@
           <w:sz w:val="28"/>
           <w:szCs w:val="28"/>
         </w:rPr>
-        <w:t>по лабораторной работе № 2</w:t>
+        <w:t xml:space="preserve">по лабораторной работе № </w:t>
+      </w:r>
+      <w:r>
+        <w:rPr>
+          <w:rFonts w:ascii="Times New Roman" w:hAnsi="Times New Roman" w:cs="Times New Roman"/>
+          <w:sz w:val="28"/>
+          <w:szCs w:val="28"/>
+          <w:lang w:val="en-US"/>
+        </w:rPr>
+        <w:t>2</w:t>
       </w:r>
     </w:p>
     <w:p>
@@ -487,15 +497,6 @@
           <w:szCs w:val="28"/>
         </w:rPr>
         <w:br/>
-      </w:r>
-      <w:bookmarkStart w:id="0" w:name="_GoBack"/>
-      <w:bookmarkEnd w:id="0"/>
-      <w:r>
-        <w:rPr>
-          <w:rFonts w:ascii="Times New Roman" w:hAnsi="Times New Roman" w:cs="Times New Roman"/>
-          <w:sz w:val="28"/>
-          <w:szCs w:val="28"/>
-        </w:rPr>
         <w:t>Панков А.А.</w:t>
       </w:r>
     </w:p>
@@ -729,6 +730,66 @@
         </w:rPr>
         <w:t>использования.</w:t>
       </w:r>
+      <w:r>
+        <w:rPr>
+          <w:b w:val="0"/>
+          <w:sz w:val="28"/>
+          <w:szCs w:val="28"/>
+        </w:rPr>
+        <w:t xml:space="preserve"> </w:t>
+      </w:r>
+      <w:proofErr w:type="gramStart"/>
+      <w:r>
+        <w:rPr>
+          <w:b w:val="0"/>
+          <w:sz w:val="28"/>
+          <w:szCs w:val="28"/>
+        </w:rPr>
+        <w:t xml:space="preserve">Реализовать </w:t>
+      </w:r>
+      <w:r>
+        <w:rPr>
+          <w:b w:val="0"/>
+          <w:sz w:val="28"/>
+          <w:szCs w:val="28"/>
+        </w:rPr>
+        <w:t xml:space="preserve"> </w:t>
+      </w:r>
+      <w:proofErr w:type="spellStart"/>
+      <w:r>
+        <w:rPr>
+          <w:b w:val="0"/>
+          <w:sz w:val="28"/>
+          <w:szCs w:val="28"/>
+        </w:rPr>
+        <w:t>эквализацию</w:t>
+      </w:r>
+      <w:proofErr w:type="spellEnd"/>
+      <w:proofErr w:type="gramEnd"/>
+      <w:r>
+        <w:rPr>
+          <w:b w:val="0"/>
+          <w:sz w:val="28"/>
+          <w:szCs w:val="28"/>
+        </w:rPr>
+        <w:t xml:space="preserve"> </w:t>
+      </w:r>
+      <w:r>
+        <w:rPr>
+          <w:b w:val="0"/>
+          <w:sz w:val="28"/>
+          <w:szCs w:val="28"/>
+        </w:rPr>
+        <w:t>изображения</w:t>
+      </w:r>
+      <w:r>
+        <w:rPr>
+          <w:b w:val="0"/>
+          <w:sz w:val="28"/>
+          <w:szCs w:val="28"/>
+        </w:rPr>
+        <w:t>.</w:t>
+      </w:r>
     </w:p>
     <w:p>
       <w:pPr>
@@ -770,28 +831,39 @@
         <w:jc w:val="both"/>
         <w:rPr>
           <w:bCs w:val="0"/>
-          <w:sz w:val="28"/>
-          <w:szCs w:val="28"/>
+          <w:sz w:val="32"/>
+          <w:szCs w:val="32"/>
           <w:shd w:val="clear" w:color="auto" w:fill="FFFFFF"/>
         </w:rPr>
       </w:pPr>
       <w:r>
         <w:rPr>
           <w:bCs w:val="0"/>
-          <w:sz w:val="28"/>
-          <w:szCs w:val="28"/>
+          <w:sz w:val="32"/>
+          <w:szCs w:val="32"/>
           <w:shd w:val="clear" w:color="auto" w:fill="FFFFFF"/>
         </w:rPr>
-        <w:t>Задание</w:t>
-      </w:r>
+        <w:t xml:space="preserve">Формула </w:t>
+      </w:r>
+      <w:proofErr w:type="spellStart"/>
       <w:r>
         <w:rPr>
           <w:bCs w:val="0"/>
-          <w:sz w:val="28"/>
-          <w:szCs w:val="28"/>
+          <w:sz w:val="32"/>
+          <w:szCs w:val="32"/>
           <w:shd w:val="clear" w:color="auto" w:fill="FFFFFF"/>
         </w:rPr>
-        <w:t>:</w:t>
+        <w:t>эквализации</w:t>
+      </w:r>
+      <w:proofErr w:type="spellEnd"/>
+      <w:r>
+        <w:rPr>
+          <w:bCs w:val="0"/>
+          <w:sz w:val="32"/>
+          <w:szCs w:val="32"/>
+          <w:shd w:val="clear" w:color="auto" w:fill="FFFFFF"/>
+        </w:rPr>
+        <w:t xml:space="preserve"> изображения</w:t>
       </w:r>
     </w:p>
     <w:p>
@@ -801,10 +873,78 @@
         <w:ind w:firstLine="709"/>
         <w:jc w:val="both"/>
         <w:rPr>
+          <w:bCs w:val="0"/>
+          <w:sz w:val="32"/>
+          <w:szCs w:val="32"/>
+          <w:shd w:val="clear" w:color="auto" w:fill="FFFFFF"/>
+        </w:rPr>
+      </w:pPr>
+    </w:p>
+    <w:p>
+      <w:pPr>
+        <w:pStyle w:val="1"/>
+        <w:spacing w:before="0" w:beforeAutospacing="0" w:after="0" w:afterAutospacing="0" w:line="360" w:lineRule="auto"/>
+        <w:ind w:firstLine="709"/>
+        <w:jc w:val="center"/>
+        <w:rPr>
+          <w:bCs w:val="0"/>
+          <w:sz w:val="32"/>
+          <w:szCs w:val="32"/>
+          <w:shd w:val="clear" w:color="auto" w:fill="FFFFFF"/>
+        </w:rPr>
+      </w:pPr>
+      <w:r>
+        <w:rPr>
+          <w:noProof/>
+        </w:rPr>
+        <w:drawing>
+          <wp:inline distT="0" distB="0" distL="0" distR="0" wp14:anchorId="2BE97C4D" wp14:editId="1AF9937D">
+            <wp:extent cx="2333625" cy="1038225"/>
+            <wp:effectExtent l="0" t="0" r="9525" b="9525"/>
+            <wp:docPr id="3" name="Рисунок 3"/>
+            <wp:cNvGraphicFramePr>
+              <a:graphicFrameLocks xmlns:a="http://schemas.openxmlformats.org/drawingml/2006/main" noChangeAspect="1"/>
+            </wp:cNvGraphicFramePr>
+            <a:graphic xmlns:a="http://schemas.openxmlformats.org/drawingml/2006/main">
+              <a:graphicData uri="http://schemas.openxmlformats.org/drawingml/2006/picture">
+                <pic:pic xmlns:pic="http://schemas.openxmlformats.org/drawingml/2006/picture">
+                  <pic:nvPicPr>
+                    <pic:cNvPr id="1" name=""/>
+                    <pic:cNvPicPr/>
+                  </pic:nvPicPr>
+                  <pic:blipFill>
+                    <a:blip r:embed="rId5"/>
+                    <a:stretch>
+                      <a:fillRect/>
+                    </a:stretch>
+                  </pic:blipFill>
+                  <pic:spPr>
+                    <a:xfrm>
+                      <a:off x="0" y="0"/>
+                      <a:ext cx="2333625" cy="1038225"/>
+                    </a:xfrm>
+                    <a:prstGeom prst="rect">
+                      <a:avLst/>
+                    </a:prstGeom>
+                  </pic:spPr>
+                </pic:pic>
+              </a:graphicData>
+            </a:graphic>
+          </wp:inline>
+        </w:drawing>
+      </w:r>
+    </w:p>
+    <w:p>
+      <w:pPr>
+        <w:pStyle w:val="1"/>
+        <w:spacing w:before="0" w:beforeAutospacing="0" w:after="0" w:afterAutospacing="0" w:line="360" w:lineRule="auto"/>
+        <w:ind w:firstLine="709"/>
+        <w:jc w:val="both"/>
+        <w:rPr>
           <w:b w:val="0"/>
           <w:bCs w:val="0"/>
-          <w:sz w:val="28"/>
-          <w:szCs w:val="28"/>
+          <w:sz w:val="32"/>
+          <w:szCs w:val="32"/>
           <w:shd w:val="clear" w:color="auto" w:fill="FFFFFF"/>
         </w:rPr>
       </w:pPr>
@@ -812,11 +952,121 @@
         <w:rPr>
           <w:b w:val="0"/>
           <w:bCs w:val="0"/>
-          <w:sz w:val="28"/>
-          <w:szCs w:val="28"/>
+          <w:sz w:val="32"/>
+          <w:szCs w:val="32"/>
           <w:shd w:val="clear" w:color="auto" w:fill="FFFFFF"/>
         </w:rPr>
-        <w:t>Преобразовать исходное изображение</w:t>
+        <w:t xml:space="preserve">Где </w:t>
+      </w:r>
+      <w:proofErr w:type="spellStart"/>
+      <w:r>
+        <w:rPr>
+          <w:b w:val="0"/>
+          <w:bCs w:val="0"/>
+          <w:sz w:val="32"/>
+          <w:szCs w:val="32"/>
+          <w:shd w:val="clear" w:color="auto" w:fill="FFFFFF"/>
+          <w:lang w:val="en-US"/>
+        </w:rPr>
+        <w:t>Hist</w:t>
+      </w:r>
+      <w:proofErr w:type="spellEnd"/>
+      <w:r>
+        <w:rPr>
+          <w:b w:val="0"/>
+          <w:bCs w:val="0"/>
+          <w:sz w:val="32"/>
+          <w:szCs w:val="32"/>
+          <w:shd w:val="clear" w:color="auto" w:fill="FFFFFF"/>
+        </w:rPr>
+        <w:t xml:space="preserve"> гистограмма для цветового канала</w:t>
+      </w:r>
+    </w:p>
+    <w:p>
+      <w:pPr>
+        <w:pStyle w:val="1"/>
+        <w:spacing w:before="0" w:beforeAutospacing="0" w:after="0" w:afterAutospacing="0" w:line="360" w:lineRule="auto"/>
+        <w:ind w:firstLine="709"/>
+        <w:jc w:val="both"/>
+        <w:rPr>
+          <w:bCs w:val="0"/>
+          <w:sz w:val="28"/>
+          <w:szCs w:val="28"/>
+          <w:shd w:val="clear" w:color="auto" w:fill="FFFFFF"/>
+        </w:rPr>
+      </w:pPr>
+      <w:r>
+        <w:rPr>
+          <w:bCs w:val="0"/>
+          <w:sz w:val="28"/>
+          <w:szCs w:val="28"/>
+          <w:shd w:val="clear" w:color="auto" w:fill="FFFFFF"/>
+        </w:rPr>
+        <w:t>Задание</w:t>
+      </w:r>
+      <w:r>
+        <w:rPr>
+          <w:bCs w:val="0"/>
+          <w:sz w:val="28"/>
+          <w:szCs w:val="28"/>
+          <w:shd w:val="clear" w:color="auto" w:fill="FFFFFF"/>
+        </w:rPr>
+        <w:t>:</w:t>
+      </w:r>
+    </w:p>
+    <w:p>
+      <w:pPr>
+        <w:pStyle w:val="1"/>
+        <w:spacing w:before="0" w:beforeAutospacing="0" w:after="0" w:afterAutospacing="0" w:line="360" w:lineRule="auto"/>
+        <w:ind w:firstLine="709"/>
+        <w:jc w:val="both"/>
+        <w:rPr>
+          <w:b w:val="0"/>
+          <w:bCs w:val="0"/>
+          <w:sz w:val="28"/>
+          <w:szCs w:val="28"/>
+          <w:shd w:val="clear" w:color="auto" w:fill="FFFFFF"/>
+        </w:rPr>
+      </w:pPr>
+      <w:r>
+        <w:rPr>
+          <w:b w:val="0"/>
+          <w:bCs w:val="0"/>
+          <w:sz w:val="28"/>
+          <w:szCs w:val="28"/>
+          <w:shd w:val="clear" w:color="auto" w:fill="FFFFFF"/>
+        </w:rPr>
+        <w:t>Преобразовать</w:t>
+      </w:r>
+      <w:r>
+        <w:rPr>
+          <w:b w:val="0"/>
+          <w:bCs w:val="0"/>
+          <w:sz w:val="28"/>
+          <w:szCs w:val="28"/>
+          <w:shd w:val="clear" w:color="auto" w:fill="FFFFFF"/>
+        </w:rPr>
+        <w:t>/</w:t>
+      </w:r>
+      <w:r>
+        <w:rPr>
+          <w:b w:val="0"/>
+          <w:bCs w:val="0"/>
+          <w:sz w:val="28"/>
+          <w:szCs w:val="28"/>
+          <w:shd w:val="clear" w:color="auto" w:fill="FFFFFF"/>
+        </w:rPr>
+        <w:t xml:space="preserve">улучшить </w:t>
+      </w:r>
+      <w:r>
+        <w:rPr>
+          <w:b w:val="0"/>
+          <w:bCs w:val="0"/>
+          <w:sz w:val="28"/>
+          <w:szCs w:val="28"/>
+          <w:shd w:val="clear" w:color="auto" w:fill="FFFFFF"/>
+        </w:rPr>
+        <w:t>исходное изображение</w:t>
       </w:r>
     </w:p>
     <w:p>
@@ -832,156 +1082,10 @@
           <w:noProof/>
         </w:rPr>
         <w:drawing>
-          <wp:inline distT="0" distB="0" distL="0" distR="0" wp14:anchorId="61E525C9" wp14:editId="2EE775C6">
-            <wp:extent cx="2434590" cy="1223010"/>
-            <wp:effectExtent l="0" t="0" r="3810" b="0"/>
-            <wp:docPr id="3" name="Рисунок 3" descr="https://sun9-41.userapi.com/impf/mjKSfSVRTuYX1jw49b0Tk0DND62gHpQ4uHREkQ/jNIeqv3dpRM.jpg?size=256x128&amp;quality=96&amp;sign=5dcced37cf64251157ea70f5b426e2ab&amp;type=album"/>
-            <wp:cNvGraphicFramePr>
-              <a:graphicFrameLocks xmlns:a="http://schemas.openxmlformats.org/drawingml/2006/main" noChangeAspect="1"/>
-            </wp:cNvGraphicFramePr>
-            <a:graphic xmlns:a="http://schemas.openxmlformats.org/drawingml/2006/main">
-              <a:graphicData uri="http://schemas.openxmlformats.org/drawingml/2006/picture">
-                <pic:pic xmlns:pic="http://schemas.openxmlformats.org/drawingml/2006/picture">
-                  <pic:nvPicPr>
-                    <pic:cNvPr id="0" name="Picture 1" descr="https://sun9-41.userapi.com/impf/mjKSfSVRTuYX1jw49b0Tk0DND62gHpQ4uHREkQ/jNIeqv3dpRM.jpg?size=256x128&amp;quality=96&amp;sign=5dcced37cf64251157ea70f5b426e2ab&amp;type=album"/>
-                    <pic:cNvPicPr>
-                      <a:picLocks noChangeAspect="1" noChangeArrowheads="1"/>
-                    </pic:cNvPicPr>
-                  </pic:nvPicPr>
-                  <pic:blipFill>
-                    <a:blip r:embed="rId5">
-                      <a:extLst>
-                        <a:ext uri="{28A0092B-C50C-407E-A947-70E740481C1C}">
-                          <a14:useLocalDpi xmlns:a14="http://schemas.microsoft.com/office/drawing/2010/main" val="0"/>
-                        </a:ext>
-                      </a:extLst>
-                    </a:blip>
-                    <a:srcRect/>
-                    <a:stretch>
-                      <a:fillRect/>
-                    </a:stretch>
-                  </pic:blipFill>
-                  <pic:spPr bwMode="auto">
-                    <a:xfrm>
-                      <a:off x="0" y="0"/>
-                      <a:ext cx="2434590" cy="1223010"/>
-                    </a:xfrm>
-                    <a:prstGeom prst="rect">
-                      <a:avLst/>
-                    </a:prstGeom>
-                    <a:noFill/>
-                    <a:ln>
-                      <a:noFill/>
-                    </a:ln>
-                  </pic:spPr>
-                </pic:pic>
-              </a:graphicData>
-            </a:graphic>
-          </wp:inline>
-        </w:drawing>
-      </w:r>
-    </w:p>
-    <w:p>
-      <w:pPr>
-        <w:pStyle w:val="a4"/>
-        <w:rPr>
-          <w:b/>
-          <w:bCs/>
-          <w:szCs w:val="28"/>
-          <w:shd w:val="clear" w:color="auto" w:fill="FFFFFF"/>
-        </w:rPr>
-      </w:pPr>
-      <w:r>
-        <w:t xml:space="preserve">Рисунок </w:t>
-      </w:r>
-      <w:r>
-        <w:fldChar w:fldCharType="begin"/>
-      </w:r>
-      <w:r>
-        <w:instrText xml:space="preserve"> SEQ Рисунок \* ARABIC </w:instrText>
-      </w:r>
-      <w:r>
-        <w:fldChar w:fldCharType="separate"/>
-      </w:r>
-      <w:r>
-        <w:rPr>
-          <w:noProof/>
-        </w:rPr>
-        <w:t>1</w:t>
-      </w:r>
-      <w:r>
-        <w:fldChar w:fldCharType="end"/>
-      </w:r>
-      <w:r>
-        <w:t xml:space="preserve"> Исходное изображение</w:t>
-      </w:r>
-    </w:p>
-    <w:p>
-      <w:pPr>
-        <w:pStyle w:val="1"/>
-        <w:spacing w:before="0" w:beforeAutospacing="0" w:after="0" w:afterAutospacing="0" w:line="360" w:lineRule="auto"/>
-        <w:ind w:firstLine="709"/>
-        <w:jc w:val="both"/>
-        <w:rPr>
-          <w:color w:val="000000"/>
-          <w:sz w:val="28"/>
-          <w:szCs w:val="28"/>
-          <w:shd w:val="clear" w:color="auto" w:fill="FFFFFF"/>
-        </w:rPr>
-      </w:pPr>
-      <w:r>
-        <w:rPr>
-          <w:color w:val="000000"/>
-          <w:sz w:val="28"/>
-          <w:szCs w:val="28"/>
-          <w:shd w:val="clear" w:color="auto" w:fill="FFFFFF"/>
-        </w:rPr>
-        <w:t>Листинг программы</w:t>
-      </w:r>
-      <w:r>
-        <w:rPr>
-          <w:color w:val="000000"/>
-          <w:sz w:val="28"/>
-          <w:szCs w:val="28"/>
-          <w:shd w:val="clear" w:color="auto" w:fill="FFFFFF"/>
-        </w:rPr>
-        <w:t>:</w:t>
-      </w:r>
-    </w:p>
-    <w:p>
-      <w:pPr>
-        <w:pStyle w:val="1"/>
-        <w:keepNext/>
-        <w:spacing w:before="0" w:beforeAutospacing="0" w:after="0" w:afterAutospacing="0" w:line="360" w:lineRule="auto"/>
-        <w:ind w:firstLine="709"/>
-        <w:jc w:val="center"/>
-        <w:rPr>
-          <w:sz w:val="28"/>
-          <w:szCs w:val="28"/>
-        </w:rPr>
-      </w:pPr>
-    </w:p>
-    <w:p>
-      <w:pPr>
-        <w:pStyle w:val="1"/>
-        <w:keepNext/>
-        <w:spacing w:before="0" w:beforeAutospacing="0" w:after="0" w:afterAutospacing="0" w:line="360" w:lineRule="auto"/>
-        <w:ind w:firstLine="709"/>
-        <w:jc w:val="center"/>
-        <w:rPr>
-          <w:sz w:val="28"/>
-          <w:szCs w:val="28"/>
-        </w:rPr>
-      </w:pPr>
-      <w:r>
-        <w:rPr>
-          <w:noProof/>
-        </w:rPr>
-        <w:drawing>
-          <wp:inline distT="0" distB="0" distL="0" distR="0" wp14:anchorId="01100949" wp14:editId="6D15C579">
-            <wp:extent cx="4692943" cy="3919899"/>
-            <wp:effectExtent l="0" t="0" r="0" b="4445"/>
-            <wp:docPr id="1" name="Рисунок 1"/>
+          <wp:inline distT="0" distB="0" distL="0" distR="0" wp14:anchorId="3F13E1DF" wp14:editId="3EC41F9F">
+            <wp:extent cx="5940425" cy="2991485"/>
+            <wp:effectExtent l="0" t="0" r="3175" b="0"/>
+            <wp:docPr id="2" name="Рисунок 2"/>
             <wp:cNvGraphicFramePr>
               <a:graphicFrameLocks xmlns:a="http://schemas.openxmlformats.org/drawingml/2006/main" noChangeAspect="1"/>
             </wp:cNvGraphicFramePr>
@@ -1001,7 +1105,7 @@
                   <pic:spPr>
                     <a:xfrm>
                       <a:off x="0" y="0"/>
-                      <a:ext cx="4698046" cy="3924161"/>
+                      <a:ext cx="5940425" cy="2991485"/>
                     </a:xfrm>
                     <a:prstGeom prst="rect">
                       <a:avLst/>
@@ -1018,29 +1122,5697 @@
       <w:pPr>
         <w:pStyle w:val="a4"/>
         <w:rPr>
+          <w:b/>
+          <w:bCs/>
+          <w:szCs w:val="28"/>
+          <w:shd w:val="clear" w:color="auto" w:fill="FFFFFF"/>
+        </w:rPr>
+      </w:pPr>
+      <w:r>
+        <w:t xml:space="preserve">Рисунок </w:t>
+      </w:r>
+      <w:r>
+        <w:fldChar w:fldCharType="begin"/>
+      </w:r>
+      <w:r>
+        <w:instrText xml:space="preserve"> SEQ Рисунок \* ARABIC </w:instrText>
+      </w:r>
+      <w:r>
+        <w:fldChar w:fldCharType="separate"/>
+      </w:r>
+      <w:r>
+        <w:rPr>
+          <w:noProof/>
+        </w:rPr>
+        <w:t>1</w:t>
+      </w:r>
+      <w:r>
+        <w:rPr>
+          <w:noProof/>
+        </w:rPr>
+        <w:fldChar w:fldCharType="end"/>
+      </w:r>
+      <w:r>
+        <w:t xml:space="preserve"> Исходное изображение</w:t>
+      </w:r>
+    </w:p>
+    <w:p>
+      <w:pPr>
+        <w:pStyle w:val="1"/>
+        <w:spacing w:before="0" w:beforeAutospacing="0" w:after="0" w:afterAutospacing="0" w:line="360" w:lineRule="auto"/>
+        <w:ind w:firstLine="709"/>
+        <w:jc w:val="both"/>
+        <w:rPr>
           <w:color w:val="000000"/>
+          <w:sz w:val="28"/>
           <w:szCs w:val="28"/>
           <w:shd w:val="clear" w:color="auto" w:fill="FFFFFF"/>
         </w:rPr>
       </w:pPr>
       <w:r>
         <w:rPr>
-          <w:szCs w:val="28"/>
-        </w:rPr>
-        <w:t xml:space="preserve">Рисунок </w:t>
-      </w:r>
-      <w:r>
-        <w:rPr>
-          <w:szCs w:val="28"/>
+          <w:color w:val="000000"/>
+          <w:sz w:val="28"/>
+          <w:szCs w:val="28"/>
+          <w:shd w:val="clear" w:color="auto" w:fill="FFFFFF"/>
+        </w:rPr>
+        <w:t>Листинг программы</w:t>
+      </w:r>
+      <w:r>
+        <w:rPr>
+          <w:color w:val="000000"/>
+          <w:sz w:val="28"/>
+          <w:szCs w:val="28"/>
+          <w:shd w:val="clear" w:color="auto" w:fill="FFFFFF"/>
+        </w:rPr>
+        <w:t>:</w:t>
+      </w:r>
+    </w:p>
+    <w:p>
+      <w:pPr>
+        <w:pStyle w:val="HTML"/>
+        <w:shd w:val="clear" w:color="auto" w:fill="FFFFFF"/>
+        <w:spacing w:after="240"/>
+        <w:rPr>
+          <w:color w:val="333333"/>
+          <w:lang w:val="en-US"/>
+        </w:rPr>
+      </w:pPr>
+      <w:proofErr w:type="gramStart"/>
+      <w:r>
+        <w:rPr>
+          <w:color w:val="969896"/>
+          <w:lang w:val="en-US"/>
+        </w:rPr>
+        <w:t>#!</w:t>
+      </w:r>
+      <w:proofErr w:type="gramEnd"/>
+      <w:r>
+        <w:rPr>
+          <w:color w:val="969896"/>
+          <w:lang w:val="en-US"/>
+        </w:rPr>
+        <w:t>/</w:t>
+      </w:r>
+      <w:proofErr w:type="spellStart"/>
+      <w:r>
+        <w:rPr>
+          <w:color w:val="969896"/>
+          <w:lang w:val="en-US"/>
+        </w:rPr>
+        <w:t>usr</w:t>
+      </w:r>
+      <w:proofErr w:type="spellEnd"/>
+      <w:r>
+        <w:rPr>
+          <w:color w:val="969896"/>
+          <w:lang w:val="en-US"/>
+        </w:rPr>
+        <w:t>/bin/</w:t>
+      </w:r>
+      <w:proofErr w:type="spellStart"/>
+      <w:r>
+        <w:rPr>
+          <w:color w:val="969896"/>
+          <w:lang w:val="en-US"/>
+        </w:rPr>
+        <w:t>env</w:t>
+      </w:r>
+      <w:proofErr w:type="spellEnd"/>
+      <w:r>
+        <w:rPr>
+          <w:color w:val="969896"/>
+          <w:lang w:val="en-US"/>
+        </w:rPr>
+        <w:t xml:space="preserve"> python</w:t>
+      </w:r>
+      <w:r>
+        <w:rPr>
+          <w:color w:val="969896"/>
+          <w:lang w:val="en-US"/>
+        </w:rPr>
+        <w:br/>
+        <w:t># coding: utf-8</w:t>
+      </w:r>
+      <w:r>
+        <w:rPr>
+          <w:color w:val="969896"/>
+          <w:lang w:val="en-US"/>
+        </w:rPr>
+        <w:br/>
+      </w:r>
+      <w:r>
+        <w:rPr>
+          <w:color w:val="969896"/>
+          <w:lang w:val="en-US"/>
+        </w:rPr>
+        <w:br/>
+        <w:t># In[67]:</w:t>
+      </w:r>
+      <w:r>
+        <w:rPr>
+          <w:color w:val="969896"/>
+          <w:lang w:val="en-US"/>
+        </w:rPr>
+        <w:br/>
+      </w:r>
+      <w:r>
+        <w:rPr>
+          <w:color w:val="969896"/>
+          <w:lang w:val="en-US"/>
+        </w:rPr>
+        <w:br/>
+      </w:r>
+      <w:r>
+        <w:rPr>
+          <w:color w:val="969896"/>
+          <w:lang w:val="en-US"/>
+        </w:rPr>
+        <w:br/>
+      </w:r>
+      <w:r>
+        <w:rPr>
+          <w:color w:val="A71D5D"/>
+          <w:lang w:val="en-US"/>
+        </w:rPr>
+        <w:t xml:space="preserve">import </w:t>
+      </w:r>
+      <w:proofErr w:type="spellStart"/>
+      <w:r>
+        <w:rPr>
+          <w:color w:val="333333"/>
+          <w:lang w:val="en-US"/>
+        </w:rPr>
+        <w:t>numpy</w:t>
+      </w:r>
+      <w:proofErr w:type="spellEnd"/>
+      <w:r>
+        <w:rPr>
+          <w:color w:val="333333"/>
+          <w:lang w:val="en-US"/>
+        </w:rPr>
+        <w:t xml:space="preserve"> </w:t>
+      </w:r>
+      <w:r>
+        <w:rPr>
+          <w:color w:val="A71D5D"/>
+          <w:lang w:val="en-US"/>
+        </w:rPr>
+        <w:t xml:space="preserve">as </w:t>
+      </w:r>
+      <w:r>
+        <w:rPr>
+          <w:color w:val="333333"/>
+          <w:lang w:val="en-US"/>
+        </w:rPr>
+        <w:t>np</w:t>
+      </w:r>
+      <w:r>
+        <w:rPr>
+          <w:color w:val="333333"/>
+          <w:lang w:val="en-US"/>
+        </w:rPr>
+        <w:br/>
+      </w:r>
+      <w:r>
+        <w:rPr>
+          <w:color w:val="A71D5D"/>
+          <w:lang w:val="en-US"/>
+        </w:rPr>
+        <w:t xml:space="preserve">import </w:t>
+      </w:r>
+      <w:r>
+        <w:rPr>
+          <w:color w:val="333333"/>
+          <w:lang w:val="en-US"/>
+        </w:rPr>
+        <w:t xml:space="preserve">cv2  </w:t>
+      </w:r>
+      <w:r>
+        <w:rPr>
+          <w:color w:val="A71D5D"/>
+          <w:lang w:val="en-US"/>
+        </w:rPr>
+        <w:t xml:space="preserve">as </w:t>
+      </w:r>
+      <w:r>
+        <w:rPr>
+          <w:color w:val="333333"/>
+          <w:lang w:val="en-US"/>
+        </w:rPr>
+        <w:t>cv</w:t>
+      </w:r>
+      <w:r>
+        <w:rPr>
+          <w:color w:val="333333"/>
+          <w:lang w:val="en-US"/>
+        </w:rPr>
+        <w:br/>
+      </w:r>
+      <w:r>
+        <w:rPr>
+          <w:color w:val="A71D5D"/>
+          <w:lang w:val="en-US"/>
+        </w:rPr>
+        <w:t xml:space="preserve">import </w:t>
+      </w:r>
+      <w:proofErr w:type="spellStart"/>
+      <w:r>
+        <w:rPr>
+          <w:color w:val="333333"/>
+          <w:lang w:val="en-US"/>
+        </w:rPr>
+        <w:t>matplotlib</w:t>
+      </w:r>
+      <w:r>
+        <w:rPr>
+          <w:color w:val="63A35C"/>
+          <w:lang w:val="en-US"/>
+        </w:rPr>
+        <w:t>.</w:t>
+      </w:r>
+      <w:r>
+        <w:rPr>
+          <w:color w:val="333333"/>
+          <w:lang w:val="en-US"/>
+        </w:rPr>
+        <w:t>pyplot</w:t>
+      </w:r>
+      <w:proofErr w:type="spellEnd"/>
+      <w:r>
+        <w:rPr>
+          <w:color w:val="333333"/>
+          <w:lang w:val="en-US"/>
+        </w:rPr>
+        <w:t xml:space="preserve"> </w:t>
+      </w:r>
+      <w:r>
+        <w:rPr>
+          <w:color w:val="A71D5D"/>
+          <w:lang w:val="en-US"/>
+        </w:rPr>
+        <w:t xml:space="preserve">as </w:t>
+      </w:r>
+      <w:proofErr w:type="spellStart"/>
+      <w:r>
+        <w:rPr>
+          <w:color w:val="333333"/>
+          <w:lang w:val="en-US"/>
+        </w:rPr>
+        <w:t>plt</w:t>
+      </w:r>
+      <w:proofErr w:type="spellEnd"/>
+      <w:r>
+        <w:rPr>
+          <w:color w:val="333333"/>
+          <w:lang w:val="en-US"/>
+        </w:rPr>
+        <w:br/>
+      </w:r>
+      <w:r>
+        <w:rPr>
+          <w:color w:val="333333"/>
+          <w:lang w:val="en-US"/>
+        </w:rPr>
+        <w:br/>
+      </w:r>
+      <w:r>
+        <w:rPr>
+          <w:color w:val="333333"/>
+          <w:lang w:val="en-US"/>
+        </w:rPr>
+        <w:br/>
+      </w:r>
+      <w:r>
+        <w:rPr>
+          <w:color w:val="969896"/>
+          <w:lang w:val="en-US"/>
+        </w:rPr>
+        <w:lastRenderedPageBreak/>
+        <w:t># In[68]:</w:t>
+      </w:r>
+      <w:r>
+        <w:rPr>
+          <w:color w:val="969896"/>
+          <w:lang w:val="en-US"/>
+        </w:rPr>
+        <w:br/>
+      </w:r>
+      <w:r>
+        <w:rPr>
+          <w:color w:val="969896"/>
+          <w:lang w:val="en-US"/>
+        </w:rPr>
+        <w:br/>
+      </w:r>
+      <w:r>
+        <w:rPr>
+          <w:color w:val="969896"/>
+          <w:lang w:val="en-US"/>
+        </w:rPr>
+        <w:br/>
+      </w:r>
+      <w:r>
+        <w:rPr>
+          <w:color w:val="333333"/>
+          <w:lang w:val="en-US"/>
+        </w:rPr>
+        <w:t xml:space="preserve">image </w:t>
+      </w:r>
+      <w:r>
+        <w:rPr>
+          <w:color w:val="A71D5D"/>
+          <w:lang w:val="en-US"/>
+        </w:rPr>
+        <w:t xml:space="preserve">= </w:t>
+      </w:r>
+      <w:proofErr w:type="spellStart"/>
+      <w:r>
+        <w:rPr>
+          <w:color w:val="333333"/>
+          <w:lang w:val="en-US"/>
+        </w:rPr>
+        <w:t>cv</w:t>
+      </w:r>
+      <w:r>
+        <w:rPr>
+          <w:color w:val="63A35C"/>
+          <w:lang w:val="en-US"/>
+        </w:rPr>
+        <w:t>.</w:t>
+      </w:r>
+      <w:r>
+        <w:rPr>
+          <w:color w:val="333333"/>
+          <w:lang w:val="en-US"/>
+        </w:rPr>
+        <w:t>imread</w:t>
+      </w:r>
+      <w:proofErr w:type="spellEnd"/>
+      <w:r>
+        <w:rPr>
+          <w:color w:val="63A35C"/>
+          <w:lang w:val="en-US"/>
+        </w:rPr>
+        <w:t>(</w:t>
+      </w:r>
+      <w:r>
+        <w:rPr>
+          <w:color w:val="183691"/>
+          <w:lang w:val="en-US"/>
+        </w:rPr>
+        <w:t>'croped_image.jpg'</w:t>
+      </w:r>
+      <w:r>
+        <w:rPr>
+          <w:color w:val="63A35C"/>
+          <w:lang w:val="en-US"/>
+        </w:rPr>
+        <w:t>)</w:t>
+      </w:r>
+      <w:r>
+        <w:rPr>
+          <w:color w:val="63A35C"/>
+          <w:lang w:val="en-US"/>
+        </w:rPr>
+        <w:br/>
+      </w:r>
+      <w:proofErr w:type="spellStart"/>
+      <w:r>
+        <w:rPr>
+          <w:color w:val="333333"/>
+          <w:lang w:val="en-US"/>
+        </w:rPr>
+        <w:t>plt</w:t>
+      </w:r>
+      <w:r>
+        <w:rPr>
+          <w:color w:val="63A35C"/>
+          <w:lang w:val="en-US"/>
+        </w:rPr>
+        <w:t>.</w:t>
+      </w:r>
+      <w:r>
+        <w:rPr>
+          <w:color w:val="333333"/>
+          <w:lang w:val="en-US"/>
+        </w:rPr>
+        <w:t>imshow</w:t>
+      </w:r>
+      <w:proofErr w:type="spellEnd"/>
+      <w:r>
+        <w:rPr>
+          <w:color w:val="63A35C"/>
+          <w:lang w:val="en-US"/>
+        </w:rPr>
+        <w:t>(</w:t>
+      </w:r>
+      <w:r>
+        <w:rPr>
+          <w:color w:val="333333"/>
+          <w:lang w:val="en-US"/>
+        </w:rPr>
+        <w:t>image</w:t>
+      </w:r>
+      <w:r>
+        <w:rPr>
+          <w:color w:val="63A35C"/>
+          <w:lang w:val="en-US"/>
+        </w:rPr>
+        <w:t>)</w:t>
+      </w:r>
+      <w:r>
+        <w:rPr>
+          <w:color w:val="63A35C"/>
+          <w:lang w:val="en-US"/>
+        </w:rPr>
+        <w:br/>
+      </w:r>
+      <w:r>
+        <w:rPr>
+          <w:color w:val="63A35C"/>
+          <w:lang w:val="en-US"/>
+        </w:rPr>
+        <w:br/>
+      </w:r>
+      <w:r>
+        <w:rPr>
+          <w:color w:val="63A35C"/>
+          <w:lang w:val="en-US"/>
+        </w:rPr>
+        <w:br/>
+      </w:r>
+      <w:r>
+        <w:rPr>
+          <w:color w:val="969896"/>
+          <w:lang w:val="en-US"/>
+        </w:rPr>
+        <w:t># In[74]:</w:t>
+      </w:r>
+      <w:r>
+        <w:rPr>
+          <w:color w:val="969896"/>
+          <w:lang w:val="en-US"/>
+        </w:rPr>
+        <w:br/>
+      </w:r>
+      <w:r>
+        <w:rPr>
+          <w:color w:val="969896"/>
+          <w:lang w:val="en-US"/>
+        </w:rPr>
+        <w:br/>
+      </w:r>
+      <w:r>
+        <w:rPr>
+          <w:color w:val="969896"/>
+          <w:lang w:val="en-US"/>
+        </w:rPr>
+        <w:br/>
+      </w:r>
+      <w:proofErr w:type="spellStart"/>
+      <w:r>
+        <w:rPr>
+          <w:color w:val="333333"/>
+          <w:lang w:val="en-US"/>
+        </w:rPr>
+        <w:t>histSize</w:t>
+      </w:r>
+      <w:proofErr w:type="spellEnd"/>
+      <w:r>
+        <w:rPr>
+          <w:color w:val="333333"/>
+          <w:lang w:val="en-US"/>
+        </w:rPr>
+        <w:t xml:space="preserve"> </w:t>
+      </w:r>
+      <w:r>
+        <w:rPr>
+          <w:color w:val="A71D5D"/>
+          <w:lang w:val="en-US"/>
+        </w:rPr>
+        <w:t xml:space="preserve">= </w:t>
+      </w:r>
+      <w:r>
+        <w:rPr>
+          <w:color w:val="63A35C"/>
+          <w:lang w:val="en-US"/>
+        </w:rPr>
+        <w:t>[</w:t>
+      </w:r>
+      <w:r>
+        <w:rPr>
+          <w:color w:val="0086B3"/>
+          <w:lang w:val="en-US"/>
+        </w:rPr>
+        <w:t>256</w:t>
+      </w:r>
+      <w:r>
+        <w:rPr>
+          <w:color w:val="63A35C"/>
+          <w:lang w:val="en-US"/>
+        </w:rPr>
+        <w:t>]</w:t>
+      </w:r>
+      <w:r>
+        <w:rPr>
+          <w:color w:val="63A35C"/>
+          <w:lang w:val="en-US"/>
+        </w:rPr>
+        <w:br/>
+      </w:r>
+      <w:proofErr w:type="spellStart"/>
+      <w:r>
+        <w:rPr>
+          <w:color w:val="333333"/>
+          <w:lang w:val="en-US"/>
+        </w:rPr>
+        <w:t>range_for_hist</w:t>
+      </w:r>
+      <w:proofErr w:type="spellEnd"/>
+      <w:r>
+        <w:rPr>
+          <w:color w:val="333333"/>
+          <w:lang w:val="en-US"/>
+        </w:rPr>
+        <w:t xml:space="preserve"> </w:t>
+      </w:r>
+      <w:r>
+        <w:rPr>
+          <w:color w:val="A71D5D"/>
+          <w:lang w:val="en-US"/>
+        </w:rPr>
+        <w:t xml:space="preserve">= </w:t>
+      </w:r>
+      <w:r>
+        <w:rPr>
+          <w:color w:val="63A35C"/>
+          <w:lang w:val="en-US"/>
+        </w:rPr>
+        <w:t>[</w:t>
+      </w:r>
+      <w:r>
+        <w:rPr>
+          <w:color w:val="0086B3"/>
+          <w:lang w:val="en-US"/>
+        </w:rPr>
+        <w:t>0</w:t>
+      </w:r>
+      <w:r>
+        <w:rPr>
+          <w:color w:val="63A35C"/>
+          <w:lang w:val="en-US"/>
+        </w:rPr>
+        <w:t xml:space="preserve">, </w:t>
+      </w:r>
+      <w:r>
+        <w:rPr>
+          <w:color w:val="0086B3"/>
+          <w:lang w:val="en-US"/>
+        </w:rPr>
+        <w:t>256</w:t>
+      </w:r>
+      <w:r>
+        <w:rPr>
+          <w:color w:val="63A35C"/>
+          <w:lang w:val="en-US"/>
+        </w:rPr>
+        <w:t>]</w:t>
+      </w:r>
+      <w:r>
+        <w:rPr>
+          <w:color w:val="63A35C"/>
+          <w:lang w:val="en-US"/>
+        </w:rPr>
+        <w:br/>
+      </w:r>
+      <w:r>
+        <w:rPr>
+          <w:color w:val="63A35C"/>
+          <w:lang w:val="en-US"/>
+        </w:rPr>
+        <w:br/>
+      </w:r>
+      <w:r>
+        <w:rPr>
+          <w:color w:val="969896"/>
+          <w:lang w:val="en-US"/>
+        </w:rPr>
+        <w:t>#</w:t>
+      </w:r>
+      <w:r>
+        <w:rPr>
+          <w:color w:val="969896"/>
+        </w:rPr>
+        <w:t>функция</w:t>
+      </w:r>
+      <w:r>
+        <w:rPr>
+          <w:color w:val="969896"/>
+          <w:lang w:val="en-US"/>
+        </w:rPr>
+        <w:t xml:space="preserve"> </w:t>
+      </w:r>
+      <w:r>
+        <w:rPr>
+          <w:color w:val="969896"/>
+        </w:rPr>
+        <w:t>получения</w:t>
+      </w:r>
+      <w:r>
+        <w:rPr>
+          <w:color w:val="969896"/>
+          <w:lang w:val="en-US"/>
+        </w:rPr>
+        <w:t xml:space="preserve"> </w:t>
+      </w:r>
+      <w:r>
+        <w:rPr>
+          <w:color w:val="969896"/>
+        </w:rPr>
+        <w:t>гистограммы</w:t>
+      </w:r>
+      <w:r>
+        <w:rPr>
+          <w:color w:val="969896"/>
+          <w:lang w:val="en-US"/>
+        </w:rPr>
+        <w:br/>
+      </w:r>
+      <w:proofErr w:type="spellStart"/>
+      <w:r>
+        <w:rPr>
+          <w:color w:val="A71D5D"/>
+          <w:lang w:val="en-US"/>
+        </w:rPr>
+        <w:t>def</w:t>
+      </w:r>
+      <w:proofErr w:type="spellEnd"/>
+      <w:r>
+        <w:rPr>
+          <w:color w:val="A71D5D"/>
+          <w:lang w:val="en-US"/>
+        </w:rPr>
+        <w:t xml:space="preserve"> </w:t>
+      </w:r>
+      <w:proofErr w:type="spellStart"/>
+      <w:r>
+        <w:rPr>
+          <w:color w:val="333333"/>
+          <w:lang w:val="en-US"/>
+        </w:rPr>
+        <w:t>get_hist</w:t>
+      </w:r>
+      <w:proofErr w:type="spellEnd"/>
+      <w:r>
+        <w:rPr>
+          <w:color w:val="63A35C"/>
+          <w:lang w:val="en-US"/>
+        </w:rPr>
+        <w:t>(</w:t>
+      </w:r>
+      <w:r>
+        <w:rPr>
+          <w:color w:val="333333"/>
+          <w:lang w:val="en-US"/>
+        </w:rPr>
+        <w:t>image</w:t>
+      </w:r>
+      <w:r>
+        <w:rPr>
+          <w:color w:val="63A35C"/>
+          <w:lang w:val="en-US"/>
+        </w:rPr>
+        <w:t xml:space="preserve">, </w:t>
+      </w:r>
+      <w:proofErr w:type="spellStart"/>
+      <w:r>
+        <w:rPr>
+          <w:color w:val="333333"/>
+          <w:lang w:val="en-US"/>
+        </w:rPr>
+        <w:t>histSize</w:t>
+      </w:r>
+      <w:proofErr w:type="spellEnd"/>
+      <w:r>
+        <w:rPr>
+          <w:color w:val="63A35C"/>
+          <w:lang w:val="en-US"/>
+        </w:rPr>
+        <w:t xml:space="preserve">, </w:t>
+      </w:r>
+      <w:proofErr w:type="spellStart"/>
+      <w:r>
+        <w:rPr>
+          <w:color w:val="333333"/>
+          <w:lang w:val="en-US"/>
+        </w:rPr>
+        <w:t>range_for_hist</w:t>
+      </w:r>
+      <w:r>
+        <w:rPr>
+          <w:color w:val="63A35C"/>
+          <w:lang w:val="en-US"/>
+        </w:rPr>
+        <w:t>,</w:t>
+      </w:r>
+      <w:r>
+        <w:rPr>
+          <w:color w:val="333333"/>
+          <w:lang w:val="en-US"/>
+        </w:rPr>
+        <w:t>channel</w:t>
+      </w:r>
+      <w:proofErr w:type="spellEnd"/>
+      <w:r>
+        <w:rPr>
+          <w:color w:val="63A35C"/>
+          <w:lang w:val="en-US"/>
+        </w:rPr>
+        <w:t>)</w:t>
+      </w:r>
+      <w:r>
+        <w:rPr>
+          <w:color w:val="A71D5D"/>
+          <w:lang w:val="en-US"/>
+        </w:rPr>
+        <w:t>:</w:t>
+      </w:r>
+      <w:r>
+        <w:rPr>
+          <w:color w:val="A71D5D"/>
+          <w:lang w:val="en-US"/>
+        </w:rPr>
+        <w:br/>
+        <w:t xml:space="preserve">    </w:t>
+      </w:r>
+      <w:proofErr w:type="spellStart"/>
+      <w:r>
+        <w:rPr>
+          <w:color w:val="333333"/>
+          <w:lang w:val="en-US"/>
+        </w:rPr>
+        <w:t>histSize</w:t>
+      </w:r>
+      <w:proofErr w:type="spellEnd"/>
+      <w:r>
+        <w:rPr>
+          <w:color w:val="333333"/>
+          <w:lang w:val="en-US"/>
+        </w:rPr>
+        <w:t xml:space="preserve"> </w:t>
+      </w:r>
+      <w:r>
+        <w:rPr>
+          <w:color w:val="A71D5D"/>
+          <w:lang w:val="en-US"/>
+        </w:rPr>
+        <w:t xml:space="preserve">= </w:t>
+      </w:r>
+      <w:r>
+        <w:rPr>
+          <w:color w:val="63A35C"/>
+          <w:lang w:val="en-US"/>
+        </w:rPr>
+        <w:t>[</w:t>
+      </w:r>
+      <w:r>
+        <w:rPr>
+          <w:color w:val="0086B3"/>
+          <w:lang w:val="en-US"/>
+        </w:rPr>
+        <w:t>256</w:t>
+      </w:r>
+      <w:r>
+        <w:rPr>
+          <w:color w:val="63A35C"/>
+          <w:lang w:val="en-US"/>
+        </w:rPr>
+        <w:t>]</w:t>
+      </w:r>
+      <w:r>
+        <w:rPr>
+          <w:color w:val="63A35C"/>
+          <w:lang w:val="en-US"/>
+        </w:rPr>
+        <w:br/>
+        <w:t xml:space="preserve">    </w:t>
+      </w:r>
+      <w:r>
+        <w:rPr>
+          <w:color w:val="333333"/>
+          <w:lang w:val="en-US"/>
+        </w:rPr>
+        <w:t xml:space="preserve">range </w:t>
+      </w:r>
+      <w:r>
+        <w:rPr>
+          <w:color w:val="A71D5D"/>
+          <w:lang w:val="en-US"/>
+        </w:rPr>
+        <w:t xml:space="preserve">= </w:t>
+      </w:r>
+      <w:r>
+        <w:rPr>
+          <w:color w:val="63A35C"/>
+          <w:lang w:val="en-US"/>
+        </w:rPr>
+        <w:t>[</w:t>
+      </w:r>
+      <w:r>
+        <w:rPr>
+          <w:color w:val="0086B3"/>
+          <w:lang w:val="en-US"/>
+        </w:rPr>
+        <w:t>0</w:t>
+      </w:r>
+      <w:r>
+        <w:rPr>
+          <w:color w:val="63A35C"/>
+          <w:lang w:val="en-US"/>
+        </w:rPr>
+        <w:t xml:space="preserve">, </w:t>
+      </w:r>
+      <w:r>
+        <w:rPr>
+          <w:color w:val="0086B3"/>
+          <w:lang w:val="en-US"/>
+        </w:rPr>
+        <w:t>256</w:t>
+      </w:r>
+      <w:r>
+        <w:rPr>
+          <w:color w:val="63A35C"/>
+          <w:lang w:val="en-US"/>
+        </w:rPr>
+        <w:t>]</w:t>
+      </w:r>
+      <w:r>
+        <w:rPr>
+          <w:color w:val="63A35C"/>
+          <w:lang w:val="en-US"/>
+        </w:rPr>
+        <w:br/>
+        <w:t xml:space="preserve">    </w:t>
+      </w:r>
+      <w:proofErr w:type="spellStart"/>
+      <w:r>
+        <w:rPr>
+          <w:color w:val="333333"/>
+          <w:lang w:val="en-US"/>
+        </w:rPr>
+        <w:t>hist</w:t>
+      </w:r>
+      <w:proofErr w:type="spellEnd"/>
+      <w:r>
+        <w:rPr>
+          <w:color w:val="333333"/>
+          <w:lang w:val="en-US"/>
+        </w:rPr>
+        <w:t xml:space="preserve"> </w:t>
+      </w:r>
+      <w:r>
+        <w:rPr>
+          <w:color w:val="A71D5D"/>
+          <w:lang w:val="en-US"/>
+        </w:rPr>
+        <w:t xml:space="preserve">= </w:t>
+      </w:r>
+      <w:proofErr w:type="spellStart"/>
+      <w:r>
+        <w:rPr>
+          <w:color w:val="333333"/>
+          <w:lang w:val="en-US"/>
+        </w:rPr>
+        <w:t>cv</w:t>
+      </w:r>
+      <w:r>
+        <w:rPr>
+          <w:color w:val="63A35C"/>
+          <w:lang w:val="en-US"/>
+        </w:rPr>
+        <w:t>.</w:t>
+      </w:r>
+      <w:r>
+        <w:rPr>
+          <w:color w:val="333333"/>
+          <w:lang w:val="en-US"/>
+        </w:rPr>
+        <w:t>calcHist</w:t>
+      </w:r>
+      <w:proofErr w:type="spellEnd"/>
+      <w:r>
+        <w:rPr>
+          <w:color w:val="63A35C"/>
+          <w:lang w:val="en-US"/>
+        </w:rPr>
+        <w:t>([</w:t>
+      </w:r>
+      <w:r>
+        <w:rPr>
+          <w:color w:val="333333"/>
+          <w:lang w:val="en-US"/>
+        </w:rPr>
+        <w:t>image</w:t>
+      </w:r>
+      <w:r>
+        <w:rPr>
+          <w:color w:val="63A35C"/>
+          <w:lang w:val="en-US"/>
+        </w:rPr>
+        <w:t>], [</w:t>
+      </w:r>
+      <w:r>
+        <w:rPr>
+          <w:color w:val="333333"/>
+          <w:lang w:val="en-US"/>
+        </w:rPr>
+        <w:t>channel</w:t>
+      </w:r>
+      <w:r>
+        <w:rPr>
+          <w:color w:val="63A35C"/>
+          <w:lang w:val="en-US"/>
+        </w:rPr>
+        <w:t xml:space="preserve">], </w:t>
+      </w:r>
+      <w:r>
+        <w:rPr>
+          <w:color w:val="A71D5D"/>
+          <w:lang w:val="en-US"/>
+        </w:rPr>
+        <w:t>None</w:t>
+      </w:r>
+      <w:r>
+        <w:rPr>
+          <w:color w:val="63A35C"/>
+          <w:lang w:val="en-US"/>
+        </w:rPr>
+        <w:t xml:space="preserve">, </w:t>
+      </w:r>
+      <w:proofErr w:type="spellStart"/>
+      <w:r>
+        <w:rPr>
+          <w:color w:val="333333"/>
+          <w:lang w:val="en-US"/>
+        </w:rPr>
+        <w:t>histSize</w:t>
+      </w:r>
+      <w:proofErr w:type="spellEnd"/>
+      <w:r>
+        <w:rPr>
+          <w:color w:val="63A35C"/>
+          <w:lang w:val="en-US"/>
+        </w:rPr>
+        <w:t xml:space="preserve">, </w:t>
+      </w:r>
+      <w:proofErr w:type="spellStart"/>
+      <w:r>
+        <w:rPr>
+          <w:color w:val="333333"/>
+          <w:lang w:val="en-US"/>
+        </w:rPr>
+        <w:t>range_for_hist</w:t>
+      </w:r>
+      <w:proofErr w:type="spellEnd"/>
+      <w:r>
+        <w:rPr>
+          <w:color w:val="63A35C"/>
+          <w:lang w:val="en-US"/>
+        </w:rPr>
+        <w:t>)</w:t>
+      </w:r>
+      <w:r>
+        <w:rPr>
+          <w:color w:val="63A35C"/>
+          <w:lang w:val="en-US"/>
+        </w:rPr>
+        <w:br/>
+        <w:t xml:space="preserve">    </w:t>
+      </w:r>
+      <w:r>
+        <w:rPr>
+          <w:color w:val="A71D5D"/>
+          <w:lang w:val="en-US"/>
+        </w:rPr>
+        <w:t>return</w:t>
+      </w:r>
+      <w:r>
+        <w:rPr>
+          <w:color w:val="63A35C"/>
+          <w:lang w:val="en-US"/>
+        </w:rPr>
+        <w:t>(</w:t>
+      </w:r>
+      <w:proofErr w:type="spellStart"/>
+      <w:r>
+        <w:rPr>
+          <w:color w:val="333333"/>
+          <w:lang w:val="en-US"/>
+        </w:rPr>
+        <w:t>hist</w:t>
+      </w:r>
+      <w:proofErr w:type="spellEnd"/>
+      <w:r>
+        <w:rPr>
+          <w:color w:val="63A35C"/>
+          <w:lang w:val="en-US"/>
+        </w:rPr>
+        <w:t xml:space="preserve">)   </w:t>
+      </w:r>
+      <w:r>
+        <w:rPr>
+          <w:color w:val="63A35C"/>
+          <w:lang w:val="en-US"/>
+        </w:rPr>
+        <w:br/>
+      </w:r>
+      <w:r>
+        <w:rPr>
+          <w:color w:val="63A35C"/>
+          <w:lang w:val="en-US"/>
+        </w:rPr>
+        <w:br/>
+      </w:r>
+      <w:r>
+        <w:rPr>
+          <w:color w:val="969896"/>
+          <w:lang w:val="en-US"/>
+        </w:rPr>
+        <w:t>#</w:t>
+      </w:r>
+      <w:proofErr w:type="spellStart"/>
+      <w:r>
+        <w:rPr>
+          <w:color w:val="969896"/>
+        </w:rPr>
+        <w:t>функия</w:t>
+      </w:r>
+      <w:proofErr w:type="spellEnd"/>
+      <w:r>
+        <w:rPr>
+          <w:color w:val="969896"/>
+          <w:lang w:val="en-US"/>
+        </w:rPr>
+        <w:t xml:space="preserve"> </w:t>
+      </w:r>
+      <w:r>
+        <w:rPr>
+          <w:color w:val="969896"/>
+        </w:rPr>
+        <w:t>отображения</w:t>
+      </w:r>
+      <w:r>
+        <w:rPr>
+          <w:color w:val="969896"/>
+          <w:lang w:val="en-US"/>
+        </w:rPr>
+        <w:t xml:space="preserve"> </w:t>
+      </w:r>
+      <w:r>
+        <w:rPr>
+          <w:color w:val="969896"/>
+        </w:rPr>
+        <w:t>гистограммы</w:t>
+      </w:r>
+      <w:r>
+        <w:rPr>
+          <w:color w:val="969896"/>
+          <w:lang w:val="en-US"/>
+        </w:rPr>
+        <w:t xml:space="preserve"> </w:t>
+      </w:r>
+      <w:r>
+        <w:rPr>
+          <w:color w:val="969896"/>
+        </w:rPr>
+        <w:t>по</w:t>
+      </w:r>
+      <w:r>
+        <w:rPr>
+          <w:color w:val="969896"/>
+          <w:lang w:val="en-US"/>
+        </w:rPr>
+        <w:t xml:space="preserve"> </w:t>
+      </w:r>
+      <w:r>
+        <w:rPr>
+          <w:color w:val="969896"/>
+        </w:rPr>
+        <w:t>трем</w:t>
+      </w:r>
+      <w:r>
+        <w:rPr>
+          <w:color w:val="969896"/>
+          <w:lang w:val="en-US"/>
+        </w:rPr>
+        <w:t xml:space="preserve"> </w:t>
+      </w:r>
+      <w:r>
+        <w:rPr>
+          <w:color w:val="969896"/>
+        </w:rPr>
+        <w:t>цветовым</w:t>
+      </w:r>
+      <w:r>
+        <w:rPr>
+          <w:color w:val="969896"/>
+          <w:lang w:val="en-US"/>
+        </w:rPr>
+        <w:t xml:space="preserve"> </w:t>
+      </w:r>
+      <w:r>
+        <w:rPr>
+          <w:color w:val="969896"/>
+        </w:rPr>
+        <w:t>каналам</w:t>
+      </w:r>
+      <w:r>
+        <w:rPr>
+          <w:color w:val="969896"/>
+          <w:lang w:val="en-US"/>
+        </w:rPr>
+        <w:br/>
+      </w:r>
+      <w:proofErr w:type="spellStart"/>
+      <w:r>
+        <w:rPr>
+          <w:color w:val="A71D5D"/>
+          <w:lang w:val="en-US"/>
+        </w:rPr>
+        <w:t>def</w:t>
+      </w:r>
+      <w:proofErr w:type="spellEnd"/>
+      <w:r>
+        <w:rPr>
+          <w:color w:val="A71D5D"/>
+          <w:lang w:val="en-US"/>
+        </w:rPr>
+        <w:t xml:space="preserve"> </w:t>
+      </w:r>
+      <w:proofErr w:type="spellStart"/>
+      <w:r>
+        <w:rPr>
+          <w:color w:val="333333"/>
+          <w:lang w:val="en-US"/>
+        </w:rPr>
+        <w:t>plot_rgb_hist</w:t>
+      </w:r>
+      <w:proofErr w:type="spellEnd"/>
+      <w:r>
+        <w:rPr>
+          <w:color w:val="63A35C"/>
+          <w:lang w:val="en-US"/>
+        </w:rPr>
+        <w:t>(</w:t>
+      </w:r>
+      <w:r>
+        <w:rPr>
+          <w:color w:val="333333"/>
+          <w:lang w:val="en-US"/>
+        </w:rPr>
+        <w:t>image</w:t>
+      </w:r>
+      <w:r>
+        <w:rPr>
+          <w:color w:val="63A35C"/>
+          <w:lang w:val="en-US"/>
+        </w:rPr>
+        <w:t xml:space="preserve">, </w:t>
+      </w:r>
+      <w:proofErr w:type="spellStart"/>
+      <w:r>
+        <w:rPr>
+          <w:color w:val="333333"/>
+          <w:lang w:val="en-US"/>
+        </w:rPr>
+        <w:t>histSize</w:t>
+      </w:r>
+      <w:proofErr w:type="spellEnd"/>
+      <w:r>
+        <w:rPr>
+          <w:color w:val="63A35C"/>
+          <w:lang w:val="en-US"/>
+        </w:rPr>
+        <w:t xml:space="preserve">, </w:t>
+      </w:r>
+      <w:r>
+        <w:rPr>
+          <w:color w:val="333333"/>
+          <w:lang w:val="en-US"/>
+        </w:rPr>
+        <w:t>range</w:t>
+      </w:r>
+      <w:r>
+        <w:rPr>
+          <w:color w:val="63A35C"/>
+          <w:lang w:val="en-US"/>
+        </w:rPr>
+        <w:t>)</w:t>
+      </w:r>
+      <w:r>
+        <w:rPr>
+          <w:color w:val="A71D5D"/>
+          <w:lang w:val="en-US"/>
+        </w:rPr>
+        <w:t>:</w:t>
+      </w:r>
+      <w:r>
+        <w:rPr>
+          <w:color w:val="A71D5D"/>
+          <w:lang w:val="en-US"/>
+        </w:rPr>
+        <w:br/>
+        <w:t xml:space="preserve">    </w:t>
+      </w:r>
+      <w:proofErr w:type="spellStart"/>
+      <w:r>
+        <w:rPr>
+          <w:color w:val="333333"/>
+          <w:lang w:val="en-US"/>
+        </w:rPr>
+        <w:t>histSize</w:t>
+      </w:r>
+      <w:proofErr w:type="spellEnd"/>
+      <w:r>
+        <w:rPr>
+          <w:color w:val="333333"/>
+          <w:lang w:val="en-US"/>
+        </w:rPr>
+        <w:t xml:space="preserve"> </w:t>
+      </w:r>
+      <w:r>
+        <w:rPr>
+          <w:color w:val="A71D5D"/>
+          <w:lang w:val="en-US"/>
+        </w:rPr>
+        <w:t xml:space="preserve">= </w:t>
+      </w:r>
+      <w:r>
+        <w:rPr>
+          <w:color w:val="63A35C"/>
+          <w:lang w:val="en-US"/>
+        </w:rPr>
+        <w:t>[</w:t>
+      </w:r>
+      <w:r>
+        <w:rPr>
+          <w:color w:val="0086B3"/>
+          <w:lang w:val="en-US"/>
+        </w:rPr>
+        <w:t>256</w:t>
+      </w:r>
+      <w:r>
+        <w:rPr>
+          <w:color w:val="63A35C"/>
+          <w:lang w:val="en-US"/>
+        </w:rPr>
+        <w:t>]</w:t>
+      </w:r>
+      <w:r>
+        <w:rPr>
+          <w:color w:val="63A35C"/>
+          <w:lang w:val="en-US"/>
+        </w:rPr>
+        <w:br/>
+        <w:t xml:space="preserve">    </w:t>
+      </w:r>
+      <w:r>
+        <w:rPr>
+          <w:color w:val="333333"/>
+          <w:lang w:val="en-US"/>
+        </w:rPr>
+        <w:t xml:space="preserve">range </w:t>
+      </w:r>
+      <w:r>
+        <w:rPr>
+          <w:color w:val="A71D5D"/>
+          <w:lang w:val="en-US"/>
+        </w:rPr>
+        <w:t xml:space="preserve">= </w:t>
+      </w:r>
+      <w:r>
+        <w:rPr>
+          <w:color w:val="63A35C"/>
+          <w:lang w:val="en-US"/>
+        </w:rPr>
+        <w:t>[</w:t>
+      </w:r>
+      <w:r>
+        <w:rPr>
+          <w:color w:val="0086B3"/>
+          <w:lang w:val="en-US"/>
+        </w:rPr>
+        <w:t>0</w:t>
+      </w:r>
+      <w:r>
+        <w:rPr>
+          <w:color w:val="63A35C"/>
+          <w:lang w:val="en-US"/>
+        </w:rPr>
+        <w:t xml:space="preserve">, </w:t>
+      </w:r>
+      <w:r>
+        <w:rPr>
+          <w:color w:val="0086B3"/>
+          <w:lang w:val="en-US"/>
+        </w:rPr>
+        <w:t>256</w:t>
+      </w:r>
+      <w:r>
+        <w:rPr>
+          <w:color w:val="63A35C"/>
+          <w:lang w:val="en-US"/>
+        </w:rPr>
+        <w:t>]</w:t>
+      </w:r>
+      <w:r>
+        <w:rPr>
+          <w:color w:val="63A35C"/>
+          <w:lang w:val="en-US"/>
+        </w:rPr>
+        <w:br/>
+        <w:t xml:space="preserve">    </w:t>
+      </w:r>
+      <w:r>
+        <w:rPr>
+          <w:color w:val="A71D5D"/>
+          <w:lang w:val="en-US"/>
+        </w:rPr>
+        <w:t xml:space="preserve">for </w:t>
+      </w:r>
+      <w:proofErr w:type="spellStart"/>
+      <w:r>
+        <w:rPr>
+          <w:color w:val="333333"/>
+          <w:lang w:val="en-US"/>
+        </w:rPr>
+        <w:t>i</w:t>
+      </w:r>
+      <w:proofErr w:type="spellEnd"/>
+      <w:r>
+        <w:rPr>
+          <w:color w:val="63A35C"/>
+          <w:lang w:val="en-US"/>
+        </w:rPr>
+        <w:t xml:space="preserve">, </w:t>
+      </w:r>
+      <w:r>
+        <w:rPr>
+          <w:color w:val="333333"/>
+          <w:lang w:val="en-US"/>
+        </w:rPr>
+        <w:t xml:space="preserve">col </w:t>
+      </w:r>
+      <w:r>
+        <w:rPr>
+          <w:color w:val="A71D5D"/>
+          <w:lang w:val="en-US"/>
+        </w:rPr>
+        <w:t xml:space="preserve">in </w:t>
+      </w:r>
+      <w:r>
+        <w:rPr>
+          <w:color w:val="333333"/>
+          <w:lang w:val="en-US"/>
+        </w:rPr>
+        <w:t>enumerate</w:t>
+      </w:r>
+      <w:r>
+        <w:rPr>
+          <w:color w:val="63A35C"/>
+          <w:lang w:val="en-US"/>
+        </w:rPr>
+        <w:t>([</w:t>
+      </w:r>
+      <w:r>
+        <w:rPr>
+          <w:color w:val="183691"/>
+          <w:lang w:val="en-US"/>
+        </w:rPr>
+        <w:t>'r'</w:t>
+      </w:r>
+      <w:r>
+        <w:rPr>
+          <w:color w:val="63A35C"/>
+          <w:lang w:val="en-US"/>
+        </w:rPr>
+        <w:t xml:space="preserve">, </w:t>
+      </w:r>
+      <w:r>
+        <w:rPr>
+          <w:color w:val="183691"/>
+          <w:lang w:val="en-US"/>
+        </w:rPr>
+        <w:t>'g'</w:t>
+      </w:r>
+      <w:r>
+        <w:rPr>
+          <w:color w:val="63A35C"/>
+          <w:lang w:val="en-US"/>
+        </w:rPr>
+        <w:t xml:space="preserve">, </w:t>
+      </w:r>
+      <w:r>
+        <w:rPr>
+          <w:color w:val="183691"/>
+          <w:lang w:val="en-US"/>
+        </w:rPr>
+        <w:t>'b'</w:t>
+      </w:r>
+      <w:r>
+        <w:rPr>
+          <w:color w:val="63A35C"/>
+          <w:lang w:val="en-US"/>
+        </w:rPr>
+        <w:t>])</w:t>
+      </w:r>
+      <w:r>
+        <w:rPr>
+          <w:color w:val="A71D5D"/>
+          <w:lang w:val="en-US"/>
+        </w:rPr>
+        <w:t>:</w:t>
+      </w:r>
+      <w:r>
+        <w:rPr>
+          <w:color w:val="A71D5D"/>
+          <w:lang w:val="en-US"/>
+        </w:rPr>
+        <w:br/>
+        <w:t xml:space="preserve">        </w:t>
+      </w:r>
+      <w:proofErr w:type="spellStart"/>
+      <w:r>
+        <w:rPr>
+          <w:color w:val="333333"/>
+          <w:lang w:val="en-US"/>
+        </w:rPr>
+        <w:t>hist</w:t>
+      </w:r>
+      <w:proofErr w:type="spellEnd"/>
+      <w:r>
+        <w:rPr>
+          <w:color w:val="333333"/>
+          <w:lang w:val="en-US"/>
+        </w:rPr>
+        <w:t xml:space="preserve"> </w:t>
+      </w:r>
+      <w:r>
+        <w:rPr>
+          <w:color w:val="A71D5D"/>
+          <w:lang w:val="en-US"/>
+        </w:rPr>
+        <w:t xml:space="preserve">= </w:t>
+      </w:r>
+      <w:proofErr w:type="spellStart"/>
+      <w:r>
+        <w:rPr>
+          <w:color w:val="333333"/>
+          <w:lang w:val="en-US"/>
+        </w:rPr>
+        <w:t>cv</w:t>
+      </w:r>
+      <w:r>
+        <w:rPr>
+          <w:color w:val="63A35C"/>
+          <w:lang w:val="en-US"/>
+        </w:rPr>
+        <w:t>.</w:t>
+      </w:r>
+      <w:r>
+        <w:rPr>
+          <w:color w:val="333333"/>
+          <w:lang w:val="en-US"/>
+        </w:rPr>
+        <w:t>calcHist</w:t>
+      </w:r>
+      <w:proofErr w:type="spellEnd"/>
+      <w:r>
+        <w:rPr>
+          <w:color w:val="63A35C"/>
+          <w:lang w:val="en-US"/>
+        </w:rPr>
+        <w:t>([</w:t>
+      </w:r>
+      <w:r>
+        <w:rPr>
+          <w:color w:val="333333"/>
+          <w:lang w:val="en-US"/>
+        </w:rPr>
+        <w:t>image</w:t>
+      </w:r>
+      <w:r>
+        <w:rPr>
+          <w:color w:val="63A35C"/>
+          <w:lang w:val="en-US"/>
+        </w:rPr>
+        <w:t>], [</w:t>
+      </w:r>
+      <w:proofErr w:type="spellStart"/>
+      <w:r>
+        <w:rPr>
+          <w:color w:val="333333"/>
+          <w:lang w:val="en-US"/>
+        </w:rPr>
+        <w:t>i</w:t>
+      </w:r>
+      <w:proofErr w:type="spellEnd"/>
+      <w:r>
+        <w:rPr>
+          <w:color w:val="63A35C"/>
+          <w:lang w:val="en-US"/>
+        </w:rPr>
+        <w:t xml:space="preserve">], </w:t>
+      </w:r>
+      <w:r>
+        <w:rPr>
+          <w:color w:val="A71D5D"/>
+          <w:lang w:val="en-US"/>
+        </w:rPr>
+        <w:t>None</w:t>
+      </w:r>
+      <w:r>
+        <w:rPr>
+          <w:color w:val="63A35C"/>
+          <w:lang w:val="en-US"/>
+        </w:rPr>
+        <w:t xml:space="preserve">, </w:t>
+      </w:r>
+      <w:proofErr w:type="spellStart"/>
+      <w:r>
+        <w:rPr>
+          <w:color w:val="333333"/>
+          <w:lang w:val="en-US"/>
+        </w:rPr>
+        <w:t>histSize</w:t>
+      </w:r>
+      <w:proofErr w:type="spellEnd"/>
+      <w:r>
+        <w:rPr>
+          <w:color w:val="63A35C"/>
+          <w:lang w:val="en-US"/>
+        </w:rPr>
+        <w:t xml:space="preserve">, </w:t>
+      </w:r>
+      <w:r>
+        <w:rPr>
+          <w:color w:val="333333"/>
+          <w:lang w:val="en-US"/>
+        </w:rPr>
+        <w:t>range</w:t>
+      </w:r>
+      <w:r>
+        <w:rPr>
+          <w:color w:val="63A35C"/>
+          <w:lang w:val="en-US"/>
+        </w:rPr>
+        <w:t>)</w:t>
+      </w:r>
+      <w:r>
+        <w:rPr>
+          <w:color w:val="63A35C"/>
+          <w:lang w:val="en-US"/>
+        </w:rPr>
+        <w:br/>
+        <w:t xml:space="preserve">        </w:t>
+      </w:r>
+      <w:proofErr w:type="spellStart"/>
+      <w:r>
+        <w:rPr>
+          <w:color w:val="333333"/>
+          <w:lang w:val="en-US"/>
+        </w:rPr>
+        <w:t>plt</w:t>
+      </w:r>
+      <w:r>
+        <w:rPr>
+          <w:color w:val="63A35C"/>
+          <w:lang w:val="en-US"/>
+        </w:rPr>
+        <w:t>.</w:t>
+      </w:r>
+      <w:r>
+        <w:rPr>
+          <w:color w:val="333333"/>
+          <w:lang w:val="en-US"/>
+        </w:rPr>
+        <w:t>plot</w:t>
+      </w:r>
+      <w:proofErr w:type="spellEnd"/>
+      <w:r>
+        <w:rPr>
+          <w:color w:val="63A35C"/>
+          <w:lang w:val="en-US"/>
+        </w:rPr>
+        <w:t>(</w:t>
+      </w:r>
+      <w:proofErr w:type="spellStart"/>
+      <w:r>
+        <w:rPr>
+          <w:color w:val="333333"/>
+          <w:lang w:val="en-US"/>
+        </w:rPr>
+        <w:t>hist</w:t>
+      </w:r>
+      <w:proofErr w:type="spellEnd"/>
+      <w:r>
+        <w:rPr>
+          <w:color w:val="63A35C"/>
+          <w:lang w:val="en-US"/>
+        </w:rPr>
+        <w:t xml:space="preserve">, </w:t>
+      </w:r>
+      <w:r>
+        <w:rPr>
+          <w:color w:val="333333"/>
+          <w:lang w:val="en-US"/>
+        </w:rPr>
+        <w:t>color</w:t>
+      </w:r>
+      <w:r>
+        <w:rPr>
+          <w:color w:val="A71D5D"/>
+          <w:lang w:val="en-US"/>
+        </w:rPr>
+        <w:t>=</w:t>
+      </w:r>
+      <w:r>
+        <w:rPr>
+          <w:color w:val="333333"/>
+          <w:lang w:val="en-US"/>
+        </w:rPr>
+        <w:t>col</w:t>
+      </w:r>
+      <w:r>
+        <w:rPr>
+          <w:color w:val="63A35C"/>
+          <w:lang w:val="en-US"/>
+        </w:rPr>
+        <w:t xml:space="preserve">, </w:t>
+      </w:r>
+      <w:r>
+        <w:rPr>
+          <w:color w:val="333333"/>
+          <w:lang w:val="en-US"/>
+        </w:rPr>
+        <w:t>marker</w:t>
+      </w:r>
+      <w:r>
+        <w:rPr>
+          <w:color w:val="A71D5D"/>
+          <w:lang w:val="en-US"/>
+        </w:rPr>
+        <w:t>=</w:t>
+      </w:r>
+      <w:r>
+        <w:rPr>
+          <w:color w:val="183691"/>
+          <w:lang w:val="en-US"/>
+        </w:rPr>
+        <w:t>'o'</w:t>
+      </w:r>
+      <w:r>
+        <w:rPr>
+          <w:color w:val="63A35C"/>
+          <w:lang w:val="en-US"/>
+        </w:rPr>
+        <w:t xml:space="preserve">, </w:t>
+      </w:r>
+      <w:proofErr w:type="spellStart"/>
+      <w:r>
+        <w:rPr>
+          <w:color w:val="333333"/>
+          <w:lang w:val="en-US"/>
+        </w:rPr>
+        <w:t>linewidth</w:t>
+      </w:r>
+      <w:proofErr w:type="spellEnd"/>
+      <w:r>
+        <w:rPr>
+          <w:color w:val="A71D5D"/>
+          <w:lang w:val="en-US"/>
+        </w:rPr>
+        <w:t>=</w:t>
+      </w:r>
+      <w:r>
+        <w:rPr>
+          <w:color w:val="0086B3"/>
+          <w:lang w:val="en-US"/>
+        </w:rPr>
+        <w:t>0</w:t>
+      </w:r>
+      <w:r>
+        <w:rPr>
+          <w:color w:val="63A35C"/>
+          <w:lang w:val="en-US"/>
+        </w:rPr>
+        <w:t>)</w:t>
+      </w:r>
+      <w:r>
+        <w:rPr>
+          <w:color w:val="63A35C"/>
+          <w:lang w:val="en-US"/>
+        </w:rPr>
+        <w:br/>
+        <w:t xml:space="preserve">        </w:t>
+      </w:r>
+      <w:proofErr w:type="spellStart"/>
+      <w:r>
+        <w:rPr>
+          <w:color w:val="333333"/>
+          <w:lang w:val="en-US"/>
+        </w:rPr>
+        <w:t>plt</w:t>
+      </w:r>
+      <w:r>
+        <w:rPr>
+          <w:color w:val="63A35C"/>
+          <w:lang w:val="en-US"/>
+        </w:rPr>
+        <w:t>.</w:t>
+      </w:r>
+      <w:r>
+        <w:rPr>
+          <w:color w:val="333333"/>
+          <w:lang w:val="en-US"/>
+        </w:rPr>
+        <w:t>xlim</w:t>
+      </w:r>
+      <w:proofErr w:type="spellEnd"/>
+      <w:r>
+        <w:rPr>
+          <w:color w:val="63A35C"/>
+          <w:lang w:val="en-US"/>
+        </w:rPr>
+        <w:t>(</w:t>
+      </w:r>
+      <w:r>
+        <w:rPr>
+          <w:color w:val="333333"/>
+          <w:lang w:val="en-US"/>
+        </w:rPr>
+        <w:t>range</w:t>
+      </w:r>
+      <w:r>
+        <w:rPr>
+          <w:color w:val="63A35C"/>
+          <w:lang w:val="en-US"/>
+        </w:rPr>
+        <w:t>)</w:t>
+      </w:r>
+      <w:r>
+        <w:rPr>
+          <w:color w:val="63A35C"/>
+          <w:lang w:val="en-US"/>
+        </w:rPr>
+        <w:br/>
+      </w:r>
+      <w:r>
+        <w:rPr>
+          <w:color w:val="63A35C"/>
+          <w:lang w:val="en-US"/>
+        </w:rPr>
+        <w:br/>
+      </w:r>
+      <w:r>
+        <w:rPr>
+          <w:color w:val="63A35C"/>
+          <w:lang w:val="en-US"/>
+        </w:rPr>
+        <w:br/>
+      </w:r>
+      <w:r>
+        <w:rPr>
+          <w:color w:val="969896"/>
+          <w:lang w:val="en-US"/>
+        </w:rPr>
+        <w:t># In[75]:</w:t>
+      </w:r>
+      <w:r>
+        <w:rPr>
+          <w:color w:val="969896"/>
+          <w:lang w:val="en-US"/>
+        </w:rPr>
+        <w:br/>
+      </w:r>
+      <w:r>
+        <w:rPr>
+          <w:color w:val="969896"/>
+          <w:lang w:val="en-US"/>
+        </w:rPr>
+        <w:br/>
+      </w:r>
+      <w:r>
+        <w:rPr>
+          <w:color w:val="969896"/>
+          <w:lang w:val="en-US"/>
+        </w:rPr>
+        <w:br/>
+        <w:t>#</w:t>
+      </w:r>
+      <w:r>
+        <w:rPr>
+          <w:color w:val="969896"/>
+        </w:rPr>
+        <w:t>Функция</w:t>
+      </w:r>
+      <w:r>
+        <w:rPr>
+          <w:color w:val="969896"/>
+          <w:lang w:val="en-US"/>
+        </w:rPr>
+        <w:t xml:space="preserve"> </w:t>
+      </w:r>
+      <w:proofErr w:type="spellStart"/>
+      <w:r>
+        <w:rPr>
+          <w:color w:val="969896"/>
+        </w:rPr>
+        <w:t>эквализации</w:t>
+      </w:r>
+      <w:proofErr w:type="spellEnd"/>
+      <w:r>
+        <w:rPr>
+          <w:color w:val="969896"/>
+          <w:lang w:val="en-US"/>
+        </w:rPr>
+        <w:t xml:space="preserve"> (</w:t>
+      </w:r>
+      <w:r>
+        <w:rPr>
+          <w:color w:val="969896"/>
+        </w:rPr>
+        <w:t>реализованная</w:t>
+      </w:r>
+      <w:r>
+        <w:rPr>
+          <w:color w:val="969896"/>
+          <w:lang w:val="en-US"/>
+        </w:rPr>
+        <w:t>)</w:t>
+      </w:r>
+      <w:r>
+        <w:rPr>
+          <w:color w:val="969896"/>
+          <w:lang w:val="en-US"/>
+        </w:rPr>
+        <w:br/>
+      </w:r>
+      <w:proofErr w:type="spellStart"/>
+      <w:r>
+        <w:rPr>
+          <w:color w:val="A71D5D"/>
+          <w:lang w:val="en-US"/>
+        </w:rPr>
+        <w:t>def</w:t>
+      </w:r>
+      <w:proofErr w:type="spellEnd"/>
+      <w:r>
+        <w:rPr>
+          <w:color w:val="A71D5D"/>
+          <w:lang w:val="en-US"/>
+        </w:rPr>
+        <w:t xml:space="preserve"> </w:t>
+      </w:r>
+      <w:proofErr w:type="spellStart"/>
+      <w:r>
+        <w:rPr>
+          <w:color w:val="333333"/>
+          <w:lang w:val="en-US"/>
+        </w:rPr>
+        <w:t>def_lut</w:t>
+      </w:r>
+      <w:proofErr w:type="spellEnd"/>
+      <w:r>
+        <w:rPr>
+          <w:color w:val="333333"/>
+          <w:lang w:val="en-US"/>
+        </w:rPr>
+        <w:t xml:space="preserve"> </w:t>
+      </w:r>
+      <w:r>
+        <w:rPr>
+          <w:color w:val="63A35C"/>
+          <w:lang w:val="en-US"/>
+        </w:rPr>
+        <w:t>(</w:t>
+      </w:r>
+      <w:proofErr w:type="spellStart"/>
+      <w:r>
+        <w:rPr>
+          <w:color w:val="333333"/>
+          <w:lang w:val="en-US"/>
+        </w:rPr>
+        <w:t>i</w:t>
+      </w:r>
+      <w:r>
+        <w:rPr>
+          <w:color w:val="63A35C"/>
+          <w:lang w:val="en-US"/>
+        </w:rPr>
+        <w:t>,</w:t>
+      </w:r>
+      <w:r>
+        <w:rPr>
+          <w:color w:val="333333"/>
+          <w:lang w:val="en-US"/>
+        </w:rPr>
+        <w:t>hist_for_channel</w:t>
+      </w:r>
+      <w:proofErr w:type="spellEnd"/>
+      <w:r>
+        <w:rPr>
+          <w:color w:val="63A35C"/>
+          <w:lang w:val="en-US"/>
+        </w:rPr>
+        <w:t>)</w:t>
+      </w:r>
+      <w:r>
+        <w:rPr>
+          <w:color w:val="A71D5D"/>
+          <w:lang w:val="en-US"/>
+        </w:rPr>
+        <w:t>:</w:t>
+      </w:r>
+      <w:r>
+        <w:rPr>
+          <w:color w:val="A71D5D"/>
+          <w:lang w:val="en-US"/>
+        </w:rPr>
+        <w:br/>
+        <w:t xml:space="preserve">    </w:t>
+      </w:r>
+      <w:r>
+        <w:rPr>
+          <w:color w:val="333333"/>
+          <w:lang w:val="en-US"/>
+        </w:rPr>
+        <w:t xml:space="preserve">array </w:t>
+      </w:r>
+      <w:r>
+        <w:rPr>
+          <w:color w:val="A71D5D"/>
+          <w:lang w:val="en-US"/>
+        </w:rPr>
+        <w:t xml:space="preserve">= </w:t>
+      </w:r>
+      <w:proofErr w:type="spellStart"/>
+      <w:r>
+        <w:rPr>
+          <w:color w:val="333333"/>
+          <w:lang w:val="en-US"/>
+        </w:rPr>
+        <w:t>i</w:t>
+      </w:r>
+      <w:r>
+        <w:rPr>
+          <w:color w:val="63A35C"/>
+          <w:lang w:val="en-US"/>
+        </w:rPr>
+        <w:t>.</w:t>
+      </w:r>
+      <w:r>
+        <w:rPr>
+          <w:color w:val="333333"/>
+          <w:lang w:val="en-US"/>
+        </w:rPr>
+        <w:t>reshape</w:t>
+      </w:r>
+      <w:proofErr w:type="spellEnd"/>
+      <w:r>
+        <w:rPr>
+          <w:color w:val="63A35C"/>
+          <w:lang w:val="en-US"/>
+        </w:rPr>
+        <w:t>(</w:t>
+      </w:r>
+      <w:r>
+        <w:rPr>
+          <w:color w:val="A71D5D"/>
+          <w:lang w:val="en-US"/>
+        </w:rPr>
+        <w:t>-</w:t>
+      </w:r>
+      <w:r>
+        <w:rPr>
+          <w:color w:val="0086B3"/>
+          <w:lang w:val="en-US"/>
+        </w:rPr>
+        <w:t>1</w:t>
+      </w:r>
+      <w:r>
+        <w:rPr>
+          <w:color w:val="63A35C"/>
+          <w:lang w:val="en-US"/>
+        </w:rPr>
+        <w:t>)</w:t>
+      </w:r>
+      <w:r>
+        <w:rPr>
+          <w:color w:val="63A35C"/>
+          <w:lang w:val="en-US"/>
+        </w:rPr>
+        <w:br/>
+        <w:t xml:space="preserve">    </w:t>
+      </w:r>
+      <w:proofErr w:type="spellStart"/>
+      <w:r>
+        <w:rPr>
+          <w:color w:val="333333"/>
+          <w:lang w:val="en-US"/>
+        </w:rPr>
+        <w:t>lut</w:t>
+      </w:r>
+      <w:proofErr w:type="spellEnd"/>
+      <w:r>
+        <w:rPr>
+          <w:color w:val="333333"/>
+          <w:lang w:val="en-US"/>
+        </w:rPr>
+        <w:t xml:space="preserve"> </w:t>
+      </w:r>
+      <w:r>
+        <w:rPr>
+          <w:color w:val="A71D5D"/>
+          <w:lang w:val="en-US"/>
+        </w:rPr>
+        <w:t xml:space="preserve">= </w:t>
+      </w:r>
+      <w:proofErr w:type="spellStart"/>
+      <w:r>
+        <w:rPr>
+          <w:color w:val="333333"/>
+          <w:lang w:val="en-US"/>
+        </w:rPr>
+        <w:t>np</w:t>
+      </w:r>
+      <w:r>
+        <w:rPr>
+          <w:color w:val="63A35C"/>
+          <w:lang w:val="en-US"/>
+        </w:rPr>
+        <w:t>.</w:t>
+      </w:r>
+      <w:r>
+        <w:rPr>
+          <w:color w:val="333333"/>
+          <w:lang w:val="en-US"/>
+        </w:rPr>
+        <w:t>empty</w:t>
+      </w:r>
+      <w:proofErr w:type="spellEnd"/>
+      <w:r>
+        <w:rPr>
+          <w:color w:val="63A35C"/>
+          <w:lang w:val="en-US"/>
+        </w:rPr>
+        <w:t>(</w:t>
+      </w:r>
+      <w:proofErr w:type="spellStart"/>
+      <w:r>
+        <w:rPr>
+          <w:color w:val="333333"/>
+          <w:lang w:val="en-US"/>
+        </w:rPr>
+        <w:t>array</w:t>
+      </w:r>
+      <w:r>
+        <w:rPr>
+          <w:color w:val="63A35C"/>
+          <w:lang w:val="en-US"/>
+        </w:rPr>
+        <w:t>.</w:t>
+      </w:r>
+      <w:r>
+        <w:rPr>
+          <w:color w:val="333333"/>
+          <w:lang w:val="en-US"/>
+        </w:rPr>
+        <w:t>shape</w:t>
+      </w:r>
+      <w:proofErr w:type="spellEnd"/>
+      <w:r>
+        <w:rPr>
+          <w:color w:val="63A35C"/>
+          <w:lang w:val="en-US"/>
+        </w:rPr>
+        <w:t>[</w:t>
+      </w:r>
+      <w:r>
+        <w:rPr>
+          <w:color w:val="0086B3"/>
+          <w:lang w:val="en-US"/>
+        </w:rPr>
+        <w:t>0</w:t>
+      </w:r>
+      <w:r>
+        <w:rPr>
+          <w:color w:val="63A35C"/>
+          <w:lang w:val="en-US"/>
+        </w:rPr>
+        <w:t xml:space="preserve">], </w:t>
+      </w:r>
+      <w:r>
+        <w:rPr>
+          <w:color w:val="333333"/>
+          <w:lang w:val="en-US"/>
+        </w:rPr>
+        <w:t>np</w:t>
+      </w:r>
+      <w:r>
+        <w:rPr>
+          <w:color w:val="63A35C"/>
+          <w:lang w:val="en-US"/>
+        </w:rPr>
+        <w:t>.</w:t>
+      </w:r>
+      <w:r>
+        <w:rPr>
+          <w:color w:val="333333"/>
+          <w:lang w:val="en-US"/>
+        </w:rPr>
+        <w:t>uint8</w:t>
+      </w:r>
+      <w:r>
+        <w:rPr>
+          <w:color w:val="63A35C"/>
+          <w:lang w:val="en-US"/>
+        </w:rPr>
+        <w:t>)</w:t>
+      </w:r>
+      <w:r>
+        <w:rPr>
+          <w:color w:val="63A35C"/>
+          <w:lang w:val="en-US"/>
+        </w:rPr>
+        <w:br/>
+        <w:t xml:space="preserve">    </w:t>
+      </w:r>
+      <w:proofErr w:type="spellStart"/>
+      <w:r>
+        <w:rPr>
+          <w:color w:val="333333"/>
+          <w:lang w:val="en-US"/>
+        </w:rPr>
+        <w:t>i</w:t>
+      </w:r>
+      <w:proofErr w:type="spellEnd"/>
+      <w:r>
+        <w:rPr>
+          <w:color w:val="333333"/>
+          <w:lang w:val="en-US"/>
+        </w:rPr>
+        <w:t xml:space="preserve"> </w:t>
+      </w:r>
+      <w:r>
+        <w:rPr>
+          <w:color w:val="A71D5D"/>
+          <w:lang w:val="en-US"/>
+        </w:rPr>
+        <w:t xml:space="preserve">= </w:t>
+      </w:r>
+      <w:r>
+        <w:rPr>
+          <w:color w:val="0086B3"/>
+          <w:lang w:val="en-US"/>
+        </w:rPr>
+        <w:t>0</w:t>
+      </w:r>
+      <w:r>
+        <w:rPr>
+          <w:color w:val="0086B3"/>
+          <w:lang w:val="en-US"/>
+        </w:rPr>
+        <w:br/>
+        <w:t xml:space="preserve">    </w:t>
+      </w:r>
+      <w:r>
+        <w:rPr>
+          <w:color w:val="333333"/>
+          <w:lang w:val="en-US"/>
+        </w:rPr>
+        <w:t xml:space="preserve">divider </w:t>
+      </w:r>
+      <w:r>
+        <w:rPr>
+          <w:color w:val="A71D5D"/>
+          <w:lang w:val="en-US"/>
+        </w:rPr>
+        <w:t xml:space="preserve">= </w:t>
+      </w:r>
+      <w:r>
+        <w:rPr>
+          <w:color w:val="333333"/>
+          <w:lang w:val="en-US"/>
+        </w:rPr>
+        <w:t>sum</w:t>
+      </w:r>
+      <w:r>
+        <w:rPr>
+          <w:color w:val="63A35C"/>
+          <w:lang w:val="en-US"/>
+        </w:rPr>
+        <w:t>(</w:t>
+      </w:r>
+      <w:proofErr w:type="spellStart"/>
+      <w:r>
+        <w:rPr>
+          <w:color w:val="333333"/>
+          <w:lang w:val="en-US"/>
+        </w:rPr>
+        <w:t>hist_for_channel</w:t>
+      </w:r>
+      <w:proofErr w:type="spellEnd"/>
+      <w:r>
+        <w:rPr>
+          <w:color w:val="63A35C"/>
+          <w:lang w:val="en-US"/>
+        </w:rPr>
+        <w:t>)</w:t>
+      </w:r>
+      <w:r>
+        <w:rPr>
+          <w:color w:val="63A35C"/>
+          <w:lang w:val="en-US"/>
+        </w:rPr>
+        <w:br/>
+        <w:t xml:space="preserve">    </w:t>
+      </w:r>
+      <w:r>
+        <w:rPr>
+          <w:color w:val="A71D5D"/>
+          <w:lang w:val="en-US"/>
+        </w:rPr>
+        <w:t xml:space="preserve">for </w:t>
+      </w:r>
+      <w:r>
+        <w:rPr>
+          <w:color w:val="333333"/>
+          <w:lang w:val="en-US"/>
+        </w:rPr>
+        <w:t xml:space="preserve">element </w:t>
+      </w:r>
+      <w:r>
+        <w:rPr>
+          <w:color w:val="A71D5D"/>
+          <w:lang w:val="en-US"/>
+        </w:rPr>
+        <w:t xml:space="preserve">in </w:t>
+      </w:r>
+      <w:r>
+        <w:rPr>
+          <w:color w:val="333333"/>
+          <w:lang w:val="en-US"/>
+        </w:rPr>
+        <w:t>array</w:t>
+      </w:r>
+      <w:r>
+        <w:rPr>
+          <w:color w:val="A71D5D"/>
+          <w:lang w:val="en-US"/>
+        </w:rPr>
+        <w:t>:</w:t>
+      </w:r>
+      <w:r>
+        <w:rPr>
+          <w:color w:val="A71D5D"/>
+          <w:lang w:val="en-US"/>
+        </w:rPr>
+        <w:br/>
+        <w:t xml:space="preserve">        </w:t>
+      </w:r>
+      <w:r>
+        <w:rPr>
+          <w:color w:val="333333"/>
+          <w:lang w:val="en-US"/>
+        </w:rPr>
+        <w:t>dividend</w:t>
+      </w:r>
+      <w:r>
+        <w:rPr>
+          <w:color w:val="A71D5D"/>
+          <w:lang w:val="en-US"/>
+        </w:rPr>
+        <w:t>=</w:t>
+      </w:r>
+      <w:r>
+        <w:rPr>
+          <w:color w:val="0086B3"/>
+          <w:lang w:val="en-US"/>
+        </w:rPr>
+        <w:t>0</w:t>
+      </w:r>
+      <w:r>
+        <w:rPr>
+          <w:color w:val="0086B3"/>
+          <w:lang w:val="en-US"/>
+        </w:rPr>
+        <w:br/>
+        <w:t xml:space="preserve">        </w:t>
+      </w:r>
+      <w:r>
+        <w:rPr>
+          <w:color w:val="A71D5D"/>
+          <w:lang w:val="en-US"/>
+        </w:rPr>
+        <w:t xml:space="preserve">for </w:t>
+      </w:r>
+      <w:r>
+        <w:rPr>
+          <w:color w:val="333333"/>
+          <w:lang w:val="en-US"/>
+        </w:rPr>
+        <w:t xml:space="preserve">j </w:t>
+      </w:r>
+      <w:r>
+        <w:rPr>
+          <w:color w:val="A71D5D"/>
+          <w:lang w:val="en-US"/>
+        </w:rPr>
+        <w:t xml:space="preserve">in </w:t>
+      </w:r>
+      <w:r>
+        <w:rPr>
+          <w:color w:val="333333"/>
+          <w:lang w:val="en-US"/>
+        </w:rPr>
+        <w:t>range</w:t>
+      </w:r>
+      <w:r>
+        <w:rPr>
+          <w:color w:val="63A35C"/>
+          <w:lang w:val="en-US"/>
+        </w:rPr>
+        <w:t>(</w:t>
+      </w:r>
+      <w:r>
+        <w:rPr>
+          <w:color w:val="333333"/>
+          <w:lang w:val="en-US"/>
+        </w:rPr>
+        <w:t>element</w:t>
+      </w:r>
+      <w:r>
+        <w:rPr>
+          <w:color w:val="63A35C"/>
+          <w:lang w:val="en-US"/>
+        </w:rPr>
+        <w:t>)</w:t>
+      </w:r>
+      <w:r>
+        <w:rPr>
+          <w:color w:val="A71D5D"/>
+          <w:lang w:val="en-US"/>
+        </w:rPr>
+        <w:t xml:space="preserve">:    </w:t>
+      </w:r>
+      <w:r>
+        <w:rPr>
+          <w:color w:val="A71D5D"/>
+          <w:lang w:val="en-US"/>
+        </w:rPr>
+        <w:br/>
+        <w:t xml:space="preserve">              </w:t>
+      </w:r>
+      <w:r>
+        <w:rPr>
+          <w:color w:val="333333"/>
+          <w:lang w:val="en-US"/>
+        </w:rPr>
+        <w:t>dividend</w:t>
+      </w:r>
+      <w:r>
+        <w:rPr>
+          <w:color w:val="A71D5D"/>
+          <w:lang w:val="en-US"/>
+        </w:rPr>
+        <w:t>+=</w:t>
+      </w:r>
+      <w:proofErr w:type="spellStart"/>
+      <w:r>
+        <w:rPr>
+          <w:color w:val="333333"/>
+          <w:lang w:val="en-US"/>
+        </w:rPr>
+        <w:t>hist_for_channel</w:t>
+      </w:r>
+      <w:proofErr w:type="spellEnd"/>
+      <w:r>
+        <w:rPr>
+          <w:color w:val="63A35C"/>
+          <w:lang w:val="en-US"/>
+        </w:rPr>
+        <w:t>[</w:t>
+      </w:r>
+      <w:r>
+        <w:rPr>
+          <w:color w:val="333333"/>
+          <w:lang w:val="en-US"/>
+        </w:rPr>
+        <w:t>j</w:t>
+      </w:r>
+      <w:r>
+        <w:rPr>
+          <w:color w:val="63A35C"/>
+          <w:lang w:val="en-US"/>
+        </w:rPr>
+        <w:t>]</w:t>
+      </w:r>
+      <w:r>
+        <w:rPr>
+          <w:color w:val="63A35C"/>
+          <w:lang w:val="en-US"/>
+        </w:rPr>
+        <w:br/>
+        <w:t xml:space="preserve">        </w:t>
+      </w:r>
+      <w:proofErr w:type="spellStart"/>
+      <w:r>
+        <w:rPr>
+          <w:color w:val="333333"/>
+          <w:lang w:val="en-US"/>
+        </w:rPr>
+        <w:t>lut</w:t>
+      </w:r>
+      <w:proofErr w:type="spellEnd"/>
+      <w:r>
+        <w:rPr>
+          <w:color w:val="63A35C"/>
+          <w:lang w:val="en-US"/>
+        </w:rPr>
+        <w:t>[</w:t>
+      </w:r>
+      <w:proofErr w:type="spellStart"/>
+      <w:r>
+        <w:rPr>
+          <w:color w:val="333333"/>
+          <w:lang w:val="en-US"/>
+        </w:rPr>
+        <w:t>i</w:t>
+      </w:r>
+      <w:proofErr w:type="spellEnd"/>
+      <w:r>
+        <w:rPr>
+          <w:color w:val="63A35C"/>
+          <w:lang w:val="en-US"/>
+        </w:rPr>
+        <w:t>]</w:t>
+      </w:r>
+      <w:r>
+        <w:rPr>
+          <w:color w:val="A71D5D"/>
+          <w:lang w:val="en-US"/>
+        </w:rPr>
+        <w:t>=</w:t>
+      </w:r>
+      <w:r>
+        <w:rPr>
+          <w:color w:val="0086B3"/>
+          <w:lang w:val="en-US"/>
+        </w:rPr>
+        <w:t xml:space="preserve">255 </w:t>
+      </w:r>
+      <w:r>
+        <w:rPr>
+          <w:color w:val="A71D5D"/>
+          <w:lang w:val="en-US"/>
+        </w:rPr>
+        <w:t xml:space="preserve">* </w:t>
+      </w:r>
+      <w:r>
+        <w:rPr>
+          <w:color w:val="63A35C"/>
+          <w:lang w:val="en-US"/>
+        </w:rPr>
+        <w:t>(</w:t>
+      </w:r>
+      <w:r>
+        <w:rPr>
+          <w:color w:val="333333"/>
+          <w:lang w:val="en-US"/>
+        </w:rPr>
+        <w:t xml:space="preserve">dividend </w:t>
+      </w:r>
+      <w:r>
+        <w:rPr>
+          <w:color w:val="A71D5D"/>
+          <w:lang w:val="en-US"/>
+        </w:rPr>
+        <w:t>/</w:t>
+      </w:r>
+      <w:r>
+        <w:rPr>
+          <w:color w:val="333333"/>
+          <w:lang w:val="en-US"/>
+        </w:rPr>
+        <w:t>divider</w:t>
+      </w:r>
+      <w:r>
+        <w:rPr>
+          <w:color w:val="63A35C"/>
+          <w:lang w:val="en-US"/>
+        </w:rPr>
+        <w:t>)</w:t>
+      </w:r>
+      <w:r>
+        <w:rPr>
+          <w:color w:val="63A35C"/>
+          <w:lang w:val="en-US"/>
+        </w:rPr>
+        <w:br/>
+        <w:t xml:space="preserve">        </w:t>
+      </w:r>
+      <w:proofErr w:type="spellStart"/>
+      <w:r>
+        <w:rPr>
+          <w:color w:val="333333"/>
+          <w:lang w:val="en-US"/>
+        </w:rPr>
+        <w:t>i</w:t>
+      </w:r>
+      <w:proofErr w:type="spellEnd"/>
+      <w:r>
+        <w:rPr>
+          <w:color w:val="A71D5D"/>
+          <w:lang w:val="en-US"/>
+        </w:rPr>
+        <w:t>+=</w:t>
+      </w:r>
+      <w:r>
+        <w:rPr>
+          <w:color w:val="0086B3"/>
+          <w:lang w:val="en-US"/>
+        </w:rPr>
+        <w:t>1</w:t>
+      </w:r>
+      <w:r>
+        <w:rPr>
+          <w:color w:val="0086B3"/>
+          <w:lang w:val="en-US"/>
+        </w:rPr>
+        <w:br/>
+        <w:t xml:space="preserve">    </w:t>
+      </w:r>
+      <w:r>
+        <w:rPr>
+          <w:color w:val="A71D5D"/>
+          <w:lang w:val="en-US"/>
+        </w:rPr>
+        <w:t xml:space="preserve">return </w:t>
+      </w:r>
+      <w:proofErr w:type="spellStart"/>
+      <w:r>
+        <w:rPr>
+          <w:color w:val="333333"/>
+          <w:lang w:val="en-US"/>
+        </w:rPr>
+        <w:t>lut</w:t>
+      </w:r>
+      <w:r>
+        <w:rPr>
+          <w:color w:val="63A35C"/>
+          <w:lang w:val="en-US"/>
+        </w:rPr>
+        <w:t>.</w:t>
+      </w:r>
+      <w:r>
+        <w:rPr>
+          <w:color w:val="333333"/>
+          <w:lang w:val="en-US"/>
+        </w:rPr>
+        <w:t>reshape</w:t>
+      </w:r>
+      <w:proofErr w:type="spellEnd"/>
+      <w:r>
+        <w:rPr>
+          <w:color w:val="63A35C"/>
+          <w:lang w:val="en-US"/>
+        </w:rPr>
+        <w:t>(</w:t>
+      </w:r>
+      <w:r>
+        <w:rPr>
+          <w:color w:val="0086B3"/>
+          <w:lang w:val="en-US"/>
+        </w:rPr>
+        <w:t>256</w:t>
+      </w:r>
+      <w:r>
+        <w:rPr>
+          <w:color w:val="63A35C"/>
+          <w:lang w:val="en-US"/>
+        </w:rPr>
+        <w:t>,</w:t>
+      </w:r>
+      <w:r>
+        <w:rPr>
+          <w:color w:val="0086B3"/>
+          <w:lang w:val="en-US"/>
+        </w:rPr>
+        <w:t>386</w:t>
+      </w:r>
+      <w:r>
+        <w:rPr>
+          <w:color w:val="63A35C"/>
+          <w:lang w:val="en-US"/>
+        </w:rPr>
+        <w:t xml:space="preserve">)     </w:t>
+      </w:r>
+      <w:r>
+        <w:rPr>
+          <w:color w:val="63A35C"/>
+          <w:lang w:val="en-US"/>
+        </w:rPr>
+        <w:br/>
+        <w:t xml:space="preserve">    </w:t>
+      </w:r>
+      <w:r>
+        <w:rPr>
+          <w:color w:val="63A35C"/>
+          <w:lang w:val="en-US"/>
+        </w:rPr>
+        <w:br/>
+      </w:r>
+      <w:proofErr w:type="spellStart"/>
+      <w:r>
+        <w:rPr>
+          <w:color w:val="333333"/>
+          <w:lang w:val="en-US"/>
+        </w:rPr>
+        <w:t>result_image</w:t>
+      </w:r>
+      <w:proofErr w:type="spellEnd"/>
+      <w:r>
+        <w:rPr>
+          <w:color w:val="333333"/>
+          <w:lang w:val="en-US"/>
+        </w:rPr>
+        <w:t xml:space="preserve"> </w:t>
+      </w:r>
+      <w:r>
+        <w:rPr>
+          <w:color w:val="A71D5D"/>
+          <w:lang w:val="en-US"/>
+        </w:rPr>
+        <w:t xml:space="preserve">= </w:t>
+      </w:r>
+      <w:proofErr w:type="spellStart"/>
+      <w:r>
+        <w:rPr>
+          <w:color w:val="333333"/>
+          <w:lang w:val="en-US"/>
+        </w:rPr>
+        <w:t>np</w:t>
+      </w:r>
+      <w:r>
+        <w:rPr>
+          <w:color w:val="63A35C"/>
+          <w:lang w:val="en-US"/>
+        </w:rPr>
+        <w:t>.</w:t>
+      </w:r>
+      <w:r>
+        <w:rPr>
+          <w:color w:val="333333"/>
+          <w:lang w:val="en-US"/>
+        </w:rPr>
+        <w:t>empty</w:t>
+      </w:r>
+      <w:proofErr w:type="spellEnd"/>
+      <w:r>
+        <w:rPr>
+          <w:color w:val="63A35C"/>
+          <w:lang w:val="en-US"/>
+        </w:rPr>
+        <w:t>(</w:t>
+      </w:r>
+      <w:proofErr w:type="spellStart"/>
+      <w:r>
+        <w:rPr>
+          <w:color w:val="333333"/>
+          <w:lang w:val="en-US"/>
+        </w:rPr>
+        <w:t>np</w:t>
+      </w:r>
+      <w:r>
+        <w:rPr>
+          <w:color w:val="63A35C"/>
+          <w:lang w:val="en-US"/>
+        </w:rPr>
+        <w:t>.</w:t>
+      </w:r>
+      <w:r>
+        <w:rPr>
+          <w:color w:val="333333"/>
+          <w:lang w:val="en-US"/>
+        </w:rPr>
+        <w:t>shape</w:t>
+      </w:r>
+      <w:proofErr w:type="spellEnd"/>
+      <w:r>
+        <w:rPr>
+          <w:color w:val="63A35C"/>
+          <w:lang w:val="en-US"/>
+        </w:rPr>
+        <w:t>(</w:t>
+      </w:r>
+      <w:r>
+        <w:rPr>
+          <w:color w:val="333333"/>
+          <w:lang w:val="en-US"/>
+        </w:rPr>
+        <w:t>image</w:t>
+      </w:r>
+      <w:r>
+        <w:rPr>
+          <w:color w:val="63A35C"/>
+          <w:lang w:val="en-US"/>
+        </w:rPr>
+        <w:t xml:space="preserve">), </w:t>
+      </w:r>
+      <w:r>
+        <w:rPr>
+          <w:color w:val="333333"/>
+          <w:lang w:val="en-US"/>
+        </w:rPr>
+        <w:t>np</w:t>
+      </w:r>
+      <w:r>
+        <w:rPr>
+          <w:color w:val="63A35C"/>
+          <w:lang w:val="en-US"/>
+        </w:rPr>
+        <w:t>.</w:t>
+      </w:r>
+      <w:r>
+        <w:rPr>
+          <w:color w:val="333333"/>
+          <w:lang w:val="en-US"/>
+        </w:rPr>
+        <w:t>uint8</w:t>
+      </w:r>
+      <w:r>
+        <w:rPr>
+          <w:color w:val="63A35C"/>
+          <w:lang w:val="en-US"/>
+        </w:rPr>
+        <w:t xml:space="preserve">)   </w:t>
+      </w:r>
+      <w:r>
+        <w:rPr>
+          <w:color w:val="63A35C"/>
+          <w:lang w:val="en-US"/>
+        </w:rPr>
+        <w:br/>
+      </w:r>
+      <w:r>
+        <w:rPr>
+          <w:color w:val="63A35C"/>
+          <w:lang w:val="en-US"/>
+        </w:rPr>
+        <w:br/>
+      </w:r>
+      <w:proofErr w:type="spellStart"/>
+      <w:r>
+        <w:rPr>
+          <w:color w:val="333333"/>
+          <w:lang w:val="en-US"/>
+        </w:rPr>
+        <w:t>hist_by_r_channel</w:t>
+      </w:r>
+      <w:proofErr w:type="spellEnd"/>
+      <w:r>
+        <w:rPr>
+          <w:color w:val="333333"/>
+          <w:lang w:val="en-US"/>
+        </w:rPr>
+        <w:t xml:space="preserve"> </w:t>
+      </w:r>
+      <w:r>
+        <w:rPr>
+          <w:color w:val="A71D5D"/>
+          <w:lang w:val="en-US"/>
+        </w:rPr>
+        <w:t xml:space="preserve">= </w:t>
+      </w:r>
+      <w:proofErr w:type="spellStart"/>
+      <w:r>
+        <w:rPr>
+          <w:color w:val="333333"/>
+          <w:lang w:val="en-US"/>
+        </w:rPr>
+        <w:t>get_hist</w:t>
+      </w:r>
+      <w:proofErr w:type="spellEnd"/>
+      <w:r>
+        <w:rPr>
+          <w:color w:val="63A35C"/>
+          <w:lang w:val="en-US"/>
+        </w:rPr>
+        <w:t>(</w:t>
+      </w:r>
+      <w:r>
+        <w:rPr>
+          <w:color w:val="333333"/>
+          <w:lang w:val="en-US"/>
+        </w:rPr>
+        <w:t>image</w:t>
+      </w:r>
+      <w:r>
+        <w:rPr>
+          <w:color w:val="63A35C"/>
+          <w:lang w:val="en-US"/>
+        </w:rPr>
+        <w:t>[</w:t>
+      </w:r>
+      <w:r>
+        <w:rPr>
+          <w:color w:val="A71D5D"/>
+          <w:lang w:val="en-US"/>
+        </w:rPr>
+        <w:t>:</w:t>
+      </w:r>
+      <w:r>
+        <w:rPr>
+          <w:color w:val="63A35C"/>
+          <w:lang w:val="en-US"/>
+        </w:rPr>
+        <w:t>,</w:t>
+      </w:r>
+      <w:r>
+        <w:rPr>
+          <w:color w:val="A71D5D"/>
+          <w:lang w:val="en-US"/>
+        </w:rPr>
+        <w:t>:</w:t>
+      </w:r>
+      <w:r>
+        <w:rPr>
+          <w:color w:val="63A35C"/>
+          <w:lang w:val="en-US"/>
+        </w:rPr>
+        <w:t>,</w:t>
+      </w:r>
+      <w:r>
+        <w:rPr>
+          <w:color w:val="0086B3"/>
+          <w:lang w:val="en-US"/>
+        </w:rPr>
+        <w:t>0</w:t>
+      </w:r>
+      <w:r>
+        <w:rPr>
+          <w:color w:val="63A35C"/>
+          <w:lang w:val="en-US"/>
+        </w:rPr>
+        <w:t>],</w:t>
+      </w:r>
+      <w:r>
+        <w:rPr>
+          <w:color w:val="333333"/>
+          <w:lang w:val="en-US"/>
+        </w:rPr>
+        <w:t>histSize</w:t>
+      </w:r>
+      <w:r>
+        <w:rPr>
+          <w:color w:val="63A35C"/>
+          <w:lang w:val="en-US"/>
+        </w:rPr>
+        <w:t>,</w:t>
+      </w:r>
+      <w:r>
+        <w:rPr>
+          <w:color w:val="333333"/>
+          <w:lang w:val="en-US"/>
+        </w:rPr>
+        <w:t>range_for_hist</w:t>
+      </w:r>
+      <w:r>
+        <w:rPr>
+          <w:color w:val="63A35C"/>
+          <w:lang w:val="en-US"/>
+        </w:rPr>
+        <w:t>,</w:t>
+      </w:r>
+      <w:r>
+        <w:rPr>
+          <w:color w:val="0086B3"/>
+          <w:lang w:val="en-US"/>
+        </w:rPr>
+        <w:t>0</w:t>
+      </w:r>
+      <w:r>
+        <w:rPr>
+          <w:color w:val="63A35C"/>
+          <w:lang w:val="en-US"/>
+        </w:rPr>
+        <w:t>)</w:t>
+      </w:r>
+      <w:r>
+        <w:rPr>
+          <w:color w:val="63A35C"/>
+          <w:lang w:val="en-US"/>
+        </w:rPr>
+        <w:br/>
+      </w:r>
+      <w:proofErr w:type="spellStart"/>
+      <w:r>
+        <w:rPr>
+          <w:color w:val="333333"/>
+          <w:lang w:val="en-US"/>
+        </w:rPr>
+        <w:t>hist_by_g_channel</w:t>
+      </w:r>
+      <w:proofErr w:type="spellEnd"/>
+      <w:r>
+        <w:rPr>
+          <w:color w:val="333333"/>
+          <w:lang w:val="en-US"/>
+        </w:rPr>
+        <w:t xml:space="preserve"> </w:t>
+      </w:r>
+      <w:r>
+        <w:rPr>
+          <w:color w:val="A71D5D"/>
+          <w:lang w:val="en-US"/>
+        </w:rPr>
+        <w:t xml:space="preserve">= </w:t>
+      </w:r>
+      <w:proofErr w:type="spellStart"/>
+      <w:r>
+        <w:rPr>
+          <w:color w:val="333333"/>
+          <w:lang w:val="en-US"/>
+        </w:rPr>
+        <w:t>get_hist</w:t>
+      </w:r>
+      <w:proofErr w:type="spellEnd"/>
+      <w:r>
+        <w:rPr>
+          <w:color w:val="63A35C"/>
+          <w:lang w:val="en-US"/>
+        </w:rPr>
+        <w:t>(</w:t>
+      </w:r>
+      <w:r>
+        <w:rPr>
+          <w:color w:val="333333"/>
+          <w:lang w:val="en-US"/>
+        </w:rPr>
+        <w:t>image</w:t>
+      </w:r>
+      <w:r>
+        <w:rPr>
+          <w:color w:val="63A35C"/>
+          <w:lang w:val="en-US"/>
+        </w:rPr>
+        <w:t>[</w:t>
+      </w:r>
+      <w:r>
+        <w:rPr>
+          <w:color w:val="A71D5D"/>
+          <w:lang w:val="en-US"/>
+        </w:rPr>
+        <w:t>:</w:t>
+      </w:r>
+      <w:r>
+        <w:rPr>
+          <w:color w:val="63A35C"/>
+          <w:lang w:val="en-US"/>
+        </w:rPr>
+        <w:t>,</w:t>
+      </w:r>
+      <w:r>
+        <w:rPr>
+          <w:color w:val="A71D5D"/>
+          <w:lang w:val="en-US"/>
+        </w:rPr>
+        <w:t>:</w:t>
+      </w:r>
+      <w:r>
+        <w:rPr>
+          <w:color w:val="63A35C"/>
+          <w:lang w:val="en-US"/>
+        </w:rPr>
+        <w:t>,</w:t>
+      </w:r>
+      <w:r>
+        <w:rPr>
+          <w:color w:val="0086B3"/>
+          <w:lang w:val="en-US"/>
+        </w:rPr>
+        <w:t>1</w:t>
+      </w:r>
+      <w:r>
+        <w:rPr>
+          <w:color w:val="63A35C"/>
+          <w:lang w:val="en-US"/>
+        </w:rPr>
+        <w:t>],</w:t>
+      </w:r>
+      <w:r>
+        <w:rPr>
+          <w:color w:val="333333"/>
+          <w:lang w:val="en-US"/>
+        </w:rPr>
+        <w:t>histSize</w:t>
+      </w:r>
+      <w:r>
+        <w:rPr>
+          <w:color w:val="63A35C"/>
+          <w:lang w:val="en-US"/>
+        </w:rPr>
+        <w:t>,</w:t>
+      </w:r>
+      <w:r>
+        <w:rPr>
+          <w:color w:val="333333"/>
+          <w:lang w:val="en-US"/>
+        </w:rPr>
+        <w:t>range_for_hist</w:t>
+      </w:r>
+      <w:r>
+        <w:rPr>
+          <w:color w:val="63A35C"/>
+          <w:lang w:val="en-US"/>
+        </w:rPr>
+        <w:t>,</w:t>
+      </w:r>
+      <w:r>
+        <w:rPr>
+          <w:color w:val="0086B3"/>
+          <w:lang w:val="en-US"/>
+        </w:rPr>
+        <w:t>0</w:t>
+      </w:r>
+      <w:r>
+        <w:rPr>
+          <w:color w:val="63A35C"/>
+          <w:lang w:val="en-US"/>
+        </w:rPr>
+        <w:t>)</w:t>
+      </w:r>
+      <w:r>
+        <w:rPr>
+          <w:color w:val="63A35C"/>
+          <w:lang w:val="en-US"/>
+        </w:rPr>
+        <w:br/>
+      </w:r>
+      <w:proofErr w:type="spellStart"/>
+      <w:r>
+        <w:rPr>
+          <w:color w:val="333333"/>
+          <w:lang w:val="en-US"/>
+        </w:rPr>
+        <w:t>hist_by_b_channel</w:t>
+      </w:r>
+      <w:proofErr w:type="spellEnd"/>
+      <w:r>
+        <w:rPr>
+          <w:color w:val="333333"/>
+          <w:lang w:val="en-US"/>
+        </w:rPr>
+        <w:t xml:space="preserve"> </w:t>
+      </w:r>
+      <w:r>
+        <w:rPr>
+          <w:color w:val="A71D5D"/>
+          <w:lang w:val="en-US"/>
+        </w:rPr>
+        <w:t xml:space="preserve">= </w:t>
+      </w:r>
+      <w:proofErr w:type="spellStart"/>
+      <w:r>
+        <w:rPr>
+          <w:color w:val="333333"/>
+          <w:lang w:val="en-US"/>
+        </w:rPr>
+        <w:t>get_hist</w:t>
+      </w:r>
+      <w:proofErr w:type="spellEnd"/>
+      <w:r>
+        <w:rPr>
+          <w:color w:val="63A35C"/>
+          <w:lang w:val="en-US"/>
+        </w:rPr>
+        <w:t>(</w:t>
+      </w:r>
+      <w:r>
+        <w:rPr>
+          <w:color w:val="333333"/>
+          <w:lang w:val="en-US"/>
+        </w:rPr>
+        <w:t>image</w:t>
+      </w:r>
+      <w:r>
+        <w:rPr>
+          <w:color w:val="63A35C"/>
+          <w:lang w:val="en-US"/>
+        </w:rPr>
+        <w:t>[</w:t>
+      </w:r>
+      <w:r>
+        <w:rPr>
+          <w:color w:val="A71D5D"/>
+          <w:lang w:val="en-US"/>
+        </w:rPr>
+        <w:t>:</w:t>
+      </w:r>
+      <w:r>
+        <w:rPr>
+          <w:color w:val="63A35C"/>
+          <w:lang w:val="en-US"/>
+        </w:rPr>
+        <w:t>,</w:t>
+      </w:r>
+      <w:r>
+        <w:rPr>
+          <w:color w:val="A71D5D"/>
+          <w:lang w:val="en-US"/>
+        </w:rPr>
+        <w:t>:</w:t>
+      </w:r>
+      <w:r>
+        <w:rPr>
+          <w:color w:val="63A35C"/>
+          <w:lang w:val="en-US"/>
+        </w:rPr>
+        <w:t>,</w:t>
+      </w:r>
+      <w:r>
+        <w:rPr>
+          <w:color w:val="0086B3"/>
+          <w:lang w:val="en-US"/>
         </w:rPr>
         <w:t>2</w:t>
       </w:r>
       <w:r>
         <w:rPr>
-          <w:szCs w:val="28"/>
-        </w:rPr>
-        <w:t xml:space="preserve"> Листинг программы</w:t>
-      </w:r>
+          <w:color w:val="63A35C"/>
+          <w:lang w:val="en-US"/>
+        </w:rPr>
+        <w:t>],</w:t>
+      </w:r>
+      <w:r>
+        <w:rPr>
+          <w:color w:val="333333"/>
+          <w:lang w:val="en-US"/>
+        </w:rPr>
+        <w:t>histSize</w:t>
+      </w:r>
+      <w:r>
+        <w:rPr>
+          <w:color w:val="63A35C"/>
+          <w:lang w:val="en-US"/>
+        </w:rPr>
+        <w:t>,</w:t>
+      </w:r>
+      <w:r>
+        <w:rPr>
+          <w:color w:val="333333"/>
+          <w:lang w:val="en-US"/>
+        </w:rPr>
+        <w:t>range_for_hist</w:t>
+      </w:r>
+      <w:r>
+        <w:rPr>
+          <w:color w:val="63A35C"/>
+          <w:lang w:val="en-US"/>
+        </w:rPr>
+        <w:t>,</w:t>
+      </w:r>
+      <w:r>
+        <w:rPr>
+          <w:color w:val="0086B3"/>
+          <w:lang w:val="en-US"/>
+        </w:rPr>
+        <w:t>0</w:t>
+      </w:r>
+      <w:r>
+        <w:rPr>
+          <w:color w:val="63A35C"/>
+          <w:lang w:val="en-US"/>
+        </w:rPr>
+        <w:t>)</w:t>
+      </w:r>
+      <w:r>
+        <w:rPr>
+          <w:color w:val="63A35C"/>
+          <w:lang w:val="en-US"/>
+        </w:rPr>
+        <w:br/>
+      </w:r>
+      <w:proofErr w:type="spellStart"/>
+      <w:r>
+        <w:rPr>
+          <w:color w:val="333333"/>
+          <w:lang w:val="en-US"/>
+        </w:rPr>
+        <w:t>result_image</w:t>
+      </w:r>
+      <w:proofErr w:type="spellEnd"/>
+      <w:r>
+        <w:rPr>
+          <w:color w:val="63A35C"/>
+          <w:lang w:val="en-US"/>
+        </w:rPr>
+        <w:t>[</w:t>
+      </w:r>
+      <w:r>
+        <w:rPr>
+          <w:color w:val="A71D5D"/>
+          <w:lang w:val="en-US"/>
+        </w:rPr>
+        <w:t>:</w:t>
+      </w:r>
+      <w:r>
+        <w:rPr>
+          <w:color w:val="63A35C"/>
+          <w:lang w:val="en-US"/>
+        </w:rPr>
+        <w:t>,</w:t>
+      </w:r>
+      <w:r>
+        <w:rPr>
+          <w:color w:val="A71D5D"/>
+          <w:lang w:val="en-US"/>
+        </w:rPr>
+        <w:t>:</w:t>
+      </w:r>
+      <w:r>
+        <w:rPr>
+          <w:color w:val="63A35C"/>
+          <w:lang w:val="en-US"/>
+        </w:rPr>
+        <w:t>,</w:t>
+      </w:r>
+      <w:r>
+        <w:rPr>
+          <w:color w:val="0086B3"/>
+          <w:lang w:val="en-US"/>
+        </w:rPr>
+        <w:t>0</w:t>
+      </w:r>
+      <w:r>
+        <w:rPr>
+          <w:color w:val="63A35C"/>
+          <w:lang w:val="en-US"/>
+        </w:rPr>
+        <w:t xml:space="preserve">] </w:t>
+      </w:r>
+      <w:r>
+        <w:rPr>
+          <w:color w:val="A71D5D"/>
+          <w:lang w:val="en-US"/>
+        </w:rPr>
+        <w:t xml:space="preserve">= </w:t>
+      </w:r>
+      <w:proofErr w:type="spellStart"/>
+      <w:r>
+        <w:rPr>
+          <w:color w:val="333333"/>
+          <w:lang w:val="en-US"/>
+        </w:rPr>
+        <w:t>def_lut</w:t>
+      </w:r>
+      <w:proofErr w:type="spellEnd"/>
+      <w:r>
+        <w:rPr>
+          <w:color w:val="63A35C"/>
+          <w:lang w:val="en-US"/>
+        </w:rPr>
+        <w:t>(</w:t>
+      </w:r>
+      <w:r>
+        <w:rPr>
+          <w:color w:val="333333"/>
+          <w:lang w:val="en-US"/>
+        </w:rPr>
+        <w:t>image</w:t>
+      </w:r>
+      <w:r>
+        <w:rPr>
+          <w:color w:val="63A35C"/>
+          <w:lang w:val="en-US"/>
+        </w:rPr>
+        <w:t>[</w:t>
+      </w:r>
+      <w:r>
+        <w:rPr>
+          <w:color w:val="A71D5D"/>
+          <w:lang w:val="en-US"/>
+        </w:rPr>
+        <w:t>:</w:t>
+      </w:r>
+      <w:r>
+        <w:rPr>
+          <w:color w:val="63A35C"/>
+          <w:lang w:val="en-US"/>
+        </w:rPr>
+        <w:t>,</w:t>
+      </w:r>
+      <w:r>
+        <w:rPr>
+          <w:color w:val="A71D5D"/>
+          <w:lang w:val="en-US"/>
+        </w:rPr>
+        <w:t>:</w:t>
+      </w:r>
+      <w:r>
+        <w:rPr>
+          <w:color w:val="63A35C"/>
+          <w:lang w:val="en-US"/>
+        </w:rPr>
+        <w:t>,</w:t>
+      </w:r>
+      <w:r>
+        <w:rPr>
+          <w:color w:val="0086B3"/>
+          <w:lang w:val="en-US"/>
+        </w:rPr>
+        <w:t>0</w:t>
+      </w:r>
+      <w:r>
+        <w:rPr>
+          <w:color w:val="63A35C"/>
+          <w:lang w:val="en-US"/>
+        </w:rPr>
+        <w:t>],</w:t>
+      </w:r>
+      <w:proofErr w:type="spellStart"/>
+      <w:r>
+        <w:rPr>
+          <w:color w:val="333333"/>
+          <w:lang w:val="en-US"/>
+        </w:rPr>
+        <w:t>hist_by_r_channel</w:t>
+      </w:r>
+      <w:proofErr w:type="spellEnd"/>
+      <w:r>
+        <w:rPr>
+          <w:color w:val="63A35C"/>
+          <w:lang w:val="en-US"/>
+        </w:rPr>
+        <w:t>)</w:t>
+      </w:r>
+      <w:r>
+        <w:rPr>
+          <w:color w:val="63A35C"/>
+          <w:lang w:val="en-US"/>
+        </w:rPr>
+        <w:br/>
+      </w:r>
+      <w:proofErr w:type="spellStart"/>
+      <w:r>
+        <w:rPr>
+          <w:color w:val="333333"/>
+          <w:lang w:val="en-US"/>
+        </w:rPr>
+        <w:t>result_image</w:t>
+      </w:r>
+      <w:proofErr w:type="spellEnd"/>
+      <w:r>
+        <w:rPr>
+          <w:color w:val="63A35C"/>
+          <w:lang w:val="en-US"/>
+        </w:rPr>
+        <w:t>[</w:t>
+      </w:r>
+      <w:r>
+        <w:rPr>
+          <w:color w:val="A71D5D"/>
+          <w:lang w:val="en-US"/>
+        </w:rPr>
+        <w:t>:</w:t>
+      </w:r>
+      <w:r>
+        <w:rPr>
+          <w:color w:val="63A35C"/>
+          <w:lang w:val="en-US"/>
+        </w:rPr>
+        <w:t>,</w:t>
+      </w:r>
+      <w:r>
+        <w:rPr>
+          <w:color w:val="A71D5D"/>
+          <w:lang w:val="en-US"/>
+        </w:rPr>
+        <w:t>:</w:t>
+      </w:r>
+      <w:r>
+        <w:rPr>
+          <w:color w:val="63A35C"/>
+          <w:lang w:val="en-US"/>
+        </w:rPr>
+        <w:t>,</w:t>
+      </w:r>
+      <w:r>
+        <w:rPr>
+          <w:color w:val="0086B3"/>
+          <w:lang w:val="en-US"/>
+        </w:rPr>
+        <w:t>1</w:t>
+      </w:r>
+      <w:r>
+        <w:rPr>
+          <w:color w:val="63A35C"/>
+          <w:lang w:val="en-US"/>
+        </w:rPr>
+        <w:t xml:space="preserve">] </w:t>
+      </w:r>
+      <w:r>
+        <w:rPr>
+          <w:color w:val="A71D5D"/>
+          <w:lang w:val="en-US"/>
+        </w:rPr>
+        <w:t xml:space="preserve">= </w:t>
+      </w:r>
+      <w:proofErr w:type="spellStart"/>
+      <w:r>
+        <w:rPr>
+          <w:color w:val="333333"/>
+          <w:lang w:val="en-US"/>
+        </w:rPr>
+        <w:t>def_lut</w:t>
+      </w:r>
+      <w:proofErr w:type="spellEnd"/>
+      <w:r>
+        <w:rPr>
+          <w:color w:val="63A35C"/>
+          <w:lang w:val="en-US"/>
+        </w:rPr>
+        <w:t>(</w:t>
+      </w:r>
+      <w:r>
+        <w:rPr>
+          <w:color w:val="333333"/>
+          <w:lang w:val="en-US"/>
+        </w:rPr>
+        <w:t>image</w:t>
+      </w:r>
+      <w:r>
+        <w:rPr>
+          <w:color w:val="63A35C"/>
+          <w:lang w:val="en-US"/>
+        </w:rPr>
+        <w:t>[</w:t>
+      </w:r>
+      <w:r>
+        <w:rPr>
+          <w:color w:val="A71D5D"/>
+          <w:lang w:val="en-US"/>
+        </w:rPr>
+        <w:t>:</w:t>
+      </w:r>
+      <w:r>
+        <w:rPr>
+          <w:color w:val="63A35C"/>
+          <w:lang w:val="en-US"/>
+        </w:rPr>
+        <w:t>,</w:t>
+      </w:r>
+      <w:r>
+        <w:rPr>
+          <w:color w:val="A71D5D"/>
+          <w:lang w:val="en-US"/>
+        </w:rPr>
+        <w:t>:</w:t>
+      </w:r>
+      <w:r>
+        <w:rPr>
+          <w:color w:val="63A35C"/>
+          <w:lang w:val="en-US"/>
+        </w:rPr>
+        <w:t>,</w:t>
+      </w:r>
+      <w:r>
+        <w:rPr>
+          <w:color w:val="0086B3"/>
+          <w:lang w:val="en-US"/>
+        </w:rPr>
+        <w:t>1</w:t>
+      </w:r>
+      <w:r>
+        <w:rPr>
+          <w:color w:val="63A35C"/>
+          <w:lang w:val="en-US"/>
+        </w:rPr>
+        <w:t>],</w:t>
+      </w:r>
+      <w:proofErr w:type="spellStart"/>
+      <w:r>
+        <w:rPr>
+          <w:color w:val="333333"/>
+          <w:lang w:val="en-US"/>
+        </w:rPr>
+        <w:t>hist_by_g_channel</w:t>
+      </w:r>
+      <w:proofErr w:type="spellEnd"/>
+      <w:r>
+        <w:rPr>
+          <w:color w:val="63A35C"/>
+          <w:lang w:val="en-US"/>
+        </w:rPr>
+        <w:t>)</w:t>
+      </w:r>
+      <w:r>
+        <w:rPr>
+          <w:color w:val="63A35C"/>
+          <w:lang w:val="en-US"/>
+        </w:rPr>
+        <w:br/>
+      </w:r>
+      <w:proofErr w:type="spellStart"/>
+      <w:r>
+        <w:rPr>
+          <w:color w:val="333333"/>
+          <w:lang w:val="en-US"/>
+        </w:rPr>
+        <w:t>result_image</w:t>
+      </w:r>
+      <w:proofErr w:type="spellEnd"/>
+      <w:r>
+        <w:rPr>
+          <w:color w:val="63A35C"/>
+          <w:lang w:val="en-US"/>
+        </w:rPr>
+        <w:t>[</w:t>
+      </w:r>
+      <w:r>
+        <w:rPr>
+          <w:color w:val="A71D5D"/>
+          <w:lang w:val="en-US"/>
+        </w:rPr>
+        <w:t>:</w:t>
+      </w:r>
+      <w:r>
+        <w:rPr>
+          <w:color w:val="63A35C"/>
+          <w:lang w:val="en-US"/>
+        </w:rPr>
+        <w:t>,</w:t>
+      </w:r>
+      <w:r>
+        <w:rPr>
+          <w:color w:val="A71D5D"/>
+          <w:lang w:val="en-US"/>
+        </w:rPr>
+        <w:t>:</w:t>
+      </w:r>
+      <w:r>
+        <w:rPr>
+          <w:color w:val="63A35C"/>
+          <w:lang w:val="en-US"/>
+        </w:rPr>
+        <w:t>,</w:t>
+      </w:r>
+      <w:r>
+        <w:rPr>
+          <w:color w:val="0086B3"/>
+          <w:lang w:val="en-US"/>
+        </w:rPr>
+        <w:t>2</w:t>
+      </w:r>
+      <w:r>
+        <w:rPr>
+          <w:color w:val="63A35C"/>
+          <w:lang w:val="en-US"/>
+        </w:rPr>
+        <w:t xml:space="preserve">] </w:t>
+      </w:r>
+      <w:r>
+        <w:rPr>
+          <w:color w:val="A71D5D"/>
+          <w:lang w:val="en-US"/>
+        </w:rPr>
+        <w:t xml:space="preserve">= </w:t>
+      </w:r>
+      <w:proofErr w:type="spellStart"/>
+      <w:r>
+        <w:rPr>
+          <w:color w:val="333333"/>
+          <w:lang w:val="en-US"/>
+        </w:rPr>
+        <w:t>def_lut</w:t>
+      </w:r>
+      <w:proofErr w:type="spellEnd"/>
+      <w:r>
+        <w:rPr>
+          <w:color w:val="63A35C"/>
+          <w:lang w:val="en-US"/>
+        </w:rPr>
+        <w:t>(</w:t>
+      </w:r>
+      <w:r>
+        <w:rPr>
+          <w:color w:val="333333"/>
+          <w:lang w:val="en-US"/>
+        </w:rPr>
+        <w:t>image</w:t>
+      </w:r>
+      <w:r>
+        <w:rPr>
+          <w:color w:val="63A35C"/>
+          <w:lang w:val="en-US"/>
+        </w:rPr>
+        <w:t>[</w:t>
+      </w:r>
+      <w:r>
+        <w:rPr>
+          <w:color w:val="A71D5D"/>
+          <w:lang w:val="en-US"/>
+        </w:rPr>
+        <w:t>:</w:t>
+      </w:r>
+      <w:r>
+        <w:rPr>
+          <w:color w:val="63A35C"/>
+          <w:lang w:val="en-US"/>
+        </w:rPr>
+        <w:t>,</w:t>
+      </w:r>
+      <w:r>
+        <w:rPr>
+          <w:color w:val="A71D5D"/>
+          <w:lang w:val="en-US"/>
+        </w:rPr>
+        <w:t>:</w:t>
+      </w:r>
+      <w:r>
+        <w:rPr>
+          <w:color w:val="63A35C"/>
+          <w:lang w:val="en-US"/>
+        </w:rPr>
+        <w:t>,</w:t>
+      </w:r>
+      <w:r>
+        <w:rPr>
+          <w:color w:val="0086B3"/>
+          <w:lang w:val="en-US"/>
+        </w:rPr>
+        <w:t>2</w:t>
+      </w:r>
+      <w:r>
+        <w:rPr>
+          <w:color w:val="63A35C"/>
+          <w:lang w:val="en-US"/>
+        </w:rPr>
+        <w:t>],</w:t>
+      </w:r>
+      <w:proofErr w:type="spellStart"/>
+      <w:r>
+        <w:rPr>
+          <w:color w:val="333333"/>
+          <w:lang w:val="en-US"/>
+        </w:rPr>
+        <w:t>hist_by_b_channel</w:t>
+      </w:r>
+      <w:proofErr w:type="spellEnd"/>
+      <w:r>
+        <w:rPr>
+          <w:color w:val="63A35C"/>
+          <w:lang w:val="en-US"/>
+        </w:rPr>
+        <w:t>)</w:t>
+      </w:r>
+      <w:r>
+        <w:rPr>
+          <w:color w:val="63A35C"/>
+          <w:lang w:val="en-US"/>
+        </w:rPr>
+        <w:br/>
+      </w:r>
+      <w:r>
+        <w:rPr>
+          <w:color w:val="63A35C"/>
+          <w:lang w:val="en-US"/>
+        </w:rPr>
+        <w:br/>
+      </w:r>
+      <w:r>
+        <w:rPr>
+          <w:color w:val="63A35C"/>
+          <w:lang w:val="en-US"/>
+        </w:rPr>
+        <w:br/>
+      </w:r>
+      <w:proofErr w:type="spellStart"/>
+      <w:r>
+        <w:rPr>
+          <w:color w:val="333333"/>
+          <w:lang w:val="en-US"/>
+        </w:rPr>
+        <w:t>gs</w:t>
+      </w:r>
+      <w:proofErr w:type="spellEnd"/>
+      <w:r>
+        <w:rPr>
+          <w:color w:val="333333"/>
+          <w:lang w:val="en-US"/>
+        </w:rPr>
+        <w:t xml:space="preserve"> </w:t>
+      </w:r>
+      <w:r>
+        <w:rPr>
+          <w:color w:val="A71D5D"/>
+          <w:lang w:val="en-US"/>
+        </w:rPr>
+        <w:t xml:space="preserve">= </w:t>
+      </w:r>
+      <w:proofErr w:type="spellStart"/>
+      <w:r>
+        <w:rPr>
+          <w:color w:val="333333"/>
+          <w:lang w:val="en-US"/>
+        </w:rPr>
+        <w:t>plt</w:t>
+      </w:r>
+      <w:r>
+        <w:rPr>
+          <w:color w:val="63A35C"/>
+          <w:lang w:val="en-US"/>
+        </w:rPr>
+        <w:t>.</w:t>
+      </w:r>
+      <w:r>
+        <w:rPr>
+          <w:color w:val="333333"/>
+          <w:lang w:val="en-US"/>
+        </w:rPr>
+        <w:t>GridSpec</w:t>
+      </w:r>
+      <w:proofErr w:type="spellEnd"/>
+      <w:r>
+        <w:rPr>
+          <w:color w:val="63A35C"/>
+          <w:lang w:val="en-US"/>
+        </w:rPr>
+        <w:t>(</w:t>
+      </w:r>
+      <w:r>
+        <w:rPr>
+          <w:color w:val="0086B3"/>
+          <w:lang w:val="en-US"/>
+        </w:rPr>
+        <w:t>2</w:t>
+      </w:r>
+      <w:r>
+        <w:rPr>
+          <w:color w:val="63A35C"/>
+          <w:lang w:val="en-US"/>
+        </w:rPr>
+        <w:t xml:space="preserve">, </w:t>
+      </w:r>
+      <w:r>
+        <w:rPr>
+          <w:color w:val="0086B3"/>
+          <w:lang w:val="en-US"/>
+        </w:rPr>
+        <w:t>2</w:t>
+      </w:r>
+      <w:r>
+        <w:rPr>
+          <w:color w:val="63A35C"/>
+          <w:lang w:val="en-US"/>
+        </w:rPr>
+        <w:t>)</w:t>
+      </w:r>
+      <w:r>
+        <w:rPr>
+          <w:color w:val="63A35C"/>
+          <w:lang w:val="en-US"/>
+        </w:rPr>
+        <w:br/>
+      </w:r>
+      <w:proofErr w:type="spellStart"/>
+      <w:r>
+        <w:rPr>
+          <w:color w:val="333333"/>
+          <w:lang w:val="en-US"/>
+        </w:rPr>
+        <w:t>plt</w:t>
+      </w:r>
+      <w:r>
+        <w:rPr>
+          <w:color w:val="63A35C"/>
+          <w:lang w:val="en-US"/>
+        </w:rPr>
+        <w:t>.</w:t>
+      </w:r>
+      <w:r>
+        <w:rPr>
+          <w:color w:val="333333"/>
+          <w:lang w:val="en-US"/>
+        </w:rPr>
+        <w:t>figure</w:t>
+      </w:r>
+      <w:proofErr w:type="spellEnd"/>
+      <w:r>
+        <w:rPr>
+          <w:color w:val="63A35C"/>
+          <w:lang w:val="en-US"/>
+        </w:rPr>
+        <w:t>(</w:t>
+      </w:r>
+      <w:proofErr w:type="spellStart"/>
+      <w:r>
+        <w:rPr>
+          <w:color w:val="333333"/>
+          <w:lang w:val="en-US"/>
+        </w:rPr>
+        <w:t>figsize</w:t>
+      </w:r>
+      <w:proofErr w:type="spellEnd"/>
+      <w:r>
+        <w:rPr>
+          <w:color w:val="A71D5D"/>
+          <w:lang w:val="en-US"/>
+        </w:rPr>
+        <w:t>=</w:t>
+      </w:r>
+      <w:r>
+        <w:rPr>
+          <w:color w:val="63A35C"/>
+          <w:lang w:val="en-US"/>
+        </w:rPr>
+        <w:t>(</w:t>
+      </w:r>
+      <w:r>
+        <w:rPr>
+          <w:color w:val="0086B3"/>
+          <w:lang w:val="en-US"/>
+        </w:rPr>
+        <w:t>10</w:t>
+      </w:r>
+      <w:r>
+        <w:rPr>
+          <w:color w:val="63A35C"/>
+          <w:lang w:val="en-US"/>
+        </w:rPr>
+        <w:t xml:space="preserve">, </w:t>
+      </w:r>
+      <w:r>
+        <w:rPr>
+          <w:color w:val="0086B3"/>
+          <w:lang w:val="en-US"/>
+        </w:rPr>
+        <w:t>8</w:t>
+      </w:r>
+      <w:r>
+        <w:rPr>
+          <w:color w:val="63A35C"/>
+          <w:lang w:val="en-US"/>
+        </w:rPr>
+        <w:t>))</w:t>
+      </w:r>
+      <w:r>
+        <w:rPr>
+          <w:color w:val="63A35C"/>
+          <w:lang w:val="en-US"/>
+        </w:rPr>
+        <w:br/>
+      </w:r>
+      <w:proofErr w:type="spellStart"/>
+      <w:r>
+        <w:rPr>
+          <w:color w:val="333333"/>
+          <w:lang w:val="en-US"/>
+        </w:rPr>
+        <w:t>plt</w:t>
+      </w:r>
+      <w:r>
+        <w:rPr>
+          <w:color w:val="63A35C"/>
+          <w:lang w:val="en-US"/>
+        </w:rPr>
+        <w:t>.</w:t>
+      </w:r>
+      <w:r>
+        <w:rPr>
+          <w:color w:val="333333"/>
+          <w:lang w:val="en-US"/>
+        </w:rPr>
+        <w:t>subplot</w:t>
+      </w:r>
+      <w:proofErr w:type="spellEnd"/>
+      <w:r>
+        <w:rPr>
+          <w:color w:val="63A35C"/>
+          <w:lang w:val="en-US"/>
+        </w:rPr>
+        <w:t>(</w:t>
+      </w:r>
+      <w:proofErr w:type="spellStart"/>
+      <w:r>
+        <w:rPr>
+          <w:color w:val="333333"/>
+          <w:lang w:val="en-US"/>
+        </w:rPr>
+        <w:t>gs</w:t>
+      </w:r>
+      <w:proofErr w:type="spellEnd"/>
+      <w:r>
+        <w:rPr>
+          <w:color w:val="63A35C"/>
+          <w:lang w:val="en-US"/>
+        </w:rPr>
+        <w:t>[</w:t>
+      </w:r>
+      <w:r>
+        <w:rPr>
+          <w:color w:val="0086B3"/>
+          <w:lang w:val="en-US"/>
+        </w:rPr>
+        <w:t>0</w:t>
+      </w:r>
+      <w:r>
+        <w:rPr>
+          <w:color w:val="63A35C"/>
+          <w:lang w:val="en-US"/>
+        </w:rPr>
+        <w:t>])</w:t>
+      </w:r>
+      <w:r>
+        <w:rPr>
+          <w:color w:val="63A35C"/>
+          <w:lang w:val="en-US"/>
+        </w:rPr>
+        <w:br/>
+      </w:r>
+      <w:proofErr w:type="spellStart"/>
+      <w:r>
+        <w:rPr>
+          <w:color w:val="333333"/>
+          <w:lang w:val="en-US"/>
+        </w:rPr>
+        <w:t>plt</w:t>
+      </w:r>
+      <w:r>
+        <w:rPr>
+          <w:color w:val="63A35C"/>
+          <w:lang w:val="en-US"/>
+        </w:rPr>
+        <w:t>.</w:t>
+      </w:r>
+      <w:r>
+        <w:rPr>
+          <w:color w:val="333333"/>
+          <w:lang w:val="en-US"/>
+        </w:rPr>
+        <w:t>imshow</w:t>
+      </w:r>
+      <w:proofErr w:type="spellEnd"/>
+      <w:r>
+        <w:rPr>
+          <w:color w:val="63A35C"/>
+          <w:lang w:val="en-US"/>
+        </w:rPr>
+        <w:t>(</w:t>
+      </w:r>
+      <w:r>
+        <w:rPr>
+          <w:color w:val="333333"/>
+          <w:lang w:val="en-US"/>
+        </w:rPr>
+        <w:t>image</w:t>
+      </w:r>
+      <w:r>
+        <w:rPr>
+          <w:color w:val="63A35C"/>
+          <w:lang w:val="en-US"/>
+        </w:rPr>
+        <w:t>)</w:t>
+      </w:r>
+      <w:r>
+        <w:rPr>
+          <w:color w:val="63A35C"/>
+          <w:lang w:val="en-US"/>
+        </w:rPr>
+        <w:br/>
+      </w:r>
+      <w:proofErr w:type="spellStart"/>
+      <w:r>
+        <w:rPr>
+          <w:color w:val="333333"/>
+          <w:lang w:val="en-US"/>
+        </w:rPr>
+        <w:t>plt</w:t>
+      </w:r>
+      <w:r>
+        <w:rPr>
+          <w:color w:val="63A35C"/>
+          <w:lang w:val="en-US"/>
+        </w:rPr>
+        <w:t>.</w:t>
+      </w:r>
+      <w:r>
+        <w:rPr>
+          <w:color w:val="333333"/>
+          <w:lang w:val="en-US"/>
+        </w:rPr>
+        <w:t>subplot</w:t>
+      </w:r>
+      <w:proofErr w:type="spellEnd"/>
+      <w:r>
+        <w:rPr>
+          <w:color w:val="63A35C"/>
+          <w:lang w:val="en-US"/>
+        </w:rPr>
+        <w:t>(</w:t>
+      </w:r>
+      <w:proofErr w:type="spellStart"/>
+      <w:r>
+        <w:rPr>
+          <w:color w:val="333333"/>
+          <w:lang w:val="en-US"/>
+        </w:rPr>
+        <w:t>gs</w:t>
+      </w:r>
+      <w:proofErr w:type="spellEnd"/>
+      <w:r>
+        <w:rPr>
+          <w:color w:val="63A35C"/>
+          <w:lang w:val="en-US"/>
+        </w:rPr>
+        <w:t>[</w:t>
+      </w:r>
+      <w:r>
+        <w:rPr>
+          <w:color w:val="0086B3"/>
+          <w:lang w:val="en-US"/>
+        </w:rPr>
+        <w:t>1</w:t>
+      </w:r>
+      <w:r>
+        <w:rPr>
+          <w:color w:val="63A35C"/>
+          <w:lang w:val="en-US"/>
+        </w:rPr>
+        <w:t>])</w:t>
+      </w:r>
+      <w:r>
+        <w:rPr>
+          <w:color w:val="63A35C"/>
+          <w:lang w:val="en-US"/>
+        </w:rPr>
+        <w:br/>
+      </w:r>
+      <w:proofErr w:type="spellStart"/>
+      <w:r>
+        <w:rPr>
+          <w:color w:val="333333"/>
+          <w:lang w:val="en-US"/>
+        </w:rPr>
+        <w:t>plt</w:t>
+      </w:r>
+      <w:r>
+        <w:rPr>
+          <w:color w:val="63A35C"/>
+          <w:lang w:val="en-US"/>
+        </w:rPr>
+        <w:t>.</w:t>
+      </w:r>
+      <w:r>
+        <w:rPr>
+          <w:color w:val="333333"/>
+          <w:lang w:val="en-US"/>
+        </w:rPr>
+        <w:t>imshow</w:t>
+      </w:r>
+      <w:proofErr w:type="spellEnd"/>
+      <w:r>
+        <w:rPr>
+          <w:color w:val="63A35C"/>
+          <w:lang w:val="en-US"/>
+        </w:rPr>
+        <w:t>(</w:t>
+      </w:r>
+      <w:proofErr w:type="spellStart"/>
+      <w:r>
+        <w:rPr>
+          <w:color w:val="333333"/>
+          <w:lang w:val="en-US"/>
+        </w:rPr>
+        <w:t>result_image</w:t>
+      </w:r>
+      <w:proofErr w:type="spellEnd"/>
+      <w:r>
+        <w:rPr>
+          <w:color w:val="63A35C"/>
+          <w:lang w:val="en-US"/>
+        </w:rPr>
+        <w:t>)</w:t>
+      </w:r>
+      <w:r>
+        <w:rPr>
+          <w:color w:val="63A35C"/>
+          <w:lang w:val="en-US"/>
+        </w:rPr>
+        <w:br/>
+      </w:r>
+      <w:proofErr w:type="spellStart"/>
+      <w:r>
+        <w:rPr>
+          <w:color w:val="333333"/>
+          <w:lang w:val="en-US"/>
+        </w:rPr>
+        <w:t>plt</w:t>
+      </w:r>
+      <w:r>
+        <w:rPr>
+          <w:color w:val="63A35C"/>
+          <w:lang w:val="en-US"/>
+        </w:rPr>
+        <w:t>.</w:t>
+      </w:r>
+      <w:r>
+        <w:rPr>
+          <w:color w:val="333333"/>
+          <w:lang w:val="en-US"/>
+        </w:rPr>
+        <w:t>subplot</w:t>
+      </w:r>
+      <w:proofErr w:type="spellEnd"/>
+      <w:r>
+        <w:rPr>
+          <w:color w:val="63A35C"/>
+          <w:lang w:val="en-US"/>
+        </w:rPr>
+        <w:t>(</w:t>
+      </w:r>
+      <w:proofErr w:type="spellStart"/>
+      <w:r>
+        <w:rPr>
+          <w:color w:val="333333"/>
+          <w:lang w:val="en-US"/>
+        </w:rPr>
+        <w:t>gs</w:t>
+      </w:r>
+      <w:proofErr w:type="spellEnd"/>
+      <w:r>
+        <w:rPr>
+          <w:color w:val="63A35C"/>
+          <w:lang w:val="en-US"/>
+        </w:rPr>
+        <w:t>[</w:t>
+      </w:r>
+      <w:r>
+        <w:rPr>
+          <w:color w:val="0086B3"/>
+          <w:lang w:val="en-US"/>
+        </w:rPr>
+        <w:t>2</w:t>
+      </w:r>
+      <w:r>
+        <w:rPr>
+          <w:color w:val="63A35C"/>
+          <w:lang w:val="en-US"/>
+        </w:rPr>
+        <w:t>])</w:t>
+      </w:r>
+      <w:r>
+        <w:rPr>
+          <w:color w:val="63A35C"/>
+          <w:lang w:val="en-US"/>
+        </w:rPr>
+        <w:br/>
+      </w:r>
+      <w:proofErr w:type="spellStart"/>
+      <w:r>
+        <w:rPr>
+          <w:color w:val="333333"/>
+          <w:lang w:val="en-US"/>
+        </w:rPr>
+        <w:lastRenderedPageBreak/>
+        <w:t>plot_rgb_hist</w:t>
+      </w:r>
+      <w:proofErr w:type="spellEnd"/>
+      <w:r>
+        <w:rPr>
+          <w:color w:val="63A35C"/>
+          <w:lang w:val="en-US"/>
+        </w:rPr>
+        <w:t>(</w:t>
+      </w:r>
+      <w:r>
+        <w:rPr>
+          <w:color w:val="333333"/>
+          <w:lang w:val="en-US"/>
+        </w:rPr>
+        <w:t>image</w:t>
+      </w:r>
+      <w:r>
+        <w:rPr>
+          <w:color w:val="63A35C"/>
+          <w:lang w:val="en-US"/>
+        </w:rPr>
+        <w:t xml:space="preserve">, </w:t>
+      </w:r>
+      <w:proofErr w:type="spellStart"/>
+      <w:r>
+        <w:rPr>
+          <w:color w:val="333333"/>
+          <w:lang w:val="en-US"/>
+        </w:rPr>
+        <w:t>histSize</w:t>
+      </w:r>
+      <w:proofErr w:type="spellEnd"/>
+      <w:r>
+        <w:rPr>
+          <w:color w:val="63A35C"/>
+          <w:lang w:val="en-US"/>
+        </w:rPr>
+        <w:t xml:space="preserve">, </w:t>
+      </w:r>
+      <w:r>
+        <w:rPr>
+          <w:color w:val="333333"/>
+          <w:lang w:val="en-US"/>
+        </w:rPr>
+        <w:t>range</w:t>
+      </w:r>
+      <w:r>
+        <w:rPr>
+          <w:color w:val="63A35C"/>
+          <w:lang w:val="en-US"/>
+        </w:rPr>
+        <w:t>)</w:t>
+      </w:r>
+      <w:r>
+        <w:rPr>
+          <w:color w:val="63A35C"/>
+          <w:lang w:val="en-US"/>
+        </w:rPr>
+        <w:br/>
+      </w:r>
+      <w:proofErr w:type="spellStart"/>
+      <w:r>
+        <w:rPr>
+          <w:color w:val="333333"/>
+          <w:lang w:val="en-US"/>
+        </w:rPr>
+        <w:t>plt</w:t>
+      </w:r>
+      <w:r>
+        <w:rPr>
+          <w:color w:val="63A35C"/>
+          <w:lang w:val="en-US"/>
+        </w:rPr>
+        <w:t>.</w:t>
+      </w:r>
+      <w:r>
+        <w:rPr>
+          <w:color w:val="333333"/>
+          <w:lang w:val="en-US"/>
+        </w:rPr>
+        <w:t>subplot</w:t>
+      </w:r>
+      <w:proofErr w:type="spellEnd"/>
+      <w:r>
+        <w:rPr>
+          <w:color w:val="63A35C"/>
+          <w:lang w:val="en-US"/>
+        </w:rPr>
+        <w:t>(</w:t>
+      </w:r>
+      <w:proofErr w:type="spellStart"/>
+      <w:r>
+        <w:rPr>
+          <w:color w:val="333333"/>
+          <w:lang w:val="en-US"/>
+        </w:rPr>
+        <w:t>gs</w:t>
+      </w:r>
+      <w:proofErr w:type="spellEnd"/>
+      <w:r>
+        <w:rPr>
+          <w:color w:val="63A35C"/>
+          <w:lang w:val="en-US"/>
+        </w:rPr>
+        <w:t>[</w:t>
+      </w:r>
+      <w:r>
+        <w:rPr>
+          <w:color w:val="0086B3"/>
+          <w:lang w:val="en-US"/>
+        </w:rPr>
+        <w:t>3</w:t>
+      </w:r>
+      <w:r>
+        <w:rPr>
+          <w:color w:val="63A35C"/>
+          <w:lang w:val="en-US"/>
+        </w:rPr>
+        <w:t>])</w:t>
+      </w:r>
+      <w:r>
+        <w:rPr>
+          <w:color w:val="63A35C"/>
+          <w:lang w:val="en-US"/>
+        </w:rPr>
+        <w:br/>
+      </w:r>
+      <w:proofErr w:type="spellStart"/>
+      <w:r>
+        <w:rPr>
+          <w:color w:val="333333"/>
+          <w:lang w:val="en-US"/>
+        </w:rPr>
+        <w:t>plot_rgb_hist</w:t>
+      </w:r>
+      <w:proofErr w:type="spellEnd"/>
+      <w:r>
+        <w:rPr>
+          <w:color w:val="63A35C"/>
+          <w:lang w:val="en-US"/>
+        </w:rPr>
+        <w:t>(</w:t>
+      </w:r>
+      <w:proofErr w:type="spellStart"/>
+      <w:r>
+        <w:rPr>
+          <w:color w:val="333333"/>
+          <w:lang w:val="en-US"/>
+        </w:rPr>
+        <w:t>result_image</w:t>
+      </w:r>
+      <w:proofErr w:type="spellEnd"/>
+      <w:r>
+        <w:rPr>
+          <w:color w:val="63A35C"/>
+          <w:lang w:val="en-US"/>
+        </w:rPr>
+        <w:t xml:space="preserve">, </w:t>
+      </w:r>
+      <w:proofErr w:type="spellStart"/>
+      <w:r>
+        <w:rPr>
+          <w:color w:val="333333"/>
+          <w:lang w:val="en-US"/>
+        </w:rPr>
+        <w:t>histSize</w:t>
+      </w:r>
+      <w:proofErr w:type="spellEnd"/>
+      <w:r>
+        <w:rPr>
+          <w:color w:val="63A35C"/>
+          <w:lang w:val="en-US"/>
+        </w:rPr>
+        <w:t xml:space="preserve">, </w:t>
+      </w:r>
+      <w:r>
+        <w:rPr>
+          <w:color w:val="333333"/>
+          <w:lang w:val="en-US"/>
+        </w:rPr>
+        <w:t>range</w:t>
+      </w:r>
+      <w:r>
+        <w:rPr>
+          <w:color w:val="63A35C"/>
+          <w:lang w:val="en-US"/>
+        </w:rPr>
+        <w:t>)</w:t>
+      </w:r>
+      <w:r>
+        <w:rPr>
+          <w:color w:val="63A35C"/>
+          <w:lang w:val="en-US"/>
+        </w:rPr>
+        <w:br/>
+      </w:r>
+      <w:proofErr w:type="spellStart"/>
+      <w:r>
+        <w:rPr>
+          <w:color w:val="333333"/>
+          <w:lang w:val="en-US"/>
+        </w:rPr>
+        <w:t>plt</w:t>
+      </w:r>
+      <w:r>
+        <w:rPr>
+          <w:color w:val="63A35C"/>
+          <w:lang w:val="en-US"/>
+        </w:rPr>
+        <w:t>.</w:t>
+      </w:r>
+      <w:r>
+        <w:rPr>
+          <w:color w:val="333333"/>
+          <w:lang w:val="en-US"/>
+        </w:rPr>
+        <w:t>show</w:t>
+      </w:r>
+      <w:proofErr w:type="spellEnd"/>
+      <w:r>
+        <w:rPr>
+          <w:color w:val="63A35C"/>
+          <w:lang w:val="en-US"/>
+        </w:rPr>
+        <w:t>()</w:t>
+      </w:r>
+      <w:r>
+        <w:rPr>
+          <w:color w:val="63A35C"/>
+          <w:lang w:val="en-US"/>
+        </w:rPr>
+        <w:br/>
+      </w:r>
+      <w:r>
+        <w:rPr>
+          <w:color w:val="63A35C"/>
+          <w:lang w:val="en-US"/>
+        </w:rPr>
+        <w:br/>
+      </w:r>
+      <w:r>
+        <w:rPr>
+          <w:color w:val="63A35C"/>
+          <w:lang w:val="en-US"/>
+        </w:rPr>
+        <w:br/>
+      </w:r>
+      <w:r>
+        <w:rPr>
+          <w:color w:val="969896"/>
+          <w:lang w:val="en-US"/>
+        </w:rPr>
+        <w:t># In[85]:</w:t>
+      </w:r>
+      <w:r>
+        <w:rPr>
+          <w:color w:val="969896"/>
+          <w:lang w:val="en-US"/>
+        </w:rPr>
+        <w:br/>
+      </w:r>
+      <w:r>
+        <w:rPr>
+          <w:color w:val="969896"/>
+          <w:lang w:val="en-US"/>
+        </w:rPr>
+        <w:br/>
+      </w:r>
+      <w:r>
+        <w:rPr>
+          <w:color w:val="969896"/>
+          <w:lang w:val="en-US"/>
+        </w:rPr>
+        <w:br/>
+        <w:t>#</w:t>
+      </w:r>
+      <w:proofErr w:type="spellStart"/>
+      <w:r>
+        <w:rPr>
+          <w:color w:val="969896"/>
+        </w:rPr>
+        <w:t>Эквализация</w:t>
+      </w:r>
+      <w:proofErr w:type="spellEnd"/>
+      <w:r>
+        <w:rPr>
+          <w:color w:val="969896"/>
+          <w:lang w:val="en-US"/>
+        </w:rPr>
+        <w:t xml:space="preserve"> </w:t>
+      </w:r>
+      <w:r>
+        <w:rPr>
+          <w:color w:val="969896"/>
+        </w:rPr>
+        <w:t>с</w:t>
+      </w:r>
+      <w:r>
+        <w:rPr>
+          <w:color w:val="969896"/>
+          <w:lang w:val="en-US"/>
+        </w:rPr>
+        <w:t xml:space="preserve"> </w:t>
+      </w:r>
+      <w:r>
+        <w:rPr>
+          <w:color w:val="969896"/>
+        </w:rPr>
+        <w:t>помощью</w:t>
+      </w:r>
+      <w:r>
+        <w:rPr>
+          <w:color w:val="969896"/>
+          <w:lang w:val="en-US"/>
+        </w:rPr>
+        <w:t xml:space="preserve"> </w:t>
+      </w:r>
+      <w:r>
+        <w:rPr>
+          <w:color w:val="969896"/>
+        </w:rPr>
+        <w:t>библиотеки</w:t>
+      </w:r>
+      <w:r>
+        <w:rPr>
+          <w:color w:val="969896"/>
+          <w:lang w:val="en-US"/>
+        </w:rPr>
+        <w:br/>
+      </w:r>
+      <w:r>
+        <w:rPr>
+          <w:color w:val="969896"/>
+          <w:lang w:val="en-US"/>
+        </w:rPr>
+        <w:br/>
+      </w:r>
+      <w:proofErr w:type="spellStart"/>
+      <w:r>
+        <w:rPr>
+          <w:color w:val="333333"/>
+          <w:lang w:val="en-US"/>
+        </w:rPr>
+        <w:t>img</w:t>
+      </w:r>
+      <w:proofErr w:type="spellEnd"/>
+      <w:r>
+        <w:rPr>
+          <w:color w:val="333333"/>
+          <w:lang w:val="en-US"/>
+        </w:rPr>
+        <w:t xml:space="preserve"> </w:t>
+      </w:r>
+      <w:r>
+        <w:rPr>
+          <w:color w:val="A71D5D"/>
+          <w:lang w:val="en-US"/>
+        </w:rPr>
+        <w:t xml:space="preserve">= </w:t>
+      </w:r>
+      <w:r>
+        <w:rPr>
+          <w:color w:val="333333"/>
+          <w:lang w:val="en-US"/>
+        </w:rPr>
+        <w:t>image</w:t>
+      </w:r>
+      <w:r>
+        <w:rPr>
+          <w:color w:val="333333"/>
+          <w:lang w:val="en-US"/>
+        </w:rPr>
+        <w:br/>
+      </w:r>
+      <w:r>
+        <w:rPr>
+          <w:color w:val="333333"/>
+          <w:lang w:val="en-US"/>
+        </w:rPr>
+        <w:br/>
+      </w:r>
+      <w:proofErr w:type="spellStart"/>
+      <w:r>
+        <w:rPr>
+          <w:color w:val="333333"/>
+          <w:lang w:val="en-US"/>
+        </w:rPr>
+        <w:t>result_image</w:t>
+      </w:r>
+      <w:proofErr w:type="spellEnd"/>
+      <w:r>
+        <w:rPr>
+          <w:color w:val="333333"/>
+          <w:lang w:val="en-US"/>
+        </w:rPr>
+        <w:t xml:space="preserve"> </w:t>
+      </w:r>
+      <w:r>
+        <w:rPr>
+          <w:color w:val="A71D5D"/>
+          <w:lang w:val="en-US"/>
+        </w:rPr>
+        <w:t xml:space="preserve">= </w:t>
+      </w:r>
+      <w:proofErr w:type="spellStart"/>
+      <w:r>
+        <w:rPr>
+          <w:color w:val="333333"/>
+          <w:lang w:val="en-US"/>
+        </w:rPr>
+        <w:t>np</w:t>
+      </w:r>
+      <w:r>
+        <w:rPr>
+          <w:color w:val="63A35C"/>
+          <w:lang w:val="en-US"/>
+        </w:rPr>
+        <w:t>.</w:t>
+      </w:r>
+      <w:r>
+        <w:rPr>
+          <w:color w:val="333333"/>
+          <w:lang w:val="en-US"/>
+        </w:rPr>
+        <w:t>empty</w:t>
+      </w:r>
+      <w:proofErr w:type="spellEnd"/>
+      <w:r>
+        <w:rPr>
+          <w:color w:val="63A35C"/>
+          <w:lang w:val="en-US"/>
+        </w:rPr>
+        <w:t>(</w:t>
+      </w:r>
+      <w:proofErr w:type="spellStart"/>
+      <w:r>
+        <w:rPr>
+          <w:color w:val="333333"/>
+          <w:lang w:val="en-US"/>
+        </w:rPr>
+        <w:t>np</w:t>
+      </w:r>
+      <w:r>
+        <w:rPr>
+          <w:color w:val="63A35C"/>
+          <w:lang w:val="en-US"/>
+        </w:rPr>
+        <w:t>.</w:t>
+      </w:r>
+      <w:r>
+        <w:rPr>
+          <w:color w:val="333333"/>
+          <w:lang w:val="en-US"/>
+        </w:rPr>
+        <w:t>shape</w:t>
+      </w:r>
+      <w:proofErr w:type="spellEnd"/>
+      <w:r>
+        <w:rPr>
+          <w:color w:val="63A35C"/>
+          <w:lang w:val="en-US"/>
+        </w:rPr>
+        <w:t>(</w:t>
+      </w:r>
+      <w:proofErr w:type="spellStart"/>
+      <w:r>
+        <w:rPr>
+          <w:color w:val="333333"/>
+          <w:lang w:val="en-US"/>
+        </w:rPr>
+        <w:t>img</w:t>
+      </w:r>
+      <w:proofErr w:type="spellEnd"/>
+      <w:r>
+        <w:rPr>
+          <w:color w:val="63A35C"/>
+          <w:lang w:val="en-US"/>
+        </w:rPr>
+        <w:t xml:space="preserve">), </w:t>
+      </w:r>
+      <w:r>
+        <w:rPr>
+          <w:color w:val="333333"/>
+          <w:lang w:val="en-US"/>
+        </w:rPr>
+        <w:t>np</w:t>
+      </w:r>
+      <w:r>
+        <w:rPr>
+          <w:color w:val="63A35C"/>
+          <w:lang w:val="en-US"/>
+        </w:rPr>
+        <w:t>.</w:t>
+      </w:r>
+      <w:r>
+        <w:rPr>
+          <w:color w:val="333333"/>
+          <w:lang w:val="en-US"/>
+        </w:rPr>
+        <w:t>uint8</w:t>
+      </w:r>
+      <w:r>
+        <w:rPr>
+          <w:color w:val="63A35C"/>
+          <w:lang w:val="en-US"/>
+        </w:rPr>
+        <w:t xml:space="preserve">)   </w:t>
+      </w:r>
+      <w:r>
+        <w:rPr>
+          <w:color w:val="63A35C"/>
+          <w:lang w:val="en-US"/>
+        </w:rPr>
+        <w:br/>
+      </w:r>
+      <w:proofErr w:type="spellStart"/>
+      <w:r>
+        <w:rPr>
+          <w:color w:val="333333"/>
+          <w:lang w:val="en-US"/>
+        </w:rPr>
+        <w:t>result_image</w:t>
+      </w:r>
+      <w:proofErr w:type="spellEnd"/>
+      <w:r>
+        <w:rPr>
+          <w:color w:val="63A35C"/>
+          <w:lang w:val="en-US"/>
+        </w:rPr>
+        <w:t>[</w:t>
+      </w:r>
+      <w:r>
+        <w:rPr>
+          <w:color w:val="A71D5D"/>
+          <w:lang w:val="en-US"/>
+        </w:rPr>
+        <w:t>:</w:t>
+      </w:r>
+      <w:r>
+        <w:rPr>
+          <w:color w:val="63A35C"/>
+          <w:lang w:val="en-US"/>
+        </w:rPr>
+        <w:t>,</w:t>
+      </w:r>
+      <w:r>
+        <w:rPr>
+          <w:color w:val="A71D5D"/>
+          <w:lang w:val="en-US"/>
+        </w:rPr>
+        <w:t>:</w:t>
+      </w:r>
+      <w:r>
+        <w:rPr>
+          <w:color w:val="63A35C"/>
+          <w:lang w:val="en-US"/>
+        </w:rPr>
+        <w:t>,</w:t>
+      </w:r>
+      <w:r>
+        <w:rPr>
+          <w:color w:val="0086B3"/>
+          <w:lang w:val="en-US"/>
+        </w:rPr>
+        <w:t>0</w:t>
+      </w:r>
+      <w:r>
+        <w:rPr>
+          <w:color w:val="63A35C"/>
+          <w:lang w:val="en-US"/>
+        </w:rPr>
+        <w:t xml:space="preserve">] </w:t>
+      </w:r>
+      <w:r>
+        <w:rPr>
+          <w:color w:val="A71D5D"/>
+          <w:lang w:val="en-US"/>
+        </w:rPr>
+        <w:t xml:space="preserve">= </w:t>
+      </w:r>
+      <w:r>
+        <w:rPr>
+          <w:color w:val="333333"/>
+          <w:lang w:val="en-US"/>
+        </w:rPr>
+        <w:t>cv2</w:t>
+      </w:r>
+      <w:r>
+        <w:rPr>
+          <w:color w:val="63A35C"/>
+          <w:lang w:val="en-US"/>
+        </w:rPr>
+        <w:t>.</w:t>
+      </w:r>
+      <w:r>
+        <w:rPr>
+          <w:color w:val="333333"/>
+          <w:lang w:val="en-US"/>
+        </w:rPr>
+        <w:t>equalizeHist</w:t>
+      </w:r>
+      <w:r>
+        <w:rPr>
+          <w:color w:val="63A35C"/>
+          <w:lang w:val="en-US"/>
+        </w:rPr>
+        <w:t>(</w:t>
+      </w:r>
+      <w:proofErr w:type="spellStart"/>
+      <w:r>
+        <w:rPr>
+          <w:color w:val="333333"/>
+          <w:lang w:val="en-US"/>
+        </w:rPr>
+        <w:t>img</w:t>
+      </w:r>
+      <w:proofErr w:type="spellEnd"/>
+      <w:r>
+        <w:rPr>
+          <w:color w:val="63A35C"/>
+          <w:lang w:val="en-US"/>
+        </w:rPr>
+        <w:t>[</w:t>
+      </w:r>
+      <w:r>
+        <w:rPr>
+          <w:color w:val="A71D5D"/>
+          <w:lang w:val="en-US"/>
+        </w:rPr>
+        <w:t>:</w:t>
+      </w:r>
+      <w:r>
+        <w:rPr>
+          <w:color w:val="63A35C"/>
+          <w:lang w:val="en-US"/>
+        </w:rPr>
+        <w:t>,</w:t>
+      </w:r>
+      <w:r>
+        <w:rPr>
+          <w:color w:val="A71D5D"/>
+          <w:lang w:val="en-US"/>
+        </w:rPr>
+        <w:t>:</w:t>
+      </w:r>
+      <w:r>
+        <w:rPr>
+          <w:color w:val="63A35C"/>
+          <w:lang w:val="en-US"/>
+        </w:rPr>
+        <w:t>,</w:t>
+      </w:r>
+      <w:r>
+        <w:rPr>
+          <w:color w:val="0086B3"/>
+          <w:lang w:val="en-US"/>
+        </w:rPr>
+        <w:t>0</w:t>
+      </w:r>
+      <w:r>
+        <w:rPr>
+          <w:color w:val="63A35C"/>
+          <w:lang w:val="en-US"/>
+        </w:rPr>
+        <w:t>])</w:t>
+      </w:r>
+      <w:r>
+        <w:rPr>
+          <w:color w:val="63A35C"/>
+          <w:lang w:val="en-US"/>
+        </w:rPr>
+        <w:br/>
+      </w:r>
+      <w:proofErr w:type="spellStart"/>
+      <w:r>
+        <w:rPr>
+          <w:color w:val="333333"/>
+          <w:lang w:val="en-US"/>
+        </w:rPr>
+        <w:t>result_image</w:t>
+      </w:r>
+      <w:proofErr w:type="spellEnd"/>
+      <w:r>
+        <w:rPr>
+          <w:color w:val="63A35C"/>
+          <w:lang w:val="en-US"/>
+        </w:rPr>
+        <w:t>[</w:t>
+      </w:r>
+      <w:r>
+        <w:rPr>
+          <w:color w:val="A71D5D"/>
+          <w:lang w:val="en-US"/>
+        </w:rPr>
+        <w:t>:</w:t>
+      </w:r>
+      <w:r>
+        <w:rPr>
+          <w:color w:val="63A35C"/>
+          <w:lang w:val="en-US"/>
+        </w:rPr>
+        <w:t>,</w:t>
+      </w:r>
+      <w:r>
+        <w:rPr>
+          <w:color w:val="A71D5D"/>
+          <w:lang w:val="en-US"/>
+        </w:rPr>
+        <w:t>:</w:t>
+      </w:r>
+      <w:r>
+        <w:rPr>
+          <w:color w:val="63A35C"/>
+          <w:lang w:val="en-US"/>
+        </w:rPr>
+        <w:t>,</w:t>
+      </w:r>
+      <w:r>
+        <w:rPr>
+          <w:color w:val="0086B3"/>
+          <w:lang w:val="en-US"/>
+        </w:rPr>
+        <w:t>1</w:t>
+      </w:r>
+      <w:r>
+        <w:rPr>
+          <w:color w:val="63A35C"/>
+          <w:lang w:val="en-US"/>
+        </w:rPr>
+        <w:t xml:space="preserve">] </w:t>
+      </w:r>
+      <w:r>
+        <w:rPr>
+          <w:color w:val="A71D5D"/>
+          <w:lang w:val="en-US"/>
+        </w:rPr>
+        <w:t xml:space="preserve">= </w:t>
+      </w:r>
+      <w:r>
+        <w:rPr>
+          <w:color w:val="333333"/>
+          <w:lang w:val="en-US"/>
+        </w:rPr>
+        <w:t>cv2</w:t>
+      </w:r>
+      <w:r>
+        <w:rPr>
+          <w:color w:val="63A35C"/>
+          <w:lang w:val="en-US"/>
+        </w:rPr>
+        <w:t>.</w:t>
+      </w:r>
+      <w:r>
+        <w:rPr>
+          <w:color w:val="333333"/>
+          <w:lang w:val="en-US"/>
+        </w:rPr>
+        <w:t>equalizeHist</w:t>
+      </w:r>
+      <w:r>
+        <w:rPr>
+          <w:color w:val="63A35C"/>
+          <w:lang w:val="en-US"/>
+        </w:rPr>
+        <w:t>(</w:t>
+      </w:r>
+      <w:proofErr w:type="spellStart"/>
+      <w:r>
+        <w:rPr>
+          <w:color w:val="333333"/>
+          <w:lang w:val="en-US"/>
+        </w:rPr>
+        <w:t>img</w:t>
+      </w:r>
+      <w:proofErr w:type="spellEnd"/>
+      <w:r>
+        <w:rPr>
+          <w:color w:val="63A35C"/>
+          <w:lang w:val="en-US"/>
+        </w:rPr>
+        <w:t>[</w:t>
+      </w:r>
+      <w:r>
+        <w:rPr>
+          <w:color w:val="A71D5D"/>
+          <w:lang w:val="en-US"/>
+        </w:rPr>
+        <w:t>:</w:t>
+      </w:r>
+      <w:r>
+        <w:rPr>
+          <w:color w:val="63A35C"/>
+          <w:lang w:val="en-US"/>
+        </w:rPr>
+        <w:t>,</w:t>
+      </w:r>
+      <w:r>
+        <w:rPr>
+          <w:color w:val="A71D5D"/>
+          <w:lang w:val="en-US"/>
+        </w:rPr>
+        <w:t>:</w:t>
+      </w:r>
+      <w:r>
+        <w:rPr>
+          <w:color w:val="63A35C"/>
+          <w:lang w:val="en-US"/>
+        </w:rPr>
+        <w:t>,</w:t>
+      </w:r>
+      <w:r>
+        <w:rPr>
+          <w:color w:val="0086B3"/>
+          <w:lang w:val="en-US"/>
+        </w:rPr>
+        <w:t>1</w:t>
+      </w:r>
+      <w:r>
+        <w:rPr>
+          <w:color w:val="63A35C"/>
+          <w:lang w:val="en-US"/>
+        </w:rPr>
+        <w:t>])</w:t>
+      </w:r>
+      <w:r>
+        <w:rPr>
+          <w:color w:val="63A35C"/>
+          <w:lang w:val="en-US"/>
+        </w:rPr>
+        <w:br/>
+      </w:r>
+      <w:proofErr w:type="spellStart"/>
+      <w:r>
+        <w:rPr>
+          <w:color w:val="333333"/>
+          <w:lang w:val="en-US"/>
+        </w:rPr>
+        <w:t>result_image</w:t>
+      </w:r>
+      <w:proofErr w:type="spellEnd"/>
+      <w:r>
+        <w:rPr>
+          <w:color w:val="63A35C"/>
+          <w:lang w:val="en-US"/>
+        </w:rPr>
+        <w:t>[</w:t>
+      </w:r>
+      <w:r>
+        <w:rPr>
+          <w:color w:val="A71D5D"/>
+          <w:lang w:val="en-US"/>
+        </w:rPr>
+        <w:t>:</w:t>
+      </w:r>
+      <w:r>
+        <w:rPr>
+          <w:color w:val="63A35C"/>
+          <w:lang w:val="en-US"/>
+        </w:rPr>
+        <w:t>,</w:t>
+      </w:r>
+      <w:r>
+        <w:rPr>
+          <w:color w:val="A71D5D"/>
+          <w:lang w:val="en-US"/>
+        </w:rPr>
+        <w:t>:</w:t>
+      </w:r>
+      <w:r>
+        <w:rPr>
+          <w:color w:val="63A35C"/>
+          <w:lang w:val="en-US"/>
+        </w:rPr>
+        <w:t>,</w:t>
+      </w:r>
+      <w:r>
+        <w:rPr>
+          <w:color w:val="0086B3"/>
+          <w:lang w:val="en-US"/>
+        </w:rPr>
+        <w:t>2</w:t>
+      </w:r>
+      <w:r>
+        <w:rPr>
+          <w:color w:val="63A35C"/>
+          <w:lang w:val="en-US"/>
+        </w:rPr>
+        <w:t xml:space="preserve">] </w:t>
+      </w:r>
+      <w:r>
+        <w:rPr>
+          <w:color w:val="A71D5D"/>
+          <w:lang w:val="en-US"/>
+        </w:rPr>
+        <w:t xml:space="preserve">= </w:t>
+      </w:r>
+      <w:r>
+        <w:rPr>
+          <w:color w:val="333333"/>
+          <w:lang w:val="en-US"/>
+        </w:rPr>
+        <w:t>cv2</w:t>
+      </w:r>
+      <w:r>
+        <w:rPr>
+          <w:color w:val="63A35C"/>
+          <w:lang w:val="en-US"/>
+        </w:rPr>
+        <w:t>.</w:t>
+      </w:r>
+      <w:r>
+        <w:rPr>
+          <w:color w:val="333333"/>
+          <w:lang w:val="en-US"/>
+        </w:rPr>
+        <w:t>equalizeHist</w:t>
+      </w:r>
+      <w:r>
+        <w:rPr>
+          <w:color w:val="63A35C"/>
+          <w:lang w:val="en-US"/>
+        </w:rPr>
+        <w:t>(</w:t>
+      </w:r>
+      <w:proofErr w:type="spellStart"/>
+      <w:r>
+        <w:rPr>
+          <w:color w:val="333333"/>
+          <w:lang w:val="en-US"/>
+        </w:rPr>
+        <w:t>img</w:t>
+      </w:r>
+      <w:proofErr w:type="spellEnd"/>
+      <w:r>
+        <w:rPr>
+          <w:color w:val="63A35C"/>
+          <w:lang w:val="en-US"/>
+        </w:rPr>
+        <w:t>[</w:t>
+      </w:r>
+      <w:r>
+        <w:rPr>
+          <w:color w:val="A71D5D"/>
+          <w:lang w:val="en-US"/>
+        </w:rPr>
+        <w:t>:</w:t>
+      </w:r>
+      <w:r>
+        <w:rPr>
+          <w:color w:val="63A35C"/>
+          <w:lang w:val="en-US"/>
+        </w:rPr>
+        <w:t>,</w:t>
+      </w:r>
+      <w:r>
+        <w:rPr>
+          <w:color w:val="A71D5D"/>
+          <w:lang w:val="en-US"/>
+        </w:rPr>
+        <w:t>:</w:t>
+      </w:r>
+      <w:r>
+        <w:rPr>
+          <w:color w:val="63A35C"/>
+          <w:lang w:val="en-US"/>
+        </w:rPr>
+        <w:t>,</w:t>
+      </w:r>
+      <w:r>
+        <w:rPr>
+          <w:color w:val="0086B3"/>
+          <w:lang w:val="en-US"/>
+        </w:rPr>
+        <w:t>2</w:t>
+      </w:r>
+      <w:r>
+        <w:rPr>
+          <w:color w:val="63A35C"/>
+          <w:lang w:val="en-US"/>
+        </w:rPr>
+        <w:t>])</w:t>
+      </w:r>
+      <w:r>
+        <w:rPr>
+          <w:color w:val="63A35C"/>
+          <w:lang w:val="en-US"/>
+        </w:rPr>
+        <w:br/>
+      </w:r>
+      <w:r>
+        <w:rPr>
+          <w:color w:val="63A35C"/>
+          <w:lang w:val="en-US"/>
+        </w:rPr>
+        <w:br/>
+      </w:r>
+      <w:r>
+        <w:rPr>
+          <w:color w:val="63A35C"/>
+          <w:lang w:val="en-US"/>
+        </w:rPr>
+        <w:br/>
+      </w:r>
+      <w:proofErr w:type="spellStart"/>
+      <w:r>
+        <w:rPr>
+          <w:color w:val="333333"/>
+          <w:lang w:val="en-US"/>
+        </w:rPr>
+        <w:t>gs</w:t>
+      </w:r>
+      <w:proofErr w:type="spellEnd"/>
+      <w:r>
+        <w:rPr>
+          <w:color w:val="333333"/>
+          <w:lang w:val="en-US"/>
+        </w:rPr>
+        <w:t xml:space="preserve"> </w:t>
+      </w:r>
+      <w:r>
+        <w:rPr>
+          <w:color w:val="A71D5D"/>
+          <w:lang w:val="en-US"/>
+        </w:rPr>
+        <w:t xml:space="preserve">= </w:t>
+      </w:r>
+      <w:proofErr w:type="spellStart"/>
+      <w:r>
+        <w:rPr>
+          <w:color w:val="333333"/>
+          <w:lang w:val="en-US"/>
+        </w:rPr>
+        <w:t>plt</w:t>
+      </w:r>
+      <w:r>
+        <w:rPr>
+          <w:color w:val="63A35C"/>
+          <w:lang w:val="en-US"/>
+        </w:rPr>
+        <w:t>.</w:t>
+      </w:r>
+      <w:r>
+        <w:rPr>
+          <w:color w:val="333333"/>
+          <w:lang w:val="en-US"/>
+        </w:rPr>
+        <w:t>GridSpec</w:t>
+      </w:r>
+      <w:proofErr w:type="spellEnd"/>
+      <w:r>
+        <w:rPr>
+          <w:color w:val="63A35C"/>
+          <w:lang w:val="en-US"/>
+        </w:rPr>
+        <w:t>(</w:t>
+      </w:r>
+      <w:r>
+        <w:rPr>
+          <w:color w:val="0086B3"/>
+          <w:lang w:val="en-US"/>
+        </w:rPr>
+        <w:t>1</w:t>
+      </w:r>
+      <w:r>
+        <w:rPr>
+          <w:color w:val="63A35C"/>
+          <w:lang w:val="en-US"/>
+        </w:rPr>
+        <w:t xml:space="preserve">, </w:t>
+      </w:r>
+      <w:r>
+        <w:rPr>
+          <w:color w:val="0086B3"/>
+          <w:lang w:val="en-US"/>
+        </w:rPr>
+        <w:t>2</w:t>
+      </w:r>
+      <w:r>
+        <w:rPr>
+          <w:color w:val="63A35C"/>
+          <w:lang w:val="en-US"/>
+        </w:rPr>
+        <w:t>)</w:t>
+      </w:r>
+      <w:r>
+        <w:rPr>
+          <w:color w:val="63A35C"/>
+          <w:lang w:val="en-US"/>
+        </w:rPr>
+        <w:br/>
+      </w:r>
+      <w:proofErr w:type="spellStart"/>
+      <w:r>
+        <w:rPr>
+          <w:color w:val="333333"/>
+          <w:lang w:val="en-US"/>
+        </w:rPr>
+        <w:t>plt</w:t>
+      </w:r>
+      <w:r>
+        <w:rPr>
+          <w:color w:val="63A35C"/>
+          <w:lang w:val="en-US"/>
+        </w:rPr>
+        <w:t>.</w:t>
+      </w:r>
+      <w:r>
+        <w:rPr>
+          <w:color w:val="333333"/>
+          <w:lang w:val="en-US"/>
+        </w:rPr>
+        <w:t>figure</w:t>
+      </w:r>
+      <w:proofErr w:type="spellEnd"/>
+      <w:r>
+        <w:rPr>
+          <w:color w:val="63A35C"/>
+          <w:lang w:val="en-US"/>
+        </w:rPr>
+        <w:t>(</w:t>
+      </w:r>
+      <w:proofErr w:type="spellStart"/>
+      <w:r>
+        <w:rPr>
+          <w:color w:val="333333"/>
+          <w:lang w:val="en-US"/>
+        </w:rPr>
+        <w:t>figsize</w:t>
+      </w:r>
+      <w:proofErr w:type="spellEnd"/>
+      <w:r>
+        <w:rPr>
+          <w:color w:val="A71D5D"/>
+          <w:lang w:val="en-US"/>
+        </w:rPr>
+        <w:t>=</w:t>
+      </w:r>
+      <w:r>
+        <w:rPr>
+          <w:color w:val="63A35C"/>
+          <w:lang w:val="en-US"/>
+        </w:rPr>
+        <w:t>(</w:t>
+      </w:r>
+      <w:r>
+        <w:rPr>
+          <w:color w:val="0086B3"/>
+          <w:lang w:val="en-US"/>
+        </w:rPr>
+        <w:t>10</w:t>
+      </w:r>
+      <w:r>
+        <w:rPr>
+          <w:color w:val="63A35C"/>
+          <w:lang w:val="en-US"/>
+        </w:rPr>
+        <w:t xml:space="preserve">, </w:t>
+      </w:r>
+      <w:r>
+        <w:rPr>
+          <w:color w:val="0086B3"/>
+          <w:lang w:val="en-US"/>
+        </w:rPr>
+        <w:t>8</w:t>
+      </w:r>
+      <w:r>
+        <w:rPr>
+          <w:color w:val="63A35C"/>
+          <w:lang w:val="en-US"/>
+        </w:rPr>
+        <w:t>))</w:t>
+      </w:r>
+      <w:r>
+        <w:rPr>
+          <w:color w:val="63A35C"/>
+          <w:lang w:val="en-US"/>
+        </w:rPr>
+        <w:br/>
+      </w:r>
+      <w:proofErr w:type="spellStart"/>
+      <w:r>
+        <w:rPr>
+          <w:color w:val="333333"/>
+          <w:lang w:val="en-US"/>
+        </w:rPr>
+        <w:t>plt</w:t>
+      </w:r>
+      <w:r>
+        <w:rPr>
+          <w:color w:val="63A35C"/>
+          <w:lang w:val="en-US"/>
+        </w:rPr>
+        <w:t>.</w:t>
+      </w:r>
+      <w:r>
+        <w:rPr>
+          <w:color w:val="333333"/>
+          <w:lang w:val="en-US"/>
+        </w:rPr>
+        <w:t>subplot</w:t>
+      </w:r>
+      <w:proofErr w:type="spellEnd"/>
+      <w:r>
+        <w:rPr>
+          <w:color w:val="63A35C"/>
+          <w:lang w:val="en-US"/>
+        </w:rPr>
+        <w:t>(</w:t>
+      </w:r>
+      <w:proofErr w:type="spellStart"/>
+      <w:r>
+        <w:rPr>
+          <w:color w:val="333333"/>
+          <w:lang w:val="en-US"/>
+        </w:rPr>
+        <w:t>gs</w:t>
+      </w:r>
+      <w:proofErr w:type="spellEnd"/>
+      <w:r>
+        <w:rPr>
+          <w:color w:val="63A35C"/>
+          <w:lang w:val="en-US"/>
+        </w:rPr>
+        <w:t>[</w:t>
+      </w:r>
+      <w:r>
+        <w:rPr>
+          <w:color w:val="0086B3"/>
+          <w:lang w:val="en-US"/>
+        </w:rPr>
+        <w:t>0</w:t>
+      </w:r>
+      <w:r>
+        <w:rPr>
+          <w:color w:val="63A35C"/>
+          <w:lang w:val="en-US"/>
+        </w:rPr>
+        <w:t>])</w:t>
+      </w:r>
+      <w:r>
+        <w:rPr>
+          <w:color w:val="63A35C"/>
+          <w:lang w:val="en-US"/>
+        </w:rPr>
+        <w:br/>
+      </w:r>
+      <w:proofErr w:type="spellStart"/>
+      <w:r>
+        <w:rPr>
+          <w:color w:val="333333"/>
+          <w:lang w:val="en-US"/>
+        </w:rPr>
+        <w:t>plt</w:t>
+      </w:r>
+      <w:r>
+        <w:rPr>
+          <w:color w:val="63A35C"/>
+          <w:lang w:val="en-US"/>
+        </w:rPr>
+        <w:t>.</w:t>
+      </w:r>
+      <w:r>
+        <w:rPr>
+          <w:color w:val="333333"/>
+          <w:lang w:val="en-US"/>
+        </w:rPr>
+        <w:t>imshow</w:t>
+      </w:r>
+      <w:proofErr w:type="spellEnd"/>
+      <w:r>
+        <w:rPr>
+          <w:color w:val="63A35C"/>
+          <w:lang w:val="en-US"/>
+        </w:rPr>
+        <w:t>(</w:t>
+      </w:r>
+      <w:proofErr w:type="spellStart"/>
+      <w:r>
+        <w:rPr>
+          <w:color w:val="333333"/>
+          <w:lang w:val="en-US"/>
+        </w:rPr>
+        <w:t>result_image</w:t>
+      </w:r>
+      <w:proofErr w:type="spellEnd"/>
+      <w:r>
+        <w:rPr>
+          <w:color w:val="63A35C"/>
+          <w:lang w:val="en-US"/>
+        </w:rPr>
+        <w:t>)</w:t>
+      </w:r>
+      <w:r>
+        <w:rPr>
+          <w:color w:val="63A35C"/>
+          <w:lang w:val="en-US"/>
+        </w:rPr>
+        <w:br/>
+      </w:r>
+      <w:proofErr w:type="spellStart"/>
+      <w:r>
+        <w:rPr>
+          <w:color w:val="333333"/>
+          <w:lang w:val="en-US"/>
+        </w:rPr>
+        <w:t>plt</w:t>
+      </w:r>
+      <w:r>
+        <w:rPr>
+          <w:color w:val="63A35C"/>
+          <w:lang w:val="en-US"/>
+        </w:rPr>
+        <w:t>.</w:t>
+      </w:r>
+      <w:r>
+        <w:rPr>
+          <w:color w:val="333333"/>
+          <w:lang w:val="en-US"/>
+        </w:rPr>
+        <w:t>subplot</w:t>
+      </w:r>
+      <w:proofErr w:type="spellEnd"/>
+      <w:r>
+        <w:rPr>
+          <w:color w:val="63A35C"/>
+          <w:lang w:val="en-US"/>
+        </w:rPr>
+        <w:t>(</w:t>
+      </w:r>
+      <w:proofErr w:type="spellStart"/>
+      <w:r>
+        <w:rPr>
+          <w:color w:val="333333"/>
+          <w:lang w:val="en-US"/>
+        </w:rPr>
+        <w:t>gs</w:t>
+      </w:r>
+      <w:proofErr w:type="spellEnd"/>
+      <w:r>
+        <w:rPr>
+          <w:color w:val="63A35C"/>
+          <w:lang w:val="en-US"/>
+        </w:rPr>
+        <w:t>[</w:t>
+      </w:r>
+      <w:r>
+        <w:rPr>
+          <w:color w:val="0086B3"/>
+          <w:lang w:val="en-US"/>
+        </w:rPr>
+        <w:t>1</w:t>
+      </w:r>
+      <w:r>
+        <w:rPr>
+          <w:color w:val="63A35C"/>
+          <w:lang w:val="en-US"/>
+        </w:rPr>
+        <w:t>])</w:t>
+      </w:r>
+      <w:r>
+        <w:rPr>
+          <w:color w:val="63A35C"/>
+          <w:lang w:val="en-US"/>
+        </w:rPr>
+        <w:br/>
+      </w:r>
+      <w:proofErr w:type="spellStart"/>
+      <w:r>
+        <w:rPr>
+          <w:color w:val="333333"/>
+          <w:lang w:val="en-US"/>
+        </w:rPr>
+        <w:t>plot_rgb_hist</w:t>
+      </w:r>
+      <w:proofErr w:type="spellEnd"/>
+      <w:r>
+        <w:rPr>
+          <w:color w:val="63A35C"/>
+          <w:lang w:val="en-US"/>
+        </w:rPr>
+        <w:t>(</w:t>
+      </w:r>
+      <w:proofErr w:type="spellStart"/>
+      <w:r>
+        <w:rPr>
+          <w:color w:val="333333"/>
+          <w:lang w:val="en-US"/>
+        </w:rPr>
+        <w:t>result_image</w:t>
+      </w:r>
+      <w:proofErr w:type="spellEnd"/>
+      <w:r>
+        <w:rPr>
+          <w:color w:val="63A35C"/>
+          <w:lang w:val="en-US"/>
+        </w:rPr>
+        <w:t xml:space="preserve">, </w:t>
+      </w:r>
+      <w:proofErr w:type="spellStart"/>
+      <w:r>
+        <w:rPr>
+          <w:color w:val="333333"/>
+          <w:lang w:val="en-US"/>
+        </w:rPr>
+        <w:t>histSize</w:t>
+      </w:r>
+      <w:proofErr w:type="spellEnd"/>
+      <w:r>
+        <w:rPr>
+          <w:color w:val="63A35C"/>
+          <w:lang w:val="en-US"/>
+        </w:rPr>
+        <w:t xml:space="preserve">, </w:t>
+      </w:r>
+      <w:r>
+        <w:rPr>
+          <w:color w:val="333333"/>
+          <w:lang w:val="en-US"/>
+        </w:rPr>
+        <w:t>range</w:t>
+      </w:r>
+      <w:r>
+        <w:rPr>
+          <w:color w:val="63A35C"/>
+          <w:lang w:val="en-US"/>
+        </w:rPr>
+        <w:t>)</w:t>
+      </w:r>
+      <w:r>
+        <w:rPr>
+          <w:color w:val="63A35C"/>
+          <w:lang w:val="en-US"/>
+        </w:rPr>
+        <w:br/>
+      </w:r>
+      <w:r>
+        <w:rPr>
+          <w:color w:val="63A35C"/>
+          <w:lang w:val="en-US"/>
+        </w:rPr>
+        <w:br/>
+      </w:r>
+      <w:r>
+        <w:rPr>
+          <w:color w:val="63A35C"/>
+          <w:lang w:val="en-US"/>
+        </w:rPr>
+        <w:br/>
+      </w:r>
+      <w:r>
+        <w:rPr>
+          <w:color w:val="969896"/>
+          <w:lang w:val="en-US"/>
+        </w:rPr>
+        <w:t># In[ ]:</w:t>
+      </w:r>
+      <w:r>
+        <w:rPr>
+          <w:color w:val="969896"/>
+          <w:lang w:val="en-US"/>
+        </w:rPr>
+        <w:br/>
+      </w:r>
+      <w:bookmarkStart w:id="0" w:name="_GoBack"/>
+      <w:bookmarkEnd w:id="0"/>
     </w:p>
     <w:p>
       <w:pPr>
@@ -1112,10 +6884,103 @@
           <w:noProof/>
         </w:rPr>
         <w:drawing>
-          <wp:inline distT="0" distB="0" distL="0" distR="0" wp14:anchorId="1837F49C" wp14:editId="35AFBFCB">
-            <wp:extent cx="5940425" cy="3246755"/>
+          <wp:inline distT="0" distB="0" distL="0" distR="0" wp14:anchorId="03B0184D" wp14:editId="15A0F022">
+            <wp:extent cx="5940425" cy="2991485"/>
             <wp:effectExtent l="0" t="0" r="3175" b="0"/>
-            <wp:docPr id="4" name="Рисунок 4"/>
+            <wp:docPr id="10" name="Рисунок 10"/>
+            <wp:cNvGraphicFramePr>
+              <a:graphicFrameLocks xmlns:a="http://schemas.openxmlformats.org/drawingml/2006/main" noChangeAspect="1"/>
+            </wp:cNvGraphicFramePr>
+            <a:graphic xmlns:a="http://schemas.openxmlformats.org/drawingml/2006/main">
+              <a:graphicData uri="http://schemas.openxmlformats.org/drawingml/2006/picture">
+                <pic:pic xmlns:pic="http://schemas.openxmlformats.org/drawingml/2006/picture">
+                  <pic:nvPicPr>
+                    <pic:cNvPr id="1" name=""/>
+                    <pic:cNvPicPr/>
+                  </pic:nvPicPr>
+                  <pic:blipFill>
+                    <a:blip r:embed="rId6"/>
+                    <a:stretch>
+                      <a:fillRect/>
+                    </a:stretch>
+                  </pic:blipFill>
+                  <pic:spPr>
+                    <a:xfrm>
+                      <a:off x="0" y="0"/>
+                      <a:ext cx="5940425" cy="2991485"/>
+                    </a:xfrm>
+                    <a:prstGeom prst="rect">
+                      <a:avLst/>
+                    </a:prstGeom>
+                  </pic:spPr>
+                </pic:pic>
+              </a:graphicData>
+            </a:graphic>
+          </wp:inline>
+        </w:drawing>
+      </w:r>
+    </w:p>
+    <w:p>
+      <w:pPr>
+        <w:pStyle w:val="a4"/>
+        <w:rPr>
+          <w:color w:val="000000"/>
+          <w:szCs w:val="28"/>
+          <w:shd w:val="clear" w:color="auto" w:fill="FFFFFF"/>
+        </w:rPr>
+      </w:pPr>
+      <w:r>
+        <w:rPr>
+          <w:szCs w:val="28"/>
+        </w:rPr>
+        <w:t>Рисунок 2</w:t>
+      </w:r>
+      <w:r>
+        <w:rPr>
+          <w:szCs w:val="28"/>
+        </w:rPr>
+        <w:t xml:space="preserve"> Исходное изображение в </w:t>
+      </w:r>
+      <w:r>
+        <w:rPr>
+          <w:color w:val="000000"/>
+          <w:szCs w:val="28"/>
+          <w:shd w:val="clear" w:color="auto" w:fill="FFFFFF"/>
+        </w:rPr>
+        <w:t xml:space="preserve">цветовом пространстве </w:t>
+      </w:r>
+      <w:r>
+        <w:rPr>
+          <w:color w:val="000000"/>
+          <w:szCs w:val="28"/>
+          <w:shd w:val="clear" w:color="auto" w:fill="FFFFFF"/>
+          <w:lang w:val="en-US"/>
+        </w:rPr>
+        <w:t>BGR</w:t>
+      </w:r>
+    </w:p>
+    <w:p>
+      <w:pPr>
+        <w:pStyle w:val="1"/>
+        <w:keepNext/>
+        <w:spacing w:before="0" w:beforeAutospacing="0" w:after="0" w:afterAutospacing="0" w:line="360" w:lineRule="auto"/>
+        <w:ind w:firstLine="709"/>
+        <w:jc w:val="center"/>
+        <w:rPr>
+          <w:sz w:val="28"/>
+          <w:szCs w:val="28"/>
+        </w:rPr>
+      </w:pPr>
+      <w:r>
+        <w:rPr>
+          <w:noProof/>
+        </w:rPr>
+        <w:lastRenderedPageBreak/>
+        <w:drawing>
+          <wp:inline distT="0" distB="0" distL="0" distR="0" wp14:anchorId="543BA556" wp14:editId="31CA0A03">
+            <wp:extent cx="5940425" cy="2943860"/>
+            <wp:effectExtent l="0" t="0" r="3175" b="8890"/>
+            <wp:docPr id="5" name="Рисунок 5"/>
             <wp:cNvGraphicFramePr>
               <a:graphicFrameLocks xmlns:a="http://schemas.openxmlformats.org/drawingml/2006/main" noChangeAspect="1"/>
             </wp:cNvGraphicFramePr>
@@ -1135,7 +7000,7 @@
                   <pic:spPr>
                     <a:xfrm>
                       <a:off x="0" y="0"/>
-                      <a:ext cx="5940425" cy="3246755"/>
+                      <a:ext cx="5940425" cy="2943860"/>
                     </a:xfrm>
                     <a:prstGeom prst="rect">
                       <a:avLst/>
@@ -1161,7 +7026,13 @@
         <w:rPr>
           <w:szCs w:val="28"/>
         </w:rPr>
-        <w:t xml:space="preserve">Рисунок 3 Исходное изображение в </w:t>
+        <w:t xml:space="preserve">Рисунок 3 </w:t>
+      </w:r>
+      <w:r>
+        <w:rPr>
+          <w:szCs w:val="28"/>
+        </w:rPr>
+        <w:t xml:space="preserve">Исходное изображение в </w:t>
       </w:r>
       <w:r>
         <w:rPr>
@@ -1169,32 +7040,16 @@
           <w:szCs w:val="28"/>
           <w:shd w:val="clear" w:color="auto" w:fill="FFFFFF"/>
         </w:rPr>
-        <w:t>цветовом</w:t>
+        <w:t xml:space="preserve">цветовом пространстве </w:t>
       </w:r>
       <w:r>
         <w:rPr>
           <w:color w:val="000000"/>
           <w:szCs w:val="28"/>
           <w:shd w:val="clear" w:color="auto" w:fill="FFFFFF"/>
-        </w:rPr>
-        <w:t xml:space="preserve"> пространств</w:t>
-      </w:r>
-      <w:r>
-        <w:rPr>
-          <w:color w:val="000000"/>
-          <w:szCs w:val="28"/>
-          <w:shd w:val="clear" w:color="auto" w:fill="FFFFFF"/>
-        </w:rPr>
-        <w:t xml:space="preserve">е </w:t>
-      </w:r>
-      <w:r>
-        <w:rPr>
-          <w:color w:val="000000"/>
-          <w:szCs w:val="28"/>
-          <w:shd w:val="clear" w:color="auto" w:fill="FFFFFF"/>
-          <w:lang w:val="en-US"/>
-        </w:rPr>
-        <w:t>BGR</w:t>
+          <w:lang w:val="en-US"/>
+        </w:rPr>
+        <w:t>RGB</w:t>
       </w:r>
     </w:p>
     <w:p>
@@ -1212,14 +7067,12 @@
       <w:r>
         <w:rPr>
           <w:noProof/>
-          <w:sz w:val="28"/>
-          <w:szCs w:val="28"/>
         </w:rPr>
         <w:drawing>
-          <wp:inline distT="0" distB="0" distL="0" distR="0" wp14:anchorId="7FBCC947" wp14:editId="0882948B">
-            <wp:extent cx="5940425" cy="3275330"/>
-            <wp:effectExtent l="0" t="0" r="3175" b="1270"/>
-            <wp:docPr id="6" name="Рисунок 6"/>
+          <wp:inline distT="0" distB="0" distL="0" distR="0" wp14:anchorId="64C23B75" wp14:editId="5E364578">
+            <wp:extent cx="5940425" cy="2900680"/>
+            <wp:effectExtent l="0" t="0" r="3175" b="0"/>
+            <wp:docPr id="1" name="Рисунок 1"/>
             <wp:cNvGraphicFramePr>
               <a:graphicFrameLocks xmlns:a="http://schemas.openxmlformats.org/drawingml/2006/main" noChangeAspect="1"/>
             </wp:cNvGraphicFramePr>
@@ -1239,7 +7092,7 @@
                   <pic:spPr>
                     <a:xfrm>
                       <a:off x="0" y="0"/>
-                      <a:ext cx="5940425" cy="3275330"/>
+                      <a:ext cx="5940425" cy="2900680"/>
                     </a:xfrm>
                     <a:prstGeom prst="rect">
                       <a:avLst/>
@@ -1265,52 +7118,26 @@
         <w:rPr>
           <w:szCs w:val="28"/>
         </w:rPr>
-        <w:t xml:space="preserve">Рисунок </w:t>
-      </w:r>
-      <w:proofErr w:type="gramStart"/>
-      <w:r>
-        <w:rPr>
-          <w:szCs w:val="28"/>
-        </w:rPr>
-        <w:t xml:space="preserve">4  </w:t>
-      </w:r>
-      <w:r>
-        <w:rPr>
-          <w:szCs w:val="28"/>
-        </w:rPr>
-        <w:t>Исходное</w:t>
-      </w:r>
-      <w:proofErr w:type="gramEnd"/>
-      <w:r>
-        <w:rPr>
-          <w:szCs w:val="28"/>
-        </w:rPr>
-        <w:t xml:space="preserve"> изображение в </w:t>
-      </w:r>
-      <w:r>
-        <w:rPr>
-          <w:color w:val="000000"/>
-          <w:szCs w:val="28"/>
-          <w:shd w:val="clear" w:color="auto" w:fill="FFFFFF"/>
-        </w:rPr>
-        <w:t>цветовом</w:t>
-      </w:r>
-      <w:r>
-        <w:rPr>
-          <w:color w:val="000000"/>
-          <w:szCs w:val="28"/>
-          <w:shd w:val="clear" w:color="auto" w:fill="FFFFFF"/>
-        </w:rPr>
-        <w:t xml:space="preserve"> пространстве </w:t>
-      </w:r>
-      <w:r>
-        <w:rPr>
-          <w:color w:val="000000"/>
-          <w:szCs w:val="28"/>
-          <w:shd w:val="clear" w:color="auto" w:fill="FFFFFF"/>
-          <w:lang w:val="en-US"/>
-        </w:rPr>
-        <w:t>RGB</w:t>
+        <w:t xml:space="preserve">Рисунок 4 </w:t>
+      </w:r>
+      <w:r>
+        <w:rPr>
+          <w:szCs w:val="28"/>
+        </w:rPr>
+        <w:t xml:space="preserve">Результат применения матрицы сдвига в направление оси </w:t>
+      </w:r>
+      <w:r>
+        <w:rPr>
+          <w:szCs w:val="28"/>
+          <w:lang w:val="en-US"/>
+        </w:rPr>
+        <w:t>X</w:t>
+      </w:r>
+      <w:r>
+        <w:rPr>
+          <w:szCs w:val="28"/>
+        </w:rPr>
+        <w:t xml:space="preserve"> для исходного изображения</w:t>
       </w:r>
     </w:p>
     <w:p>
@@ -1328,15 +7155,13 @@
       <w:r>
         <w:rPr>
           <w:noProof/>
-          <w:sz w:val="28"/>
-          <w:szCs w:val="28"/>
         </w:rPr>
         <w:lastRenderedPageBreak/>
         <w:drawing>
-          <wp:inline distT="0" distB="0" distL="0" distR="0" wp14:anchorId="6ED4A49A" wp14:editId="6EBB8813">
-            <wp:extent cx="5940425" cy="3303270"/>
-            <wp:effectExtent l="0" t="0" r="3175" b="0"/>
-            <wp:docPr id="7" name="Рисунок 7"/>
+          <wp:inline distT="0" distB="0" distL="0" distR="0" wp14:anchorId="5BA7D105" wp14:editId="5382B136">
+            <wp:extent cx="5940425" cy="2983230"/>
+            <wp:effectExtent l="0" t="0" r="3175" b="7620"/>
+            <wp:docPr id="11" name="Рисунок 11"/>
             <wp:cNvGraphicFramePr>
               <a:graphicFrameLocks xmlns:a="http://schemas.openxmlformats.org/drawingml/2006/main" noChangeAspect="1"/>
             </wp:cNvGraphicFramePr>
@@ -1356,7 +7181,7 @@
                   <pic:spPr>
                     <a:xfrm>
                       <a:off x="0" y="0"/>
-                      <a:ext cx="5940425" cy="3303270"/>
+                      <a:ext cx="5940425" cy="2983230"/>
                     </a:xfrm>
                     <a:prstGeom prst="rect">
                       <a:avLst/>
@@ -1382,21 +7207,35 @@
         <w:rPr>
           <w:szCs w:val="28"/>
         </w:rPr>
-        <w:t xml:space="preserve">Рисунок 5 Результат применения матрицы сдвига в направление оси </w:t>
-      </w:r>
-      <w:r>
-        <w:rPr>
-          <w:szCs w:val="28"/>
-          <w:lang w:val="en-US"/>
-        </w:rPr>
-        <w:t>X</w:t>
-      </w:r>
-      <w:r>
-        <w:rPr>
-          <w:szCs w:val="28"/>
-        </w:rPr>
-        <w:t xml:space="preserve"> для исходного изображения</w:t>
-      </w:r>
+        <w:t xml:space="preserve">Рисунок 6 Исходное изображение в </w:t>
+      </w:r>
+      <w:r>
+        <w:rPr>
+          <w:color w:val="000000"/>
+          <w:szCs w:val="28"/>
+          <w:shd w:val="clear" w:color="auto" w:fill="FFFFFF"/>
+        </w:rPr>
+        <w:t xml:space="preserve">цветовом пространстве </w:t>
+      </w:r>
+      <w:r>
+        <w:rPr>
+          <w:color w:val="000000"/>
+          <w:szCs w:val="28"/>
+          <w:shd w:val="clear" w:color="auto" w:fill="FFFFFF"/>
+          <w:lang w:val="en-US"/>
+        </w:rPr>
+        <w:t>GRAY</w:t>
+      </w:r>
+    </w:p>
+    <w:p>
+      <w:pPr>
+        <w:pStyle w:val="a4"/>
+        <w:rPr>
+          <w:color w:val="000000"/>
+          <w:szCs w:val="28"/>
+          <w:shd w:val="clear" w:color="auto" w:fill="FFFFFF"/>
+        </w:rPr>
+      </w:pPr>
     </w:p>
     <w:p>
       <w:pPr>
@@ -1413,14 +7252,12 @@
       <w:r>
         <w:rPr>
           <w:noProof/>
-          <w:sz w:val="28"/>
-          <w:szCs w:val="28"/>
         </w:rPr>
         <w:drawing>
-          <wp:inline distT="0" distB="0" distL="0" distR="0" wp14:anchorId="4A9EDB89" wp14:editId="4B58FE2C">
-            <wp:extent cx="5940425" cy="3101975"/>
-            <wp:effectExtent l="0" t="0" r="3175" b="3175"/>
-            <wp:docPr id="8" name="Рисунок 8"/>
+          <wp:inline distT="0" distB="0" distL="0" distR="0" wp14:anchorId="0EC121C3" wp14:editId="7CB795F5">
+            <wp:extent cx="4838700" cy="3200400"/>
+            <wp:effectExtent l="0" t="0" r="0" b="0"/>
+            <wp:docPr id="14" name="Рисунок 14"/>
             <wp:cNvGraphicFramePr>
               <a:graphicFrameLocks xmlns:a="http://schemas.openxmlformats.org/drawingml/2006/main" noChangeAspect="1"/>
             </wp:cNvGraphicFramePr>
@@ -1440,7 +7277,7 @@
                   <pic:spPr>
                     <a:xfrm>
                       <a:off x="0" y="0"/>
-                      <a:ext cx="5940425" cy="3101975"/>
+                      <a:ext cx="4838700" cy="3200400"/>
                     </a:xfrm>
                     <a:prstGeom prst="rect">
                       <a:avLst/>
@@ -1457,83 +7294,32 @@
       <w:pPr>
         <w:pStyle w:val="a4"/>
         <w:rPr>
-          <w:color w:val="000000"/>
-          <w:szCs w:val="28"/>
-          <w:shd w:val="clear" w:color="auto" w:fill="FFFFFF"/>
+          <w:szCs w:val="28"/>
         </w:rPr>
       </w:pPr>
       <w:r>
         <w:rPr>
           <w:szCs w:val="28"/>
         </w:rPr>
-        <w:t xml:space="preserve">Рисунок 6 </w:t>
-      </w:r>
-      <w:r>
-        <w:rPr>
-          <w:szCs w:val="28"/>
-        </w:rPr>
-        <w:t xml:space="preserve">Исходное изображение в </w:t>
-      </w:r>
-      <w:r>
-        <w:rPr>
-          <w:color w:val="000000"/>
-          <w:szCs w:val="28"/>
-          <w:shd w:val="clear" w:color="auto" w:fill="FFFFFF"/>
-        </w:rPr>
-        <w:t>цветовом</w:t>
-      </w:r>
-      <w:r>
-        <w:rPr>
-          <w:color w:val="000000"/>
-          <w:szCs w:val="28"/>
-          <w:shd w:val="clear" w:color="auto" w:fill="FFFFFF"/>
-        </w:rPr>
-        <w:t xml:space="preserve"> пространстве </w:t>
-      </w:r>
-      <w:r>
-        <w:rPr>
-          <w:color w:val="000000"/>
-          <w:szCs w:val="28"/>
-          <w:shd w:val="clear" w:color="auto" w:fill="FFFFFF"/>
-          <w:lang w:val="en-US"/>
-        </w:rPr>
-        <w:t>GRAY</w:t>
+        <w:t>Рисунок 7 Кадрирование изображение</w:t>
       </w:r>
     </w:p>
     <w:p>
       <w:pPr>
-        <w:pStyle w:val="a4"/>
-        <w:rPr>
-          <w:color w:val="000000"/>
-          <w:szCs w:val="28"/>
-          <w:shd w:val="clear" w:color="auto" w:fill="FFFFFF"/>
-        </w:rPr>
+        <w:keepNext/>
+        <w:jc w:val="center"/>
       </w:pPr>
-    </w:p>
-    <w:p>
-      <w:pPr>
-        <w:pStyle w:val="1"/>
-        <w:keepNext/>
-        <w:spacing w:before="0" w:beforeAutospacing="0" w:after="0" w:afterAutospacing="0" w:line="360" w:lineRule="auto"/>
-        <w:ind w:firstLine="709"/>
-        <w:jc w:val="center"/>
-        <w:rPr>
-          <w:sz w:val="28"/>
-          <w:szCs w:val="28"/>
-        </w:rPr>
-      </w:pPr>
       <w:r>
         <w:rPr>
           <w:noProof/>
-          <w:sz w:val="28"/>
-          <w:szCs w:val="28"/>
+          <w:lang w:eastAsia="ru-RU"/>
         </w:rPr>
         <w:lastRenderedPageBreak/>
         <w:drawing>
-          <wp:inline distT="0" distB="0" distL="0" distR="0" wp14:anchorId="0B472C54" wp14:editId="447C3B47">
-            <wp:extent cx="5940425" cy="3911600"/>
+          <wp:inline distT="0" distB="0" distL="0" distR="0" wp14:anchorId="492C107B" wp14:editId="5C267670">
+            <wp:extent cx="5940425" cy="4409440"/>
             <wp:effectExtent l="0" t="0" r="3175" b="0"/>
-            <wp:docPr id="9" name="Рисунок 9"/>
+            <wp:docPr id="4" name="Рисунок 4"/>
             <wp:cNvGraphicFramePr>
               <a:graphicFrameLocks xmlns:a="http://schemas.openxmlformats.org/drawingml/2006/main" noChangeAspect="1"/>
             </wp:cNvGraphicFramePr>
@@ -1553,7 +7339,7 @@
                   <pic:spPr>
                     <a:xfrm>
                       <a:off x="0" y="0"/>
-                      <a:ext cx="5940425" cy="3911600"/>
+                      <a:ext cx="5940425" cy="4409440"/>
                     </a:xfrm>
                     <a:prstGeom prst="rect">
                       <a:avLst/>
@@ -1569,18 +7355,97 @@
     <w:p>
       <w:pPr>
         <w:pStyle w:val="a4"/>
-        <w:rPr>
-          <w:color w:val="000000"/>
-          <w:szCs w:val="28"/>
-          <w:shd w:val="clear" w:color="auto" w:fill="FFFFFF"/>
-        </w:rPr>
       </w:pPr>
       <w:r>
-        <w:rPr>
-          <w:szCs w:val="28"/>
-        </w:rPr>
-        <w:t>Рисунок 7 Кадрирование изображение</w:t>
-      </w:r>
+        <w:t xml:space="preserve">Рисунок 8 </w:t>
+      </w:r>
+      <w:r>
+        <w:t xml:space="preserve">Результат применения </w:t>
+      </w:r>
+      <w:proofErr w:type="spellStart"/>
+      <w:r>
+        <w:t>эквализации</w:t>
+      </w:r>
+      <w:proofErr w:type="spellEnd"/>
+      <w:r>
+        <w:t xml:space="preserve"> к изображению</w:t>
+      </w:r>
+    </w:p>
+    <w:p>
+      <w:pPr>
+        <w:keepNext/>
+        <w:jc w:val="center"/>
+      </w:pPr>
+      <w:r>
+        <w:rPr>
+          <w:noProof/>
+          <w:lang w:eastAsia="ru-RU"/>
+        </w:rPr>
+        <w:lastRenderedPageBreak/>
+        <w:drawing>
+          <wp:inline distT="0" distB="0" distL="0" distR="0" wp14:anchorId="5D8D68B5" wp14:editId="29C98201">
+            <wp:extent cx="5940425" cy="6163945"/>
+            <wp:effectExtent l="0" t="0" r="3175" b="8255"/>
+            <wp:docPr id="7" name="Рисунок 7"/>
+            <wp:cNvGraphicFramePr>
+              <a:graphicFrameLocks xmlns:a="http://schemas.openxmlformats.org/drawingml/2006/main" noChangeAspect="1"/>
+            </wp:cNvGraphicFramePr>
+            <a:graphic xmlns:a="http://schemas.openxmlformats.org/drawingml/2006/main">
+              <a:graphicData uri="http://schemas.openxmlformats.org/drawingml/2006/picture">
+                <pic:pic xmlns:pic="http://schemas.openxmlformats.org/drawingml/2006/picture">
+                  <pic:nvPicPr>
+                    <pic:cNvPr id="1" name=""/>
+                    <pic:cNvPicPr/>
+                  </pic:nvPicPr>
+                  <pic:blipFill>
+                    <a:blip r:embed="rId12"/>
+                    <a:stretch>
+                      <a:fillRect/>
+                    </a:stretch>
+                  </pic:blipFill>
+                  <pic:spPr>
+                    <a:xfrm>
+                      <a:off x="0" y="0"/>
+                      <a:ext cx="5940425" cy="6163945"/>
+                    </a:xfrm>
+                    <a:prstGeom prst="rect">
+                      <a:avLst/>
+                    </a:prstGeom>
+                  </pic:spPr>
+                </pic:pic>
+              </a:graphicData>
+            </a:graphic>
+          </wp:inline>
+        </w:drawing>
+      </w:r>
+    </w:p>
+    <w:p>
+      <w:pPr>
+        <w:pStyle w:val="a4"/>
+        <w:jc w:val="right"/>
+      </w:pPr>
+      <w:r>
+        <w:t xml:space="preserve">Рисунок </w:t>
+      </w:r>
+      <w:r>
+        <w:t xml:space="preserve">9 </w:t>
+      </w:r>
+      <w:proofErr w:type="spellStart"/>
+      <w:r>
+        <w:t>Эквализации</w:t>
+      </w:r>
+      <w:proofErr w:type="spellEnd"/>
+      <w:r>
+        <w:t xml:space="preserve"> изображения с помощью библиотеки </w:t>
+      </w:r>
+      <w:proofErr w:type="spellStart"/>
+      <w:r>
+        <w:rPr>
+          <w:lang w:val="en-US"/>
+        </w:rPr>
+        <w:t>OpenCV</w:t>
+      </w:r>
+      <w:proofErr w:type="spellEnd"/>
     </w:p>
     <w:p>
       <w:pPr>
@@ -1627,13 +7492,7 @@
         </w:rPr>
         <w:t xml:space="preserve">: </w:t>
       </w:r>
-    </w:p>
-    <w:p>
-      <w:pPr>
-        <w:pStyle w:val="1"/>
-        <w:spacing w:before="0" w:beforeAutospacing="0" w:after="0" w:afterAutospacing="0" w:line="360" w:lineRule="auto"/>
-        <w:ind w:firstLine="709"/>
-        <w:jc w:val="both"/>
+      <w:r>
         <w:rPr>
           <w:b w:val="0"/>
           <w:color w:val="000000"/>
@@ -1641,7 +7500,8 @@
           <w:szCs w:val="28"/>
           <w:shd w:val="clear" w:color="auto" w:fill="FFFFFF"/>
         </w:rPr>
-      </w:pPr>
+        <w:t>В ходе выполнения лабораторной работы были получены навыки использования библиотеки</w:t>
+      </w:r>
       <w:r>
         <w:rPr>
           <w:b w:val="0"/>
@@ -1650,8 +7510,9 @@
           <w:szCs w:val="28"/>
           <w:shd w:val="clear" w:color="auto" w:fill="FFFFFF"/>
         </w:rPr>
-        <w:t>В ходе выполнения лабораторной работы были получены навыки использования библиотеки</w:t>
-      </w:r>
+        <w:t xml:space="preserve"> </w:t>
+      </w:r>
+      <w:proofErr w:type="spellStart"/>
       <w:r>
         <w:rPr>
           <w:b w:val="0"/>
@@ -1659,10 +7520,11 @@
           <w:sz w:val="28"/>
           <w:szCs w:val="28"/>
           <w:shd w:val="clear" w:color="auto" w:fill="FFFFFF"/>
-        </w:rPr>
-        <w:t xml:space="preserve"> </w:t>
-      </w:r>
-      <w:proofErr w:type="spellStart"/>
+          <w:lang w:val="en-US"/>
+        </w:rPr>
+        <w:t>OpenCV</w:t>
+      </w:r>
+      <w:proofErr w:type="spellEnd"/>
       <w:r>
         <w:rPr>
           <w:b w:val="0"/>
@@ -1670,11 +7532,10 @@
           <w:sz w:val="28"/>
           <w:szCs w:val="28"/>
           <w:shd w:val="clear" w:color="auto" w:fill="FFFFFF"/>
-          <w:lang w:val="en-US"/>
-        </w:rPr>
-        <w:t>OpenCV</w:t>
-      </w:r>
-      <w:proofErr w:type="spellEnd"/>
+        </w:rPr>
+        <w:t xml:space="preserve"> и реализована </w:t>
+      </w:r>
+      <w:proofErr w:type="spellStart"/>
       <w:r>
         <w:rPr>
           <w:b w:val="0"/>
@@ -1683,7 +7544,18 @@
           <w:szCs w:val="28"/>
           <w:shd w:val="clear" w:color="auto" w:fill="FFFFFF"/>
         </w:rPr>
-        <w:t>.</w:t>
+        <w:t>эквализация</w:t>
+      </w:r>
+      <w:proofErr w:type="spellEnd"/>
+      <w:r>
+        <w:rPr>
+          <w:b w:val="0"/>
+          <w:color w:val="000000"/>
+          <w:sz w:val="28"/>
+          <w:szCs w:val="28"/>
+          <w:shd w:val="clear" w:color="auto" w:fill="FFFFFF"/>
+        </w:rPr>
+        <w:t xml:space="preserve"> изображения.</w:t>
       </w:r>
     </w:p>
     <w:p>
@@ -2171,6 +8043,27 @@
       <w:lang w:eastAsia="ru-RU"/>
     </w:rPr>
   </w:style>
+  <w:style w:type="paragraph" w:styleId="5">
+    <w:name w:val="heading 5"/>
+    <w:basedOn w:val="a"/>
+    <w:next w:val="a"/>
+    <w:link w:val="50"/>
+    <w:uiPriority w:val="9"/>
+    <w:semiHidden/>
+    <w:unhideWhenUsed/>
+    <w:qFormat/>
+    <w:rsid w:val="0086401F"/>
+    <w:pPr>
+      <w:keepNext/>
+      <w:keepLines/>
+      <w:spacing w:before="40" w:after="0"/>
+      <w:outlineLvl w:val="4"/>
+    </w:pPr>
+    <w:rPr>
+      <w:rFonts w:asciiTheme="majorHAnsi" w:eastAsiaTheme="majorEastAsia" w:hAnsiTheme="majorHAnsi" w:cstheme="majorBidi"/>
+      <w:color w:val="2E74B5" w:themeColor="accent1" w:themeShade="BF"/>
+    </w:rPr>
+  </w:style>
   <w:style w:type="character" w:default="1" w:styleId="a0">
     <w:name w:val="Default Paragraph Font"/>
     <w:uiPriority w:val="1"/>
@@ -2247,6 +8140,66 @@
       <w:sz w:val="48"/>
       <w:szCs w:val="48"/>
       <w:lang w:eastAsia="ru-RU"/>
+    </w:rPr>
+  </w:style>
+  <w:style w:type="paragraph" w:styleId="HTML">
+    <w:name w:val="HTML Preformatted"/>
+    <w:basedOn w:val="a"/>
+    <w:link w:val="HTML0"/>
+    <w:uiPriority w:val="99"/>
+    <w:unhideWhenUsed/>
+    <w:rsid w:val="005D01F6"/>
+    <w:pPr>
+      <w:tabs>
+        <w:tab w:val="left" w:pos="916"/>
+        <w:tab w:val="left" w:pos="1832"/>
+        <w:tab w:val="left" w:pos="2748"/>
+        <w:tab w:val="left" w:pos="3664"/>
+        <w:tab w:val="left" w:pos="4580"/>
+        <w:tab w:val="left" w:pos="5496"/>
+        <w:tab w:val="left" w:pos="6412"/>
+        <w:tab w:val="left" w:pos="7328"/>
+        <w:tab w:val="left" w:pos="8244"/>
+        <w:tab w:val="left" w:pos="9160"/>
+        <w:tab w:val="left" w:pos="10076"/>
+        <w:tab w:val="left" w:pos="10992"/>
+        <w:tab w:val="left" w:pos="11908"/>
+        <w:tab w:val="left" w:pos="12824"/>
+        <w:tab w:val="left" w:pos="13740"/>
+        <w:tab w:val="left" w:pos="14656"/>
+      </w:tabs>
+      <w:spacing w:after="0" w:line="240" w:lineRule="auto"/>
+    </w:pPr>
+    <w:rPr>
+      <w:rFonts w:ascii="Courier New" w:eastAsia="Times New Roman" w:hAnsi="Courier New" w:cs="Courier New"/>
+      <w:sz w:val="20"/>
+      <w:szCs w:val="20"/>
+      <w:lang w:eastAsia="ru-RU"/>
+    </w:rPr>
+  </w:style>
+  <w:style w:type="character" w:customStyle="1" w:styleId="HTML0">
+    <w:name w:val="Стандартный HTML Знак"/>
+    <w:basedOn w:val="a0"/>
+    <w:link w:val="HTML"/>
+    <w:uiPriority w:val="99"/>
+    <w:rsid w:val="005D01F6"/>
+    <w:rPr>
+      <w:rFonts w:ascii="Courier New" w:eastAsia="Times New Roman" w:hAnsi="Courier New" w:cs="Courier New"/>
+      <w:sz w:val="20"/>
+      <w:szCs w:val="20"/>
+      <w:lang w:eastAsia="ru-RU"/>
+    </w:rPr>
+  </w:style>
+  <w:style w:type="character" w:customStyle="1" w:styleId="50">
+    <w:name w:val="Заголовок 5 Знак"/>
+    <w:basedOn w:val="a0"/>
+    <w:link w:val="5"/>
+    <w:uiPriority w:val="9"/>
+    <w:semiHidden/>
+    <w:rsid w:val="0086401F"/>
+    <w:rPr>
+      <w:rFonts w:asciiTheme="majorHAnsi" w:eastAsiaTheme="majorEastAsia" w:hAnsiTheme="majorHAnsi" w:cstheme="majorBidi"/>
+      <w:color w:val="2E74B5" w:themeColor="accent1" w:themeShade="BF"/>
     </w:rPr>
   </w:style>
 </w:styles>
@@ -2518,7 +8471,7 @@
 </file>
 
 <file path=customXml/itemProps1.xml><?xml version="1.0" encoding="utf-8"?>
-<ds:datastoreItem xmlns:ds="http://schemas.openxmlformats.org/officeDocument/2006/customXml" ds:itemID="{1BE248F1-60DA-478F-9C3C-433FAD21757D}">
+<ds:datastoreItem xmlns:ds="http://schemas.openxmlformats.org/officeDocument/2006/customXml" ds:itemID="{0347844D-80A9-4801-9F0B-EAC9F5F9AF0E}">
   <ds:schemaRefs>
     <ds:schemaRef ds:uri="http://schemas.openxmlformats.org/officeDocument/2006/bibliography"/>
   </ds:schemaRefs>
